--- a/doc/PowerAnalysis.docx
+++ b/doc/PowerAnalysis.docx
@@ -108,13 +108,7 @@
                 <w:rPr>
                   <w:rFonts w:ascii="Cambria Math" w:hAnsi="Cambria Math"/>
                 </w:rPr>
-                <m:t>l</m:t>
-              </m:r>
-              <m:r>
-                <w:rPr>
-                  <w:rFonts w:ascii="Cambria Math" w:hAnsi="Cambria Math"/>
-                </w:rPr>
-                <m:t>=</m:t>
+                <m:t>l=</m:t>
               </m:r>
               <m:f>
                 <m:fPr>
@@ -160,13 +154,7 @@
                     <w:rPr>
                       <w:rFonts w:ascii="Cambria Math" w:hAnsi="Cambria Math"/>
                     </w:rPr>
-                    <m:t>b</m:t>
-                  </m:r>
-                  <m:r>
-                    <w:rPr>
-                      <w:rFonts w:ascii="Cambria Math" w:hAnsi="Cambria Math"/>
-                    </w:rPr>
-                    <m:t>μ</m:t>
+                    <m:t>bμ</m:t>
                   </m:r>
                   <m:r>
                     <m:rPr>
@@ -183,13 +171,7 @@
                     <w:rPr>
                       <w:rFonts w:ascii="Cambria Math" w:hAnsi="Cambria Math"/>
                     </w:rPr>
-                    <m:t>1+</m:t>
-                  </m:r>
-                  <m:r>
-                    <w:rPr>
-                      <w:rFonts w:ascii="Cambria Math" w:hAnsi="Cambria Math"/>
-                    </w:rPr>
-                    <m:t>exp</m:t>
+                    <m:t>1+exp</m:t>
                   </m:r>
                   <m:r>
                     <m:rPr>
@@ -363,7 +345,30 @@
                 <w:rPr>
                   <w:rFonts w:ascii="Cambria Math" w:hAnsi="Cambria Math"/>
                 </w:rPr>
-                <m:t>β=0.8</m:t>
+                <m:t>β=0.</m:t>
+              </m:r>
+              <m:r>
+                <w:rPr>
+                  <w:rFonts w:ascii="Cambria Math" w:hAnsi="Cambria Math"/>
+                </w:rPr>
+                <m:t>2</m:t>
+              </m:r>
+            </m:oMath>
+            <w:r>
+              <w:t xml:space="preserve">, and power is </w:t>
+            </w:r>
+            <m:oMath>
+              <m:r>
+                <w:rPr>
+                  <w:rFonts w:ascii="Cambria Math" w:hAnsi="Cambria Math"/>
+                </w:rPr>
+                <m:t>1-</m:t>
+              </m:r>
+              <m:r>
+                <w:rPr>
+                  <w:rFonts w:ascii="Cambria Math" w:hAnsi="Cambria Math"/>
+                </w:rPr>
+                <m:t>β</m:t>
               </m:r>
             </m:oMath>
             <w:r>
@@ -1226,13 +1231,7 @@
             <w:rPr>
               <w:rFonts w:ascii="Cambria Math" w:hAnsi="Cambria Math"/>
             </w:rPr>
-            <m:t>n</m:t>
-          </m:r>
-          <m:r>
-            <w:rPr>
-              <w:rFonts w:ascii="Cambria Math" w:hAnsi="Cambria Math"/>
-            </w:rPr>
-            <m:t>=</m:t>
+            <m:t>n=</m:t>
           </m:r>
           <m:f>
             <m:fPr>
@@ -1570,6 +1569,12 @@
                                 <w:rPr>
                                   <w:rFonts w:ascii="Cambria Math" w:hAnsi="Cambria Math"/>
                                 </w:rPr>
+                                <m:t>1-</m:t>
+                              </m:r>
+                              <m:r>
+                                <w:rPr>
+                                  <w:rFonts w:ascii="Cambria Math" w:hAnsi="Cambria Math"/>
+                                </w:rPr>
                                 <m:t>β</m:t>
                               </m:r>
                             </m:e>
@@ -1883,6 +1888,12 @@
                                 <w:rPr>
                                   <w:rFonts w:ascii="Cambria Math" w:hAnsi="Cambria Math"/>
                                 </w:rPr>
+                                <m:t>1-</m:t>
+                              </m:r>
+                              <m:r>
+                                <w:rPr>
+                                  <w:rFonts w:ascii="Cambria Math" w:hAnsi="Cambria Math"/>
+                                </w:rPr>
                                 <m:t>β</m:t>
                               </m:r>
                             </m:e>
@@ -2384,19 +2395,7 @@
           <w:rPr>
             <w:rFonts w:ascii="Cambria Math" w:hAnsi="Cambria Math"/>
           </w:rPr>
-          <m:t>≈</m:t>
-        </m:r>
-        <m:r>
-          <w:rPr>
-            <w:rFonts w:ascii="Cambria Math" w:hAnsi="Cambria Math"/>
-          </w:rPr>
-          <m:t>1</m:t>
-        </m:r>
-        <m:r>
-          <w:rPr>
-            <w:rFonts w:ascii="Cambria Math" w:hAnsi="Cambria Math"/>
-          </w:rPr>
-          <m:t>15</m:t>
+          <m:t>≈115</m:t>
         </m:r>
       </m:oMath>
       <w:r>
@@ -2415,8 +2414,6 @@
         </w:rPr>
         <w:t>Probably will be slightly conservative if in practice a t-test is used.</w:t>
       </w:r>
-      <w:bookmarkStart w:id="0" w:name="_GoBack"/>
-      <w:bookmarkEnd w:id="0"/>
     </w:p>
     <w:p>
       <w:pPr>
@@ -2431,6 +2428,8 @@
           <w:lang w:val="en-US"/>
         </w:rPr>
       </w:pPr>
+      <w:bookmarkStart w:id="0" w:name="_GoBack"/>
+      <w:bookmarkEnd w:id="0"/>
     </w:p>
     <w:sectPr>
       <w:pgSz w:w="11900" w:h="16840"/>
@@ -3543,7 +3542,7 @@
 </file>
 
 <file path=customXml/itemProps1.xml><?xml version="1.0" encoding="utf-8"?>
-<ds:datastoreItem xmlns:ds="http://schemas.openxmlformats.org/officeDocument/2006/customXml" ds:itemID="{51253232-8D52-5247-82EB-0DDEDB3954F8}">
+<ds:datastoreItem xmlns:ds="http://schemas.openxmlformats.org/officeDocument/2006/customXml" ds:itemID="{41AD2F36-0723-CD43-A41E-823BD4587629}">
   <ds:schemaRefs>
     <ds:schemaRef ds:uri="http://schemas.openxmlformats.org/officeDocument/2006/bibliography"/>
   </ds:schemaRefs>

--- a/doc/PowerAnalysis.docx
+++ b/doc/PowerAnalysis.docx
@@ -345,13 +345,7 @@
                 <w:rPr>
                   <w:rFonts w:ascii="Cambria Math" w:hAnsi="Cambria Math"/>
                 </w:rPr>
-                <m:t>β=0.</m:t>
-              </m:r>
-              <m:r>
-                <w:rPr>
-                  <w:rFonts w:ascii="Cambria Math" w:hAnsi="Cambria Math"/>
-                </w:rPr>
-                <m:t>2</m:t>
+                <m:t>β=0.2</m:t>
               </m:r>
             </m:oMath>
             <w:r>
@@ -362,13 +356,7 @@
                 <w:rPr>
                   <w:rFonts w:ascii="Cambria Math" w:hAnsi="Cambria Math"/>
                 </w:rPr>
-                <m:t>1-</m:t>
-              </m:r>
-              <m:r>
-                <w:rPr>
-                  <w:rFonts w:ascii="Cambria Math" w:hAnsi="Cambria Math"/>
-                </w:rPr>
-                <m:t>β</m:t>
+                <m:t>1-β</m:t>
               </m:r>
             </m:oMath>
             <w:r>
@@ -1127,16 +1115,392 @@
       </w:pPr>
     </w:p>
     <w:p>
+      <w:pPr>
+        <w:jc w:val="center"/>
+        <w:rPr>
+          <w:b/>
+          <w:u w:val="single"/>
+          <w:lang w:val="en-US"/>
+        </w:rPr>
+      </w:pPr>
       <w:r>
-        <w:t xml:space="preserve">Under this circumstance </w:t>
+        <w:rPr>
+          <w:b/>
+          <w:u w:val="single"/>
+          <w:lang w:val="en-US"/>
+        </w:rPr>
+        <w:t>L</w:t>
+      </w:r>
+      <w:r>
+        <w:rPr>
+          <w:b/>
+          <w:u w:val="single"/>
+          <w:lang w:val="en-US"/>
+        </w:rPr>
+        <w:t>inear model analysis</w:t>
+      </w:r>
+    </w:p>
+    <w:p>
+      <w:pPr>
+        <w:rPr>
+          <w:lang w:val="en-US"/>
+        </w:rPr>
+      </w:pPr>
+      <m:oMathPara>
+        <m:oMath>
+          <m:r>
+            <w:rPr>
+              <w:rFonts w:ascii="Cambria Math" w:hAnsi="Cambria Math"/>
+              <w:lang w:val="en-US"/>
+            </w:rPr>
+            <m:t>y=a+bx+e</m:t>
+          </m:r>
+        </m:oMath>
+      </m:oMathPara>
+    </w:p>
+    <w:p>
+      <w:pPr>
+        <w:rPr>
+          <w:lang w:val="en-US"/>
+        </w:rPr>
+      </w:pPr>
+      <w:r>
+        <w:rPr>
+          <w:lang w:val="en-US"/>
+        </w:rPr>
+        <w:t xml:space="preserve">in which </w:t>
       </w:r>
       <m:oMath>
+        <m:r>
+          <w:rPr>
+            <w:rFonts w:ascii="Cambria Math" w:hAnsi="Cambria Math"/>
+            <w:lang w:val="en-US"/>
+          </w:rPr>
+          <m:t>x</m:t>
+        </m:r>
+      </m:oMath>
+      <w:r>
+        <w:rPr>
+          <w:lang w:val="en-US"/>
+        </w:rPr>
+        <w:t xml:space="preserve"> is coded 1 and 0 for cases and controls.</w:t>
+      </w:r>
+    </w:p>
+    <w:p>
+      <w:pPr>
+        <w:rPr>
+          <w:lang w:val="en-US"/>
+        </w:rPr>
+      </w:pPr>
+      <w:r>
+        <w:rPr>
+          <w:lang w:val="en-US"/>
+        </w:rPr>
+        <w:t xml:space="preserve">Then we have </w:t>
+      </w:r>
+      <m:oMath>
+        <m:r>
+          <w:rPr>
+            <w:rFonts w:ascii="Cambria Math" w:hAnsi="Cambria Math"/>
+            <w:lang w:val="en-US"/>
+          </w:rPr>
+          <m:t>cov</m:t>
+        </m:r>
+        <m:d>
+          <m:dPr>
+            <m:ctrlPr>
+              <w:rPr>
+                <w:rFonts w:ascii="Cambria Math" w:hAnsi="Cambria Math"/>
+                <w:i/>
+                <w:lang w:val="en-US"/>
+              </w:rPr>
+            </m:ctrlPr>
+          </m:dPr>
+          <m:e>
+            <m:r>
+              <w:rPr>
+                <w:rFonts w:ascii="Cambria Math" w:hAnsi="Cambria Math"/>
+                <w:lang w:val="en-US"/>
+              </w:rPr>
+              <m:t>x,y</m:t>
+            </m:r>
+          </m:e>
+        </m:d>
+        <m:r>
+          <w:rPr>
+            <w:rFonts w:ascii="Cambria Math" w:hAnsi="Cambria Math"/>
+            <w:lang w:val="en-US"/>
+          </w:rPr>
+          <m:t>=E</m:t>
+        </m:r>
+        <m:d>
+          <m:dPr>
+            <m:ctrlPr>
+              <w:rPr>
+                <w:rFonts w:ascii="Cambria Math" w:hAnsi="Cambria Math"/>
+                <w:i/>
+                <w:lang w:val="en-US"/>
+              </w:rPr>
+            </m:ctrlPr>
+          </m:dPr>
+          <m:e>
+            <m:r>
+              <w:rPr>
+                <w:rFonts w:ascii="Cambria Math" w:hAnsi="Cambria Math"/>
+                <w:lang w:val="en-US"/>
+              </w:rPr>
+              <m:t>xy</m:t>
+            </m:r>
+          </m:e>
+        </m:d>
+        <m:r>
+          <w:rPr>
+            <w:rFonts w:ascii="Cambria Math" w:hAnsi="Cambria Math"/>
+            <w:lang w:val="en-US"/>
+          </w:rPr>
+          <m:t>-E</m:t>
+        </m:r>
+        <m:d>
+          <m:dPr>
+            <m:ctrlPr>
+              <w:rPr>
+                <w:rFonts w:ascii="Cambria Math" w:hAnsi="Cambria Math"/>
+                <w:i/>
+                <w:lang w:val="en-US"/>
+              </w:rPr>
+            </m:ctrlPr>
+          </m:dPr>
+          <m:e>
+            <m:r>
+              <w:rPr>
+                <w:rFonts w:ascii="Cambria Math" w:hAnsi="Cambria Math"/>
+                <w:lang w:val="en-US"/>
+              </w:rPr>
+              <m:t>x</m:t>
+            </m:r>
+          </m:e>
+        </m:d>
+        <m:r>
+          <w:rPr>
+            <w:rFonts w:ascii="Cambria Math" w:hAnsi="Cambria Math"/>
+            <w:lang w:val="en-US"/>
+          </w:rPr>
+          <m:t>E</m:t>
+        </m:r>
+        <m:d>
+          <m:dPr>
+            <m:ctrlPr>
+              <w:rPr>
+                <w:rFonts w:ascii="Cambria Math" w:hAnsi="Cambria Math"/>
+                <w:i/>
+                <w:lang w:val="en-US"/>
+              </w:rPr>
+            </m:ctrlPr>
+          </m:dPr>
+          <m:e>
+            <m:r>
+              <w:rPr>
+                <w:rFonts w:ascii="Cambria Math" w:hAnsi="Cambria Math"/>
+                <w:lang w:val="en-US"/>
+              </w:rPr>
+              <m:t>y</m:t>
+            </m:r>
+          </m:e>
+        </m:d>
+        <m:r>
+          <w:rPr>
+            <w:rFonts w:ascii="Cambria Math" w:hAnsi="Cambria Math"/>
+            <w:lang w:val="en-US"/>
+          </w:rPr>
+          <m:t>=</m:t>
+        </m:r>
+        <m:f>
+          <m:fPr>
+            <m:ctrlPr>
+              <w:rPr>
+                <w:rFonts w:ascii="Cambria Math" w:hAnsi="Cambria Math"/>
+                <w:i/>
+                <w:lang w:val="en-US"/>
+              </w:rPr>
+            </m:ctrlPr>
+          </m:fPr>
+          <m:num>
+            <m:sSub>
+              <m:sSubPr>
+                <m:ctrlPr>
+                  <w:rPr>
+                    <w:rFonts w:ascii="Cambria Math" w:hAnsi="Cambria Math"/>
+                    <w:i/>
+                    <w:lang w:val="en-US"/>
+                  </w:rPr>
+                </m:ctrlPr>
+              </m:sSubPr>
+              <m:e>
+                <m:r>
+                  <w:rPr>
+                    <w:rFonts w:ascii="Cambria Math" w:hAnsi="Cambria Math"/>
+                    <w:lang w:val="en-US"/>
+                  </w:rPr>
+                  <m:t>n</m:t>
+                </m:r>
+              </m:e>
+              <m:sub>
+                <m:r>
+                  <w:rPr>
+                    <w:rFonts w:ascii="Cambria Math" w:hAnsi="Cambria Math"/>
+                    <w:lang w:val="en-US"/>
+                  </w:rPr>
+                  <m:t>cs</m:t>
+                </m:r>
+              </m:sub>
+            </m:sSub>
+            <m:sSub>
+              <m:sSubPr>
+                <m:ctrlPr>
+                  <w:rPr>
+                    <w:rFonts w:ascii="Cambria Math" w:hAnsi="Cambria Math"/>
+                    <w:i/>
+                    <w:lang w:val="en-US"/>
+                  </w:rPr>
+                </m:ctrlPr>
+              </m:sSubPr>
+              <m:e>
+                <m:r>
+                  <w:rPr>
+                    <w:rFonts w:ascii="Cambria Math" w:hAnsi="Cambria Math"/>
+                    <w:lang w:val="en-US"/>
+                  </w:rPr>
+                  <m:t>n</m:t>
+                </m:r>
+              </m:e>
+              <m:sub>
+                <m:r>
+                  <w:rPr>
+                    <w:rFonts w:ascii="Cambria Math" w:hAnsi="Cambria Math"/>
+                    <w:lang w:val="en-US"/>
+                  </w:rPr>
+                  <m:t>cl</m:t>
+                </m:r>
+              </m:sub>
+            </m:sSub>
+          </m:num>
+          <m:den>
+            <m:sSup>
+              <m:sSupPr>
+                <m:ctrlPr>
+                  <w:rPr>
+                    <w:rFonts w:ascii="Cambria Math" w:hAnsi="Cambria Math"/>
+                    <w:i/>
+                    <w:lang w:val="en-US"/>
+                  </w:rPr>
+                </m:ctrlPr>
+              </m:sSupPr>
+              <m:e>
+                <m:d>
+                  <m:dPr>
+                    <m:ctrlPr>
+                      <w:rPr>
+                        <w:rFonts w:ascii="Cambria Math" w:hAnsi="Cambria Math"/>
+                        <w:i/>
+                        <w:lang w:val="en-US"/>
+                      </w:rPr>
+                    </m:ctrlPr>
+                  </m:dPr>
+                  <m:e>
+                    <m:sSub>
+                      <m:sSubPr>
+                        <m:ctrlPr>
+                          <w:rPr>
+                            <w:rFonts w:ascii="Cambria Math" w:hAnsi="Cambria Math"/>
+                            <w:i/>
+                            <w:lang w:val="en-US"/>
+                          </w:rPr>
+                        </m:ctrlPr>
+                      </m:sSubPr>
+                      <m:e>
+                        <m:r>
+                          <w:rPr>
+                            <w:rFonts w:ascii="Cambria Math" w:hAnsi="Cambria Math"/>
+                            <w:lang w:val="en-US"/>
+                          </w:rPr>
+                          <m:t>n</m:t>
+                        </m:r>
+                      </m:e>
+                      <m:sub>
+                        <m:r>
+                          <w:rPr>
+                            <w:rFonts w:ascii="Cambria Math" w:hAnsi="Cambria Math"/>
+                            <w:lang w:val="en-US"/>
+                          </w:rPr>
+                          <m:t>cs</m:t>
+                        </m:r>
+                      </m:sub>
+                    </m:sSub>
+                    <m:r>
+                      <w:rPr>
+                        <w:rFonts w:ascii="Cambria Math" w:hAnsi="Cambria Math"/>
+                        <w:lang w:val="en-US"/>
+                      </w:rPr>
+                      <m:t>+</m:t>
+                    </m:r>
+                    <m:sSub>
+                      <m:sSubPr>
+                        <m:ctrlPr>
+                          <w:rPr>
+                            <w:rFonts w:ascii="Cambria Math" w:hAnsi="Cambria Math"/>
+                            <w:i/>
+                            <w:lang w:val="en-US"/>
+                          </w:rPr>
+                        </m:ctrlPr>
+                      </m:sSubPr>
+                      <m:e>
+                        <m:r>
+                          <w:rPr>
+                            <w:rFonts w:ascii="Cambria Math" w:hAnsi="Cambria Math"/>
+                            <w:lang w:val="en-US"/>
+                          </w:rPr>
+                          <m:t>n</m:t>
+                        </m:r>
+                      </m:e>
+                      <m:sub>
+                        <m:r>
+                          <w:rPr>
+                            <w:rFonts w:ascii="Cambria Math" w:hAnsi="Cambria Math"/>
+                            <w:lang w:val="en-US"/>
+                          </w:rPr>
+                          <m:t>cl</m:t>
+                        </m:r>
+                      </m:sub>
+                    </m:sSub>
+                  </m:e>
+                </m:d>
+              </m:e>
+              <m:sup>
+                <m:r>
+                  <w:rPr>
+                    <w:rFonts w:ascii="Cambria Math" w:hAnsi="Cambria Math"/>
+                    <w:lang w:val="en-US"/>
+                  </w:rPr>
+                  <m:t>2</m:t>
+                </m:r>
+              </m:sup>
+            </m:sSup>
+          </m:den>
+        </m:f>
+        <m:r>
+          <w:rPr>
+            <w:rFonts w:ascii="Cambria Math" w:hAnsi="Cambria Math"/>
+            <w:lang w:val="en-US"/>
+          </w:rPr>
+          <m:t>(</m:t>
+        </m:r>
         <m:sSub>
           <m:sSubPr>
             <m:ctrlPr>
               <w:rPr>
                 <w:rFonts w:ascii="Cambria Math" w:hAnsi="Cambria Math"/>
                 <w:i/>
+                <w:lang w:val="en-US"/>
               </w:rPr>
             </m:ctrlPr>
           </m:sSubPr>
@@ -1144,14 +1508,16 @@
             <m:r>
               <w:rPr>
                 <w:rFonts w:ascii="Cambria Math" w:hAnsi="Cambria Math"/>
-              </w:rPr>
-              <m:t>n</m:t>
+                <w:lang w:val="en-US"/>
+              </w:rPr>
+              <m:t>μ</m:t>
             </m:r>
           </m:e>
           <m:sub>
             <m:r>
               <w:rPr>
                 <w:rFonts w:ascii="Cambria Math" w:hAnsi="Cambria Math"/>
+                <w:lang w:val="en-US"/>
               </w:rPr>
               <m:t>cs</m:t>
             </m:r>
@@ -1160,8 +1526,9 @@
         <m:r>
           <w:rPr>
             <w:rFonts w:ascii="Cambria Math" w:hAnsi="Cambria Math"/>
+            <w:lang w:val="en-US"/>
           </w:rPr>
-          <m:t>≈</m:t>
+          <m:t>-</m:t>
         </m:r>
         <m:sSub>
           <m:sSubPr>
@@ -1169,6 +1536,7 @@
               <w:rPr>
                 <w:rFonts w:ascii="Cambria Math" w:hAnsi="Cambria Math"/>
                 <w:i/>
+                <w:lang w:val="en-US"/>
               </w:rPr>
             </m:ctrlPr>
           </m:sSubPr>
@@ -1176,14 +1544,381 @@
             <m:r>
               <w:rPr>
                 <w:rFonts w:ascii="Cambria Math" w:hAnsi="Cambria Math"/>
-              </w:rPr>
-              <m:t>n</m:t>
+                <w:lang w:val="en-US"/>
+              </w:rPr>
+              <m:t>μ</m:t>
             </m:r>
           </m:e>
           <m:sub>
             <m:r>
               <w:rPr>
                 <w:rFonts w:ascii="Cambria Math" w:hAnsi="Cambria Math"/>
+                <w:lang w:val="en-US"/>
+              </w:rPr>
+              <m:t>cl</m:t>
+            </m:r>
+          </m:sub>
+        </m:sSub>
+        <m:r>
+          <w:rPr>
+            <w:rFonts w:ascii="Cambria Math" w:hAnsi="Cambria Math"/>
+            <w:lang w:val="en-US"/>
+          </w:rPr>
+          <m:t>)</m:t>
+        </m:r>
+      </m:oMath>
+      <w:r>
+        <w:rPr>
+          <w:lang w:val="en-US"/>
+        </w:rPr>
+        <w:t xml:space="preserve">, and </w:t>
+      </w:r>
+      <m:oMath>
+        <m:r>
+          <w:rPr>
+            <w:rFonts w:ascii="Cambria Math" w:hAnsi="Cambria Math"/>
+            <w:lang w:val="en-US"/>
+          </w:rPr>
+          <m:t>var</m:t>
+        </m:r>
+        <m:d>
+          <m:dPr>
+            <m:ctrlPr>
+              <w:rPr>
+                <w:rFonts w:ascii="Cambria Math" w:hAnsi="Cambria Math"/>
+                <w:i/>
+                <w:lang w:val="en-US"/>
+              </w:rPr>
+            </m:ctrlPr>
+          </m:dPr>
+          <m:e>
+            <m:r>
+              <w:rPr>
+                <w:rFonts w:ascii="Cambria Math" w:hAnsi="Cambria Math"/>
+                <w:lang w:val="en-US"/>
+              </w:rPr>
+              <m:t>x</m:t>
+            </m:r>
+          </m:e>
+        </m:d>
+        <m:r>
+          <w:rPr>
+            <w:rFonts w:ascii="Cambria Math" w:hAnsi="Cambria Math"/>
+            <w:lang w:val="en-US"/>
+          </w:rPr>
+          <m:t>=</m:t>
+        </m:r>
+        <m:f>
+          <m:fPr>
+            <m:ctrlPr>
+              <w:rPr>
+                <w:rFonts w:ascii="Cambria Math" w:hAnsi="Cambria Math"/>
+                <w:i/>
+                <w:lang w:val="en-US"/>
+              </w:rPr>
+            </m:ctrlPr>
+          </m:fPr>
+          <m:num>
+            <m:sSub>
+              <m:sSubPr>
+                <m:ctrlPr>
+                  <w:rPr>
+                    <w:rFonts w:ascii="Cambria Math" w:hAnsi="Cambria Math"/>
+                    <w:i/>
+                    <w:lang w:val="en-US"/>
+                  </w:rPr>
+                </m:ctrlPr>
+              </m:sSubPr>
+              <m:e>
+                <m:r>
+                  <w:rPr>
+                    <w:rFonts w:ascii="Cambria Math" w:hAnsi="Cambria Math"/>
+                    <w:lang w:val="en-US"/>
+                  </w:rPr>
+                  <m:t>n</m:t>
+                </m:r>
+              </m:e>
+              <m:sub>
+                <m:r>
+                  <w:rPr>
+                    <w:rFonts w:ascii="Cambria Math" w:hAnsi="Cambria Math"/>
+                    <w:lang w:val="en-US"/>
+                  </w:rPr>
+                  <m:t>cs</m:t>
+                </m:r>
+              </m:sub>
+            </m:sSub>
+            <m:sSub>
+              <m:sSubPr>
+                <m:ctrlPr>
+                  <w:rPr>
+                    <w:rFonts w:ascii="Cambria Math" w:hAnsi="Cambria Math"/>
+                    <w:i/>
+                    <w:lang w:val="en-US"/>
+                  </w:rPr>
+                </m:ctrlPr>
+              </m:sSubPr>
+              <m:e>
+                <m:r>
+                  <w:rPr>
+                    <w:rFonts w:ascii="Cambria Math" w:hAnsi="Cambria Math"/>
+                    <w:lang w:val="en-US"/>
+                  </w:rPr>
+                  <m:t>n</m:t>
+                </m:r>
+              </m:e>
+              <m:sub>
+                <m:r>
+                  <w:rPr>
+                    <w:rFonts w:ascii="Cambria Math" w:hAnsi="Cambria Math"/>
+                    <w:lang w:val="en-US"/>
+                  </w:rPr>
+                  <m:t>cl</m:t>
+                </m:r>
+              </m:sub>
+            </m:sSub>
+          </m:num>
+          <m:den>
+            <m:sSup>
+              <m:sSupPr>
+                <m:ctrlPr>
+                  <w:rPr>
+                    <w:rFonts w:ascii="Cambria Math" w:hAnsi="Cambria Math"/>
+                    <w:i/>
+                    <w:lang w:val="en-US"/>
+                  </w:rPr>
+                </m:ctrlPr>
+              </m:sSupPr>
+              <m:e>
+                <m:d>
+                  <m:dPr>
+                    <m:ctrlPr>
+                      <w:rPr>
+                        <w:rFonts w:ascii="Cambria Math" w:hAnsi="Cambria Math"/>
+                        <w:i/>
+                        <w:lang w:val="en-US"/>
+                      </w:rPr>
+                    </m:ctrlPr>
+                  </m:dPr>
+                  <m:e>
+                    <m:sSub>
+                      <m:sSubPr>
+                        <m:ctrlPr>
+                          <w:rPr>
+                            <w:rFonts w:ascii="Cambria Math" w:hAnsi="Cambria Math"/>
+                            <w:i/>
+                            <w:lang w:val="en-US"/>
+                          </w:rPr>
+                        </m:ctrlPr>
+                      </m:sSubPr>
+                      <m:e>
+                        <m:r>
+                          <w:rPr>
+                            <w:rFonts w:ascii="Cambria Math" w:hAnsi="Cambria Math"/>
+                            <w:lang w:val="en-US"/>
+                          </w:rPr>
+                          <m:t>n</m:t>
+                        </m:r>
+                      </m:e>
+                      <m:sub>
+                        <m:r>
+                          <w:rPr>
+                            <w:rFonts w:ascii="Cambria Math" w:hAnsi="Cambria Math"/>
+                            <w:lang w:val="en-US"/>
+                          </w:rPr>
+                          <m:t>cs</m:t>
+                        </m:r>
+                      </m:sub>
+                    </m:sSub>
+                    <m:r>
+                      <w:rPr>
+                        <w:rFonts w:ascii="Cambria Math" w:hAnsi="Cambria Math"/>
+                        <w:lang w:val="en-US"/>
+                      </w:rPr>
+                      <m:t>+</m:t>
+                    </m:r>
+                    <m:sSub>
+                      <m:sSubPr>
+                        <m:ctrlPr>
+                          <w:rPr>
+                            <w:rFonts w:ascii="Cambria Math" w:hAnsi="Cambria Math"/>
+                            <w:i/>
+                            <w:lang w:val="en-US"/>
+                          </w:rPr>
+                        </m:ctrlPr>
+                      </m:sSubPr>
+                      <m:e>
+                        <m:r>
+                          <w:rPr>
+                            <w:rFonts w:ascii="Cambria Math" w:hAnsi="Cambria Math"/>
+                            <w:lang w:val="en-US"/>
+                          </w:rPr>
+                          <m:t>n</m:t>
+                        </m:r>
+                      </m:e>
+                      <m:sub>
+                        <m:r>
+                          <w:rPr>
+                            <w:rFonts w:ascii="Cambria Math" w:hAnsi="Cambria Math"/>
+                            <w:lang w:val="en-US"/>
+                          </w:rPr>
+                          <m:t>cl</m:t>
+                        </m:r>
+                      </m:sub>
+                    </m:sSub>
+                  </m:e>
+                </m:d>
+              </m:e>
+              <m:sup>
+                <m:r>
+                  <w:rPr>
+                    <w:rFonts w:ascii="Cambria Math" w:hAnsi="Cambria Math"/>
+                    <w:lang w:val="en-US"/>
+                  </w:rPr>
+                  <m:t>2</m:t>
+                </m:r>
+              </m:sup>
+            </m:sSup>
+          </m:den>
+        </m:f>
+      </m:oMath>
+      <w:r>
+        <w:rPr>
+          <w:lang w:val="en-US"/>
+        </w:rPr>
+        <w:t xml:space="preserve">. So, </w:t>
+      </w:r>
+      <m:oMath>
+        <m:r>
+          <w:rPr>
+            <w:rFonts w:ascii="Cambria Math" w:hAnsi="Cambria Math"/>
+            <w:lang w:val="en-US"/>
+          </w:rPr>
+          <m:t>E</m:t>
+        </m:r>
+        <m:d>
+          <m:dPr>
+            <m:ctrlPr>
+              <w:rPr>
+                <w:rFonts w:ascii="Cambria Math" w:hAnsi="Cambria Math"/>
+                <w:i/>
+                <w:lang w:val="en-US"/>
+              </w:rPr>
+            </m:ctrlPr>
+          </m:dPr>
+          <m:e>
+            <m:r>
+              <w:rPr>
+                <w:rFonts w:ascii="Cambria Math" w:hAnsi="Cambria Math"/>
+                <w:lang w:val="en-US"/>
+              </w:rPr>
+              <m:t>b</m:t>
+            </m:r>
+          </m:e>
+        </m:d>
+        <m:r>
+          <w:rPr>
+            <w:rFonts w:ascii="Cambria Math" w:hAnsi="Cambria Math"/>
+            <w:lang w:val="en-US"/>
+          </w:rPr>
+          <m:t>=</m:t>
+        </m:r>
+        <m:f>
+          <m:fPr>
+            <m:ctrlPr>
+              <w:rPr>
+                <w:rFonts w:ascii="Cambria Math" w:hAnsi="Cambria Math"/>
+                <w:i/>
+                <w:lang w:val="en-US"/>
+              </w:rPr>
+            </m:ctrlPr>
+          </m:fPr>
+          <m:num>
+            <m:r>
+              <w:rPr>
+                <w:rFonts w:ascii="Cambria Math" w:hAnsi="Cambria Math"/>
+                <w:lang w:val="en-US"/>
+              </w:rPr>
+              <m:t>cov(x,y)</m:t>
+            </m:r>
+          </m:num>
+          <m:den>
+            <m:r>
+              <w:rPr>
+                <w:rFonts w:ascii="Cambria Math" w:hAnsi="Cambria Math"/>
+                <w:lang w:val="en-US"/>
+              </w:rPr>
+              <m:t>var(x)</m:t>
+            </m:r>
+          </m:den>
+        </m:f>
+        <m:r>
+          <w:rPr>
+            <w:rFonts w:ascii="Cambria Math" w:hAnsi="Cambria Math"/>
+            <w:lang w:val="en-US"/>
+          </w:rPr>
+          <m:t>=</m:t>
+        </m:r>
+        <m:sSub>
+          <m:sSubPr>
+            <m:ctrlPr>
+              <w:rPr>
+                <w:rFonts w:ascii="Cambria Math" w:hAnsi="Cambria Math"/>
+                <w:i/>
+                <w:lang w:val="en-US"/>
+              </w:rPr>
+            </m:ctrlPr>
+          </m:sSubPr>
+          <m:e>
+            <m:r>
+              <w:rPr>
+                <w:rFonts w:ascii="Cambria Math" w:hAnsi="Cambria Math"/>
+                <w:lang w:val="en-US"/>
+              </w:rPr>
+              <m:t>μ</m:t>
+            </m:r>
+          </m:e>
+          <m:sub>
+            <m:r>
+              <w:rPr>
+                <w:rFonts w:ascii="Cambria Math" w:hAnsi="Cambria Math"/>
+                <w:lang w:val="en-US"/>
+              </w:rPr>
+              <m:t>cs</m:t>
+            </m:r>
+          </m:sub>
+        </m:sSub>
+        <m:r>
+          <w:rPr>
+            <w:rFonts w:ascii="Cambria Math" w:hAnsi="Cambria Math"/>
+            <w:lang w:val="en-US"/>
+          </w:rPr>
+          <m:t>-</m:t>
+        </m:r>
+        <m:sSub>
+          <m:sSubPr>
+            <m:ctrlPr>
+              <w:rPr>
+                <w:rFonts w:ascii="Cambria Math" w:hAnsi="Cambria Math"/>
+                <w:i/>
+                <w:lang w:val="en-US"/>
+              </w:rPr>
+            </m:ctrlPr>
+          </m:sSubPr>
+          <m:e>
+            <m:r>
+              <w:rPr>
+                <w:rFonts w:ascii="Cambria Math" w:hAnsi="Cambria Math"/>
+                <w:lang w:val="en-US"/>
+              </w:rPr>
+              <m:t>μ</m:t>
+            </m:r>
+          </m:e>
+          <m:sub>
+            <m:r>
+              <w:rPr>
+                <w:rFonts w:ascii="Cambria Math" w:hAnsi="Cambria Math"/>
+                <w:lang w:val="en-US"/>
               </w:rPr>
               <m:t>cl</m:t>
             </m:r>
@@ -1191,47 +1926,534 @@
         </m:sSub>
       </m:oMath>
       <w:r>
-        <w:t>, irrelevant to sample size</w:t>
+        <w:rPr>
+          <w:lang w:val="en-US"/>
+        </w:rPr>
+        <w:t>.</w:t>
       </w:r>
     </w:p>
     <w:p>
+      <w:pPr>
+        <w:rPr>
+          <w:lang w:val="en-US"/>
+        </w:rPr>
+      </w:pPr>
       <w:r>
-        <w:t xml:space="preserve">Given </w:t>
+        <w:rPr>
+          <w:lang w:val="en-US"/>
+        </w:rPr>
+        <w:t xml:space="preserve">The sampling variance of </w:t>
       </w:r>
       <m:oMath>
+        <m:sSub>
+          <m:sSubPr>
+            <m:ctrlPr>
+              <w:rPr>
+                <w:rFonts w:ascii="Cambria Math" w:hAnsi="Cambria Math"/>
+                <w:i/>
+                <w:lang w:val="en-US"/>
+              </w:rPr>
+            </m:ctrlPr>
+          </m:sSubPr>
+          <m:e>
+            <m:r>
+              <w:rPr>
+                <w:rFonts w:ascii="Cambria Math" w:hAnsi="Cambria Math"/>
+                <w:lang w:val="en-US"/>
+              </w:rPr>
+              <m:t>σ</m:t>
+            </m:r>
+          </m:e>
+          <m:sub>
+            <m:r>
+              <w:rPr>
+                <w:rFonts w:ascii="Cambria Math" w:hAnsi="Cambria Math"/>
+                <w:lang w:val="en-US"/>
+              </w:rPr>
+              <m:t>b</m:t>
+            </m:r>
+          </m:sub>
+        </m:sSub>
         <m:r>
           <w:rPr>
             <w:rFonts w:ascii="Cambria Math" w:hAnsi="Cambria Math"/>
+            <w:lang w:val="en-US"/>
           </w:rPr>
-          <m:t>m</m:t>
+          <m:t>=</m:t>
         </m:r>
-      </m:oMath>
-      <w:r>
-        <w:t xml:space="preserve"> proteins, and the experiment-wise control of type I error rate of </w:t>
-      </w:r>
-      <m:oMath>
+        <m:rad>
+          <m:radPr>
+            <m:degHide m:val="1"/>
+            <m:ctrlPr>
+              <w:rPr>
+                <w:rFonts w:ascii="Cambria Math" w:hAnsi="Cambria Math"/>
+                <w:i/>
+                <w:lang w:val="en-US"/>
+              </w:rPr>
+            </m:ctrlPr>
+          </m:radPr>
+          <m:deg/>
+          <m:e>
+            <m:f>
+              <m:fPr>
+                <m:ctrlPr>
+                  <w:rPr>
+                    <w:rFonts w:ascii="Cambria Math" w:hAnsi="Cambria Math"/>
+                    <w:i/>
+                    <w:lang w:val="en-US"/>
+                  </w:rPr>
+                </m:ctrlPr>
+              </m:fPr>
+              <m:num>
+                <m:sSubSup>
+                  <m:sSubSupPr>
+                    <m:ctrlPr>
+                      <w:rPr>
+                        <w:rFonts w:ascii="Cambria Math" w:hAnsi="Cambria Math"/>
+                        <w:i/>
+                        <w:lang w:val="en-US"/>
+                      </w:rPr>
+                    </m:ctrlPr>
+                  </m:sSubSupPr>
+                  <m:e>
+                    <m:r>
+                      <w:rPr>
+                        <w:rFonts w:ascii="Cambria Math" w:hAnsi="Cambria Math"/>
+                        <w:lang w:val="en-US"/>
+                      </w:rPr>
+                      <m:t>σ</m:t>
+                    </m:r>
+                  </m:e>
+                  <m:sub>
+                    <m:r>
+                      <w:rPr>
+                        <w:rFonts w:ascii="Cambria Math" w:hAnsi="Cambria Math"/>
+                        <w:lang w:val="en-US"/>
+                      </w:rPr>
+                      <m:t>y</m:t>
+                    </m:r>
+                  </m:sub>
+                  <m:sup>
+                    <m:r>
+                      <w:rPr>
+                        <w:rFonts w:ascii="Cambria Math" w:hAnsi="Cambria Math"/>
+                        <w:lang w:val="en-US"/>
+                      </w:rPr>
+                      <m:t>2</m:t>
+                    </m:r>
+                  </m:sup>
+                </m:sSubSup>
+                <m:r>
+                  <w:rPr>
+                    <w:rFonts w:ascii="Cambria Math" w:hAnsi="Cambria Math"/>
+                    <w:lang w:val="en-US"/>
+                  </w:rPr>
+                  <m:t>-</m:t>
+                </m:r>
+                <m:sSup>
+                  <m:sSupPr>
+                    <m:ctrlPr>
+                      <w:rPr>
+                        <w:rFonts w:ascii="Cambria Math" w:hAnsi="Cambria Math"/>
+                        <w:i/>
+                        <w:lang w:val="en-US"/>
+                      </w:rPr>
+                    </m:ctrlPr>
+                  </m:sSupPr>
+                  <m:e>
+                    <m:r>
+                      <w:rPr>
+                        <w:rFonts w:ascii="Cambria Math" w:hAnsi="Cambria Math"/>
+                        <w:lang w:val="en-US"/>
+                      </w:rPr>
+                      <m:t>b</m:t>
+                    </m:r>
+                  </m:e>
+                  <m:sup>
+                    <m:r>
+                      <w:rPr>
+                        <w:rFonts w:ascii="Cambria Math" w:hAnsi="Cambria Math"/>
+                        <w:lang w:val="en-US"/>
+                      </w:rPr>
+                      <m:t>2</m:t>
+                    </m:r>
+                  </m:sup>
+                </m:sSup>
+                <m:sSubSup>
+                  <m:sSubSupPr>
+                    <m:ctrlPr>
+                      <w:rPr>
+                        <w:rFonts w:ascii="Cambria Math" w:hAnsi="Cambria Math"/>
+                        <w:i/>
+                        <w:lang w:val="en-US"/>
+                      </w:rPr>
+                    </m:ctrlPr>
+                  </m:sSubSupPr>
+                  <m:e>
+                    <m:r>
+                      <w:rPr>
+                        <w:rFonts w:ascii="Cambria Math" w:hAnsi="Cambria Math"/>
+                        <w:lang w:val="en-US"/>
+                      </w:rPr>
+                      <m:t>σ</m:t>
+                    </m:r>
+                  </m:e>
+                  <m:sub>
+                    <m:r>
+                      <w:rPr>
+                        <w:rFonts w:ascii="Cambria Math" w:hAnsi="Cambria Math"/>
+                        <w:lang w:val="en-US"/>
+                      </w:rPr>
+                      <m:t>x</m:t>
+                    </m:r>
+                  </m:sub>
+                  <m:sup>
+                    <m:r>
+                      <w:rPr>
+                        <w:rFonts w:ascii="Cambria Math" w:hAnsi="Cambria Math"/>
+                        <w:lang w:val="en-US"/>
+                      </w:rPr>
+                      <m:t>2</m:t>
+                    </m:r>
+                  </m:sup>
+                </m:sSubSup>
+              </m:num>
+              <m:den>
+                <m:r>
+                  <w:rPr>
+                    <w:rFonts w:ascii="Cambria Math" w:hAnsi="Cambria Math"/>
+                    <w:lang w:val="en-US"/>
+                  </w:rPr>
+                  <m:t>(</m:t>
+                </m:r>
+                <m:sSub>
+                  <m:sSubPr>
+                    <m:ctrlPr>
+                      <w:rPr>
+                        <w:rFonts w:ascii="Cambria Math" w:hAnsi="Cambria Math"/>
+                        <w:i/>
+                        <w:lang w:val="en-US"/>
+                      </w:rPr>
+                    </m:ctrlPr>
+                  </m:sSubPr>
+                  <m:e>
+                    <m:r>
+                      <w:rPr>
+                        <w:rFonts w:ascii="Cambria Math" w:hAnsi="Cambria Math"/>
+                        <w:lang w:val="en-US"/>
+                      </w:rPr>
+                      <m:t>n</m:t>
+                    </m:r>
+                  </m:e>
+                  <m:sub>
+                    <m:r>
+                      <w:rPr>
+                        <w:rFonts w:ascii="Cambria Math" w:hAnsi="Cambria Math"/>
+                        <w:lang w:val="en-US"/>
+                      </w:rPr>
+                      <m:t>cs</m:t>
+                    </m:r>
+                  </m:sub>
+                </m:sSub>
+                <m:r>
+                  <w:rPr>
+                    <w:rFonts w:ascii="Cambria Math" w:hAnsi="Cambria Math"/>
+                    <w:lang w:val="en-US"/>
+                  </w:rPr>
+                  <m:t>+</m:t>
+                </m:r>
+                <m:sSub>
+                  <m:sSubPr>
+                    <m:ctrlPr>
+                      <w:rPr>
+                        <w:rFonts w:ascii="Cambria Math" w:hAnsi="Cambria Math"/>
+                        <w:i/>
+                        <w:lang w:val="en-US"/>
+                      </w:rPr>
+                    </m:ctrlPr>
+                  </m:sSubPr>
+                  <m:e>
+                    <m:r>
+                      <w:rPr>
+                        <w:rFonts w:ascii="Cambria Math" w:hAnsi="Cambria Math"/>
+                        <w:lang w:val="en-US"/>
+                      </w:rPr>
+                      <m:t>n</m:t>
+                    </m:r>
+                  </m:e>
+                  <m:sub>
+                    <m:r>
+                      <w:rPr>
+                        <w:rFonts w:ascii="Cambria Math" w:hAnsi="Cambria Math"/>
+                        <w:lang w:val="en-US"/>
+                      </w:rPr>
+                      <m:t>cl</m:t>
+                    </m:r>
+                  </m:sub>
+                </m:sSub>
+                <m:r>
+                  <w:rPr>
+                    <w:rFonts w:ascii="Cambria Math" w:hAnsi="Cambria Math"/>
+                    <w:lang w:val="en-US"/>
+                  </w:rPr>
+                  <m:t>)</m:t>
+                </m:r>
+                <m:sSubSup>
+                  <m:sSubSupPr>
+                    <m:ctrlPr>
+                      <w:rPr>
+                        <w:rFonts w:ascii="Cambria Math" w:hAnsi="Cambria Math"/>
+                        <w:i/>
+                        <w:lang w:val="en-US"/>
+                      </w:rPr>
+                    </m:ctrlPr>
+                  </m:sSubSupPr>
+                  <m:e>
+                    <m:r>
+                      <w:rPr>
+                        <w:rFonts w:ascii="Cambria Math" w:hAnsi="Cambria Math"/>
+                        <w:lang w:val="en-US"/>
+                      </w:rPr>
+                      <m:t>σ</m:t>
+                    </m:r>
+                  </m:e>
+                  <m:sub>
+                    <m:r>
+                      <w:rPr>
+                        <w:rFonts w:ascii="Cambria Math" w:hAnsi="Cambria Math"/>
+                        <w:lang w:val="en-US"/>
+                      </w:rPr>
+                      <m:t>x</m:t>
+                    </m:r>
+                  </m:sub>
+                  <m:sup>
+                    <m:r>
+                      <w:rPr>
+                        <w:rFonts w:ascii="Cambria Math" w:hAnsi="Cambria Math"/>
+                        <w:lang w:val="en-US"/>
+                      </w:rPr>
+                      <m:t>2</m:t>
+                    </m:r>
+                  </m:sup>
+                </m:sSubSup>
+              </m:den>
+            </m:f>
+          </m:e>
+        </m:rad>
         <m:r>
           <w:rPr>
             <w:rFonts w:ascii="Cambria Math" w:hAnsi="Cambria Math"/>
+            <w:lang w:val="en-US"/>
           </w:rPr>
-          <m:t>α</m:t>
+          <m:t>=</m:t>
         </m:r>
+        <m:rad>
+          <m:radPr>
+            <m:degHide m:val="1"/>
+            <m:ctrlPr>
+              <w:rPr>
+                <w:rFonts w:ascii="Cambria Math" w:hAnsi="Cambria Math"/>
+                <w:i/>
+                <w:lang w:val="en-US"/>
+              </w:rPr>
+            </m:ctrlPr>
+          </m:radPr>
+          <m:deg/>
+          <m:e>
+            <m:f>
+              <m:fPr>
+                <m:ctrlPr>
+                  <w:rPr>
+                    <w:rFonts w:ascii="Cambria Math" w:hAnsi="Cambria Math"/>
+                    <w:i/>
+                    <w:lang w:val="en-US"/>
+                  </w:rPr>
+                </m:ctrlPr>
+              </m:fPr>
+              <m:num>
+                <m:sSubSup>
+                  <m:sSubSupPr>
+                    <m:ctrlPr>
+                      <w:rPr>
+                        <w:rFonts w:ascii="Cambria Math" w:hAnsi="Cambria Math"/>
+                        <w:i/>
+                        <w:lang w:val="en-US"/>
+                      </w:rPr>
+                    </m:ctrlPr>
+                  </m:sSubSupPr>
+                  <m:e>
+                    <m:r>
+                      <w:rPr>
+                        <w:rFonts w:ascii="Cambria Math" w:hAnsi="Cambria Math"/>
+                        <w:lang w:val="en-US"/>
+                      </w:rPr>
+                      <m:t>σ</m:t>
+                    </m:r>
+                  </m:e>
+                  <m:sub>
+                    <m:r>
+                      <w:rPr>
+                        <w:rFonts w:ascii="Cambria Math" w:hAnsi="Cambria Math"/>
+                        <w:lang w:val="en-US"/>
+                      </w:rPr>
+                      <m:t>cl</m:t>
+                    </m:r>
+                  </m:sub>
+                  <m:sup>
+                    <m:r>
+                      <w:rPr>
+                        <w:rFonts w:ascii="Cambria Math" w:hAnsi="Cambria Math"/>
+                        <w:lang w:val="en-US"/>
+                      </w:rPr>
+                      <m:t>2</m:t>
+                    </m:r>
+                  </m:sup>
+                </m:sSubSup>
+              </m:num>
+              <m:den>
+                <m:r>
+                  <w:rPr>
+                    <w:rFonts w:ascii="Cambria Math" w:hAnsi="Cambria Math"/>
+                    <w:lang w:val="en-US"/>
+                  </w:rPr>
+                  <m:t>(</m:t>
+                </m:r>
+                <m:sSub>
+                  <m:sSubPr>
+                    <m:ctrlPr>
+                      <w:rPr>
+                        <w:rFonts w:ascii="Cambria Math" w:hAnsi="Cambria Math"/>
+                        <w:i/>
+                        <w:lang w:val="en-US"/>
+                      </w:rPr>
+                    </m:ctrlPr>
+                  </m:sSubPr>
+                  <m:e>
+                    <m:r>
+                      <w:rPr>
+                        <w:rFonts w:ascii="Cambria Math" w:hAnsi="Cambria Math"/>
+                        <w:lang w:val="en-US"/>
+                      </w:rPr>
+                      <m:t>n</m:t>
+                    </m:r>
+                  </m:e>
+                  <m:sub>
+                    <m:r>
+                      <w:rPr>
+                        <w:rFonts w:ascii="Cambria Math" w:hAnsi="Cambria Math"/>
+                        <w:lang w:val="en-US"/>
+                      </w:rPr>
+                      <m:t>cs</m:t>
+                    </m:r>
+                  </m:sub>
+                </m:sSub>
+                <m:r>
+                  <w:rPr>
+                    <w:rFonts w:ascii="Cambria Math" w:hAnsi="Cambria Math"/>
+                    <w:lang w:val="en-US"/>
+                  </w:rPr>
+                  <m:t>+</m:t>
+                </m:r>
+                <m:sSub>
+                  <m:sSubPr>
+                    <m:ctrlPr>
+                      <w:rPr>
+                        <w:rFonts w:ascii="Cambria Math" w:hAnsi="Cambria Math"/>
+                        <w:i/>
+                        <w:lang w:val="en-US"/>
+                      </w:rPr>
+                    </m:ctrlPr>
+                  </m:sSubPr>
+                  <m:e>
+                    <m:r>
+                      <w:rPr>
+                        <w:rFonts w:ascii="Cambria Math" w:hAnsi="Cambria Math"/>
+                        <w:lang w:val="en-US"/>
+                      </w:rPr>
+                      <m:t>n</m:t>
+                    </m:r>
+                  </m:e>
+                  <m:sub>
+                    <m:r>
+                      <w:rPr>
+                        <w:rFonts w:ascii="Cambria Math" w:hAnsi="Cambria Math"/>
+                        <w:lang w:val="en-US"/>
+                      </w:rPr>
+                      <m:t>cl</m:t>
+                    </m:r>
+                  </m:sub>
+                </m:sSub>
+                <m:r>
+                  <w:rPr>
+                    <w:rFonts w:ascii="Cambria Math" w:hAnsi="Cambria Math"/>
+                    <w:lang w:val="en-US"/>
+                  </w:rPr>
+                  <m:t>)</m:t>
+                </m:r>
+                <m:sSubSup>
+                  <m:sSubSupPr>
+                    <m:ctrlPr>
+                      <w:rPr>
+                        <w:rFonts w:ascii="Cambria Math" w:hAnsi="Cambria Math"/>
+                        <w:i/>
+                        <w:lang w:val="en-US"/>
+                      </w:rPr>
+                    </m:ctrlPr>
+                  </m:sSubSupPr>
+                  <m:e>
+                    <m:r>
+                      <w:rPr>
+                        <w:rFonts w:ascii="Cambria Math" w:hAnsi="Cambria Math"/>
+                        <w:lang w:val="en-US"/>
+                      </w:rPr>
+                      <m:t>σ</m:t>
+                    </m:r>
+                  </m:e>
+                  <m:sub>
+                    <m:r>
+                      <w:rPr>
+                        <w:rFonts w:ascii="Cambria Math" w:hAnsi="Cambria Math"/>
+                        <w:lang w:val="en-US"/>
+                      </w:rPr>
+                      <m:t>x</m:t>
+                    </m:r>
+                  </m:sub>
+                  <m:sup>
+                    <m:r>
+                      <w:rPr>
+                        <w:rFonts w:ascii="Cambria Math" w:hAnsi="Cambria Math"/>
+                        <w:lang w:val="en-US"/>
+                      </w:rPr>
+                      <m:t>2</m:t>
+                    </m:r>
+                  </m:sup>
+                </m:sSubSup>
+              </m:den>
+            </m:f>
+          </m:e>
+        </m:rad>
       </m:oMath>
       <w:r>
-        <w:t xml:space="preserve"> (say 0.05 here), and </w:t>
-      </w:r>
-      <w:r>
-        <w:t>type II error rate, the required sample size can be estimated as</w:t>
+        <w:rPr>
+          <w:lang w:val="en-US"/>
+        </w:rPr>
+        <w:t xml:space="preserve">, and the t-test statistic is </w:t>
       </w:r>
     </w:p>
     <w:p>
+      <w:pPr>
+        <w:rPr>
+          <w:lang w:val="en-US"/>
+        </w:rPr>
+      </w:pPr>
       <m:oMathPara>
         <m:oMath>
           <m:r>
             <w:rPr>
               <w:rFonts w:ascii="Cambria Math" w:hAnsi="Cambria Math"/>
+              <w:lang w:val="en-US"/>
             </w:rPr>
-            <m:t>n=</m:t>
+            <m:t>t=</m:t>
           </m:r>
           <m:f>
             <m:fPr>
@@ -1239,174 +2461,156 @@
                 <w:rPr>
                   <w:rFonts w:ascii="Cambria Math" w:hAnsi="Cambria Math"/>
                   <w:i/>
+                  <w:lang w:val="en-US"/>
                 </w:rPr>
               </m:ctrlPr>
             </m:fPr>
             <m:num>
-              <m:f>
-                <m:fPr>
+              <m:sSub>
+                <m:sSubPr>
                   <m:ctrlPr>
                     <w:rPr>
                       <w:rFonts w:ascii="Cambria Math" w:hAnsi="Cambria Math"/>
                       <w:i/>
+                      <w:lang w:val="en-US"/>
                     </w:rPr>
                   </m:ctrlPr>
-                </m:fPr>
-                <m:num>
-                  <m:sSubSup>
-                    <m:sSubSupPr>
+                </m:sSubPr>
+                <m:e>
+                  <m:r>
+                    <w:rPr>
+                      <w:rFonts w:ascii="Cambria Math" w:hAnsi="Cambria Math"/>
+                      <w:lang w:val="en-US"/>
+                    </w:rPr>
+                    <m:t>μ</m:t>
+                  </m:r>
+                </m:e>
+                <m:sub>
+                  <m:r>
+                    <w:rPr>
+                      <w:rFonts w:ascii="Cambria Math" w:hAnsi="Cambria Math"/>
+                      <w:lang w:val="en-US"/>
+                    </w:rPr>
+                    <m:t>cs</m:t>
+                  </m:r>
+                </m:sub>
+              </m:sSub>
+              <m:r>
+                <w:rPr>
+                  <w:rFonts w:ascii="Cambria Math" w:hAnsi="Cambria Math"/>
+                  <w:lang w:val="en-US"/>
+                </w:rPr>
+                <m:t>-</m:t>
+              </m:r>
+              <m:sSub>
+                <m:sSubPr>
+                  <m:ctrlPr>
+                    <w:rPr>
+                      <w:rFonts w:ascii="Cambria Math" w:hAnsi="Cambria Math"/>
+                      <w:i/>
+                      <w:lang w:val="en-US"/>
+                    </w:rPr>
+                  </m:ctrlPr>
+                </m:sSubPr>
+                <m:e>
+                  <m:r>
+                    <w:rPr>
+                      <w:rFonts w:ascii="Cambria Math" w:hAnsi="Cambria Math"/>
+                      <w:lang w:val="en-US"/>
+                    </w:rPr>
+                    <m:t>μ</m:t>
+                  </m:r>
+                </m:e>
+                <m:sub>
+                  <m:r>
+                    <w:rPr>
+                      <w:rFonts w:ascii="Cambria Math" w:hAnsi="Cambria Math"/>
+                      <w:lang w:val="en-US"/>
+                    </w:rPr>
+                    <m:t>cl</m:t>
+                  </m:r>
+                </m:sub>
+              </m:sSub>
+            </m:num>
+            <m:den>
+              <m:rad>
+                <m:radPr>
+                  <m:degHide m:val="1"/>
+                  <m:ctrlPr>
+                    <w:rPr>
+                      <w:rFonts w:ascii="Cambria Math" w:hAnsi="Cambria Math"/>
+                      <w:i/>
+                      <w:lang w:val="en-US"/>
+                    </w:rPr>
+                  </m:ctrlPr>
+                </m:radPr>
+                <m:deg/>
+                <m:e>
+                  <m:f>
+                    <m:fPr>
                       <m:ctrlPr>
                         <w:rPr>
                           <w:rFonts w:ascii="Cambria Math" w:hAnsi="Cambria Math"/>
                           <w:i/>
+                          <w:lang w:val="en-US"/>
                         </w:rPr>
                       </m:ctrlPr>
-                    </m:sSubSupPr>
-                    <m:e>
-                      <m:r>
-                        <w:rPr>
-                          <w:rFonts w:ascii="Cambria Math" w:hAnsi="Cambria Math"/>
-                        </w:rPr>
-                        <m:t>σ</m:t>
-                      </m:r>
-                    </m:e>
-                    <m:sub>
-                      <m:r>
-                        <w:rPr>
-                          <w:rFonts w:ascii="Cambria Math" w:hAnsi="Cambria Math"/>
-                        </w:rPr>
-                        <m:t>cs</m:t>
-                      </m:r>
-                    </m:sub>
-                    <m:sup>
-                      <m:r>
-                        <w:rPr>
-                          <w:rFonts w:ascii="Cambria Math" w:hAnsi="Cambria Math"/>
-                        </w:rPr>
-                        <m:t>2</m:t>
-                      </m:r>
-                    </m:sup>
-                  </m:sSubSup>
-                </m:num>
-                <m:den>
-                  <m:sSup>
-                    <m:sSupPr>
-                      <m:ctrlPr>
-                        <w:rPr>
-                          <w:rFonts w:ascii="Cambria Math" w:hAnsi="Cambria Math"/>
-                          <w:i/>
-                        </w:rPr>
-                      </m:ctrlPr>
-                    </m:sSupPr>
-                    <m:e>
-                      <m:d>
-                        <m:dPr>
+                    </m:fPr>
+                    <m:num>
+                      <m:sSubSup>
+                        <m:sSubSupPr>
                           <m:ctrlPr>
                             <w:rPr>
                               <w:rFonts w:ascii="Cambria Math" w:hAnsi="Cambria Math"/>
                               <w:i/>
+                              <w:lang w:val="en-US"/>
                             </w:rPr>
                           </m:ctrlPr>
-                        </m:dPr>
+                        </m:sSubSupPr>
                         <m:e>
-                          <m:sSub>
-                            <m:sSubPr>
-                              <m:ctrlPr>
-                                <w:rPr>
-                                  <w:rFonts w:ascii="Cambria Math" w:hAnsi="Cambria Math"/>
-                                  <w:i/>
-                                </w:rPr>
-                              </m:ctrlPr>
-                            </m:sSubPr>
-                            <m:e>
-                              <m:r>
-                                <w:rPr>
-                                  <w:rFonts w:ascii="Cambria Math" w:hAnsi="Cambria Math"/>
-                                </w:rPr>
-                                <m:t>μ</m:t>
-                              </m:r>
-                            </m:e>
-                            <m:sub>
-                              <m:r>
-                                <w:rPr>
-                                  <w:rFonts w:ascii="Cambria Math" w:hAnsi="Cambria Math"/>
-                                </w:rPr>
-                                <m:t>cs</m:t>
-                              </m:r>
-                            </m:sub>
-                          </m:sSub>
                           <m:r>
                             <w:rPr>
                               <w:rFonts w:ascii="Cambria Math" w:hAnsi="Cambria Math"/>
+                              <w:lang w:val="en-US"/>
                             </w:rPr>
-                            <m:t>-</m:t>
+                            <m:t>σ</m:t>
                           </m:r>
-                          <m:sSub>
-                            <m:sSubPr>
-                              <m:ctrlPr>
-                                <w:rPr>
-                                  <w:rFonts w:ascii="Cambria Math" w:hAnsi="Cambria Math"/>
-                                  <w:i/>
-                                </w:rPr>
-                              </m:ctrlPr>
-                            </m:sSubPr>
-                            <m:e>
-                              <m:r>
-                                <w:rPr>
-                                  <w:rFonts w:ascii="Cambria Math" w:hAnsi="Cambria Math"/>
-                                </w:rPr>
-                                <m:t>μ</m:t>
-                              </m:r>
-                            </m:e>
-                            <m:sub>
-                              <m:r>
-                                <w:rPr>
-                                  <w:rFonts w:ascii="Cambria Math" w:hAnsi="Cambria Math"/>
-                                </w:rPr>
-                                <m:t>cl</m:t>
-                              </m:r>
-                            </m:sub>
-                          </m:sSub>
                         </m:e>
-                      </m:d>
-                    </m:e>
-                    <m:sup>
+                        <m:sub>
+                          <m:r>
+                            <w:rPr>
+                              <w:rFonts w:ascii="Cambria Math" w:hAnsi="Cambria Math"/>
+                              <w:lang w:val="en-US"/>
+                            </w:rPr>
+                            <m:t>cl</m:t>
+                          </m:r>
+                        </m:sub>
+                        <m:sup>
+                          <m:r>
+                            <w:rPr>
+                              <w:rFonts w:ascii="Cambria Math" w:hAnsi="Cambria Math"/>
+                              <w:lang w:val="en-US"/>
+                            </w:rPr>
+                            <m:t>2</m:t>
+                          </m:r>
+                        </m:sup>
+                      </m:sSubSup>
+                    </m:num>
+                    <m:den>
                       <m:r>
                         <w:rPr>
                           <w:rFonts w:ascii="Cambria Math" w:hAnsi="Cambria Math"/>
+                          <w:lang w:val="en-US"/>
                         </w:rPr>
-                        <m:t>2</m:t>
+                        <m:t>(</m:t>
                       </m:r>
-                    </m:sup>
-                  </m:sSup>
-                </m:den>
-              </m:f>
-              <m:sSup>
-                <m:sSupPr>
-                  <m:ctrlPr>
-                    <w:rPr>
-                      <w:rFonts w:ascii="Cambria Math" w:hAnsi="Cambria Math"/>
-                      <w:i/>
-                    </w:rPr>
-                  </m:ctrlPr>
-                </m:sSupPr>
-                <m:e>
-                  <m:d>
-                    <m:dPr>
-                      <m:ctrlPr>
-                        <w:rPr>
-                          <w:rFonts w:ascii="Cambria Math" w:hAnsi="Cambria Math"/>
-                          <w:i/>
-                        </w:rPr>
-                      </m:ctrlPr>
-                    </m:dPr>
-                    <m:e>
                       <m:sSub>
                         <m:sSubPr>
                           <m:ctrlPr>
                             <w:rPr>
                               <w:rFonts w:ascii="Cambria Math" w:hAnsi="Cambria Math"/>
                               <w:i/>
+                              <w:lang w:val="en-US"/>
                             </w:rPr>
                           </m:ctrlPr>
                         </m:sSubPr>
@@ -1414,126 +2618,25 @@
                           <m:r>
                             <w:rPr>
                               <w:rFonts w:ascii="Cambria Math" w:hAnsi="Cambria Math"/>
+                              <w:lang w:val="en-US"/>
                             </w:rPr>
-                            <m:t>z</m:t>
+                            <m:t>n</m:t>
                           </m:r>
                         </m:e>
                         <m:sub>
-                          <m:d>
-                            <m:dPr>
-                              <m:ctrlPr>
-                                <w:rPr>
-                                  <w:rFonts w:ascii="Cambria Math" w:hAnsi="Cambria Math"/>
-                                  <w:i/>
-                                </w:rPr>
-                              </m:ctrlPr>
-                            </m:dPr>
-                            <m:e>
-                              <m:r>
-                                <w:rPr>
-                                  <w:rFonts w:ascii="Cambria Math" w:hAnsi="Cambria Math"/>
-                                </w:rPr>
-                                <m:t>1-</m:t>
-                              </m:r>
-                              <m:f>
-                                <m:fPr>
-                                  <m:ctrlPr>
-                                    <w:rPr>
-                                      <w:rFonts w:ascii="Cambria Math" w:hAnsi="Cambria Math"/>
-                                      <w:i/>
-                                    </w:rPr>
-                                  </m:ctrlPr>
-                                </m:fPr>
-                                <m:num>
-                                  <m:r>
-                                    <w:rPr>
-                                      <w:rFonts w:ascii="Cambria Math" w:hAnsi="Cambria Math"/>
-                                    </w:rPr>
-                                    <m:t>α</m:t>
-                                  </m:r>
-                                </m:num>
-                                <m:den>
-                                  <m:r>
-                                    <w:rPr>
-                                      <w:rFonts w:ascii="Cambria Math" w:hAnsi="Cambria Math"/>
-                                    </w:rPr>
-                                    <m:t>2m</m:t>
-                                  </m:r>
-                                </m:den>
-                              </m:f>
-                            </m:e>
-                          </m:d>
+                          <m:r>
+                            <w:rPr>
+                              <w:rFonts w:ascii="Cambria Math" w:hAnsi="Cambria Math"/>
+                              <w:lang w:val="en-US"/>
+                            </w:rPr>
+                            <m:t>cs</m:t>
+                          </m:r>
                         </m:sub>
                       </m:sSub>
-                      <m:f>
-                        <m:fPr>
-                          <m:ctrlPr>
-                            <w:rPr>
-                              <w:rFonts w:ascii="Cambria Math" w:hAnsi="Cambria Math"/>
-                              <w:i/>
-                            </w:rPr>
-                          </m:ctrlPr>
-                        </m:fPr>
-                        <m:num>
-                          <m:sSub>
-                            <m:sSubPr>
-                              <m:ctrlPr>
-                                <w:rPr>
-                                  <w:rFonts w:ascii="Cambria Math" w:hAnsi="Cambria Math"/>
-                                  <w:i/>
-                                </w:rPr>
-                              </m:ctrlPr>
-                            </m:sSubPr>
-                            <m:e>
-                              <m:r>
-                                <w:rPr>
-                                  <w:rFonts w:ascii="Cambria Math" w:hAnsi="Cambria Math"/>
-                                </w:rPr>
-                                <m:t>σ</m:t>
-                              </m:r>
-                            </m:e>
-                            <m:sub>
-                              <m:r>
-                                <w:rPr>
-                                  <w:rFonts w:ascii="Cambria Math" w:hAnsi="Cambria Math"/>
-                                </w:rPr>
-                                <m:t>cl</m:t>
-                              </m:r>
-                            </m:sub>
-                          </m:sSub>
-                        </m:num>
-                        <m:den>
-                          <m:sSub>
-                            <m:sSubPr>
-                              <m:ctrlPr>
-                                <w:rPr>
-                                  <w:rFonts w:ascii="Cambria Math" w:hAnsi="Cambria Math"/>
-                                  <w:i/>
-                                </w:rPr>
-                              </m:ctrlPr>
-                            </m:sSubPr>
-                            <m:e>
-                              <m:r>
-                                <w:rPr>
-                                  <w:rFonts w:ascii="Cambria Math" w:hAnsi="Cambria Math"/>
-                                </w:rPr>
-                                <m:t>σ</m:t>
-                              </m:r>
-                            </m:e>
-                            <m:sub>
-                              <m:r>
-                                <w:rPr>
-                                  <w:rFonts w:ascii="Cambria Math" w:hAnsi="Cambria Math"/>
-                                </w:rPr>
-                                <m:t>cs</m:t>
-                              </m:r>
-                            </m:sub>
-                          </m:sSub>
-                        </m:den>
-                      </m:f>
                       <m:r>
                         <w:rPr>
                           <w:rFonts w:ascii="Cambria Math" w:hAnsi="Cambria Math"/>
+                          <w:lang w:val="en-US"/>
                         </w:rPr>
                         <m:t>+</m:t>
                       </m:r>
@@ -1543,6 +2646,7 @@
                             <w:rPr>
                               <w:rFonts w:ascii="Cambria Math" w:hAnsi="Cambria Math"/>
                               <w:i/>
+                              <w:lang w:val="en-US"/>
                             </w:rPr>
                           </m:ctrlPr>
                         </m:sSubPr>
@@ -1550,73 +2654,317 @@
                           <m:r>
                             <w:rPr>
                               <w:rFonts w:ascii="Cambria Math" w:hAnsi="Cambria Math"/>
+                              <w:lang w:val="en-US"/>
                             </w:rPr>
-                            <m:t>z</m:t>
+                            <m:t>n</m:t>
                           </m:r>
                         </m:e>
                         <m:sub>
-                          <m:d>
-                            <m:dPr>
-                              <m:ctrlPr>
-                                <w:rPr>
-                                  <w:rFonts w:ascii="Cambria Math" w:hAnsi="Cambria Math"/>
-                                  <w:i/>
-                                </w:rPr>
-                              </m:ctrlPr>
-                            </m:dPr>
-                            <m:e>
-                              <m:r>
-                                <w:rPr>
-                                  <w:rFonts w:ascii="Cambria Math" w:hAnsi="Cambria Math"/>
-                                </w:rPr>
-                                <m:t>1-</m:t>
-                              </m:r>
-                              <m:r>
-                                <w:rPr>
-                                  <w:rFonts w:ascii="Cambria Math" w:hAnsi="Cambria Math"/>
-                                </w:rPr>
-                                <m:t>β</m:t>
-                              </m:r>
-                            </m:e>
-                          </m:d>
+                          <m:r>
+                            <w:rPr>
+                              <w:rFonts w:ascii="Cambria Math" w:hAnsi="Cambria Math"/>
+                              <w:lang w:val="en-US"/>
+                            </w:rPr>
+                            <m:t>cl</m:t>
+                          </m:r>
                         </m:sub>
                       </m:sSub>
-                    </m:e>
-                  </m:d>
+                      <m:r>
+                        <w:rPr>
+                          <w:rFonts w:ascii="Cambria Math" w:hAnsi="Cambria Math"/>
+                          <w:lang w:val="en-US"/>
+                        </w:rPr>
+                        <m:t>)</m:t>
+                      </m:r>
+                      <m:sSubSup>
+                        <m:sSubSupPr>
+                          <m:ctrlPr>
+                            <w:rPr>
+                              <w:rFonts w:ascii="Cambria Math" w:hAnsi="Cambria Math"/>
+                              <w:i/>
+                              <w:lang w:val="en-US"/>
+                            </w:rPr>
+                          </m:ctrlPr>
+                        </m:sSubSupPr>
+                        <m:e>
+                          <m:r>
+                            <w:rPr>
+                              <w:rFonts w:ascii="Cambria Math" w:hAnsi="Cambria Math"/>
+                              <w:lang w:val="en-US"/>
+                            </w:rPr>
+                            <m:t>σ</m:t>
+                          </m:r>
+                        </m:e>
+                        <m:sub>
+                          <m:r>
+                            <w:rPr>
+                              <w:rFonts w:ascii="Cambria Math" w:hAnsi="Cambria Math"/>
+                              <w:lang w:val="en-US"/>
+                            </w:rPr>
+                            <m:t>x</m:t>
+                          </m:r>
+                        </m:sub>
+                        <m:sup>
+                          <m:r>
+                            <w:rPr>
+                              <w:rFonts w:ascii="Cambria Math" w:hAnsi="Cambria Math"/>
+                              <w:lang w:val="en-US"/>
+                            </w:rPr>
+                            <m:t>2</m:t>
+                          </m:r>
+                        </m:sup>
+                      </m:sSubSup>
+                    </m:den>
+                  </m:f>
                 </m:e>
-                <m:sup>
-                  <m:r>
-                    <w:rPr>
-                      <w:rFonts w:ascii="Cambria Math" w:hAnsi="Cambria Math"/>
-                    </w:rPr>
-                    <m:t>2</m:t>
-                  </m:r>
-                </m:sup>
-              </m:sSup>
-            </m:num>
-            <m:den>
-              <m:r>
-                <m:rPr>
-                  <m:scr m:val="script"/>
-                </m:rPr>
-                <w:rPr>
-                  <w:rFonts w:ascii="Cambria Math" w:hAnsi="Cambria Math"/>
-                </w:rPr>
-                <m:t>l</m:t>
-              </m:r>
+              </m:rad>
             </m:den>
           </m:f>
-        </m:oMath>
-      </m:oMathPara>
-    </w:p>
-    <w:p>
-      <m:oMathPara>
-        <m:oMath>
           <m:r>
             <w:rPr>
               <w:rFonts w:ascii="Cambria Math" w:hAnsi="Cambria Math"/>
+              <w:lang w:val="en-US"/>
             </w:rPr>
-            <m:t>n≈</m:t>
+            <m:t>=</m:t>
+          </m:r>
+          <m:rad>
+            <m:radPr>
+              <m:degHide m:val="1"/>
+              <m:ctrlPr>
+                <w:rPr>
+                  <w:rFonts w:ascii="Cambria Math" w:hAnsi="Cambria Math"/>
+                  <w:i/>
+                  <w:lang w:val="en-US"/>
+                </w:rPr>
+              </m:ctrlPr>
+            </m:radPr>
+            <m:deg/>
+            <m:e>
+              <m:sSub>
+                <m:sSubPr>
+                  <m:ctrlPr>
+                    <w:rPr>
+                      <w:rFonts w:ascii="Cambria Math" w:hAnsi="Cambria Math"/>
+                      <w:i/>
+                      <w:lang w:val="en-US"/>
+                    </w:rPr>
+                  </m:ctrlPr>
+                </m:sSubPr>
+                <m:e>
+                  <m:r>
+                    <w:rPr>
+                      <w:rFonts w:ascii="Cambria Math" w:hAnsi="Cambria Math"/>
+                      <w:lang w:val="en-US"/>
+                    </w:rPr>
+                    <m:t>n</m:t>
+                  </m:r>
+                </m:e>
+                <m:sub>
+                  <m:r>
+                    <w:rPr>
+                      <w:rFonts w:ascii="Cambria Math" w:hAnsi="Cambria Math"/>
+                      <w:lang w:val="en-US"/>
+                    </w:rPr>
+                    <m:t>cs</m:t>
+                  </m:r>
+                </m:sub>
+              </m:sSub>
+              <m:r>
+                <w:rPr>
+                  <w:rFonts w:ascii="Cambria Math" w:hAnsi="Cambria Math"/>
+                  <w:lang w:val="en-US"/>
+                </w:rPr>
+                <m:t>+</m:t>
+              </m:r>
+              <m:sSub>
+                <m:sSubPr>
+                  <m:ctrlPr>
+                    <w:rPr>
+                      <w:rFonts w:ascii="Cambria Math" w:hAnsi="Cambria Math"/>
+                      <w:i/>
+                      <w:lang w:val="en-US"/>
+                    </w:rPr>
+                  </m:ctrlPr>
+                </m:sSubPr>
+                <m:e>
+                  <m:r>
+                    <w:rPr>
+                      <w:rFonts w:ascii="Cambria Math" w:hAnsi="Cambria Math"/>
+                      <w:lang w:val="en-US"/>
+                    </w:rPr>
+                    <m:t>n</m:t>
+                  </m:r>
+                </m:e>
+                <m:sub>
+                  <m:r>
+                    <w:rPr>
+                      <w:rFonts w:ascii="Cambria Math" w:hAnsi="Cambria Math"/>
+                      <w:lang w:val="en-US"/>
+                    </w:rPr>
+                    <m:t>cl</m:t>
+                  </m:r>
+                </m:sub>
+              </m:sSub>
+            </m:e>
+          </m:rad>
+          <m:f>
+            <m:fPr>
+              <m:ctrlPr>
+                <w:rPr>
+                  <w:rFonts w:ascii="Cambria Math" w:hAnsi="Cambria Math"/>
+                  <w:i/>
+                  <w:lang w:val="en-US"/>
+                </w:rPr>
+              </m:ctrlPr>
+            </m:fPr>
+            <m:num>
+              <m:r>
+                <w:rPr>
+                  <w:rFonts w:ascii="Cambria Math" w:hAnsi="Cambria Math"/>
+                  <w:lang w:val="en-US"/>
+                </w:rPr>
+                <m:t>(</m:t>
+              </m:r>
+              <m:sSub>
+                <m:sSubPr>
+                  <m:ctrlPr>
+                    <w:rPr>
+                      <w:rFonts w:ascii="Cambria Math" w:hAnsi="Cambria Math"/>
+                      <w:i/>
+                      <w:lang w:val="en-US"/>
+                    </w:rPr>
+                  </m:ctrlPr>
+                </m:sSubPr>
+                <m:e>
+                  <m:r>
+                    <w:rPr>
+                      <w:rFonts w:ascii="Cambria Math" w:hAnsi="Cambria Math"/>
+                      <w:lang w:val="en-US"/>
+                    </w:rPr>
+                    <m:t>μ</m:t>
+                  </m:r>
+                </m:e>
+                <m:sub>
+                  <m:r>
+                    <w:rPr>
+                      <w:rFonts w:ascii="Cambria Math" w:hAnsi="Cambria Math"/>
+                      <w:lang w:val="en-US"/>
+                    </w:rPr>
+                    <m:t>cs</m:t>
+                  </m:r>
+                </m:sub>
+              </m:sSub>
+              <m:r>
+                <w:rPr>
+                  <w:rFonts w:ascii="Cambria Math" w:hAnsi="Cambria Math"/>
+                  <w:lang w:val="en-US"/>
+                </w:rPr>
+                <m:t>-</m:t>
+              </m:r>
+              <m:sSub>
+                <m:sSubPr>
+                  <m:ctrlPr>
+                    <w:rPr>
+                      <w:rFonts w:ascii="Cambria Math" w:hAnsi="Cambria Math"/>
+                      <w:i/>
+                      <w:lang w:val="en-US"/>
+                    </w:rPr>
+                  </m:ctrlPr>
+                </m:sSubPr>
+                <m:e>
+                  <m:r>
+                    <w:rPr>
+                      <w:rFonts w:ascii="Cambria Math" w:hAnsi="Cambria Math"/>
+                      <w:lang w:val="en-US"/>
+                    </w:rPr>
+                    <m:t>μ</m:t>
+                  </m:r>
+                </m:e>
+                <m:sub>
+                  <m:r>
+                    <w:rPr>
+                      <w:rFonts w:ascii="Cambria Math" w:hAnsi="Cambria Math"/>
+                      <w:lang w:val="en-US"/>
+                    </w:rPr>
+                    <m:t>cl</m:t>
+                  </m:r>
+                </m:sub>
+              </m:sSub>
+              <m:r>
+                <w:rPr>
+                  <w:rFonts w:ascii="Cambria Math" w:hAnsi="Cambria Math"/>
+                  <w:lang w:val="en-US"/>
+                </w:rPr>
+                <m:t>)</m:t>
+              </m:r>
+            </m:num>
+            <m:den>
+              <m:sSub>
+                <m:sSubPr>
+                  <m:ctrlPr>
+                    <w:rPr>
+                      <w:rFonts w:ascii="Cambria Math" w:hAnsi="Cambria Math"/>
+                      <w:i/>
+                      <w:lang w:val="en-US"/>
+                    </w:rPr>
+                  </m:ctrlPr>
+                </m:sSubPr>
+                <m:e>
+                  <m:r>
+                    <w:rPr>
+                      <w:rFonts w:ascii="Cambria Math" w:hAnsi="Cambria Math"/>
+                      <w:lang w:val="en-US"/>
+                    </w:rPr>
+                    <m:t>σ</m:t>
+                  </m:r>
+                </m:e>
+                <m:sub>
+                  <m:r>
+                    <w:rPr>
+                      <w:rFonts w:ascii="Cambria Math" w:hAnsi="Cambria Math"/>
+                      <w:lang w:val="en-US"/>
+                    </w:rPr>
+                    <m:t>cl</m:t>
+                  </m:r>
+                </m:sub>
+              </m:sSub>
+            </m:den>
+          </m:f>
+          <m:sSub>
+            <m:sSubPr>
+              <m:ctrlPr>
+                <w:rPr>
+                  <w:rFonts w:ascii="Cambria Math" w:hAnsi="Cambria Math"/>
+                  <w:i/>
+                  <w:lang w:val="en-US"/>
+                </w:rPr>
+              </m:ctrlPr>
+            </m:sSubPr>
+            <m:e>
+              <m:r>
+                <w:rPr>
+                  <w:rFonts w:ascii="Cambria Math" w:hAnsi="Cambria Math"/>
+                  <w:lang w:val="en-US"/>
+                </w:rPr>
+                <m:t>σ</m:t>
+              </m:r>
+            </m:e>
+            <m:sub>
+              <m:r>
+                <w:rPr>
+                  <w:rFonts w:ascii="Cambria Math" w:hAnsi="Cambria Math"/>
+                  <w:lang w:val="en-US"/>
+                </w:rPr>
+                <m:t>x</m:t>
+              </m:r>
+            </m:sub>
+          </m:sSub>
+          <m:r>
+            <w:rPr>
+              <w:rFonts w:ascii="Cambria Math" w:hAnsi="Cambria Math"/>
+              <w:lang w:val="en-US"/>
+            </w:rPr>
+            <m:t>=</m:t>
           </m:r>
           <m:f>
             <m:fPr>
@@ -1624,407 +2972,278 @@
                 <w:rPr>
                   <w:rFonts w:ascii="Cambria Math" w:hAnsi="Cambria Math"/>
                   <w:i/>
+                  <w:lang w:val="en-US"/>
                 </w:rPr>
               </m:ctrlPr>
             </m:fPr>
             <m:num>
+              <m:r>
+                <w:rPr>
+                  <w:rFonts w:ascii="Cambria Math" w:hAnsi="Cambria Math"/>
+                  <w:lang w:val="en-US"/>
+                </w:rPr>
+                <m:t>(</m:t>
+              </m:r>
+              <m:sSub>
+                <m:sSubPr>
+                  <m:ctrlPr>
+                    <w:rPr>
+                      <w:rFonts w:ascii="Cambria Math" w:hAnsi="Cambria Math"/>
+                      <w:i/>
+                      <w:lang w:val="en-US"/>
+                    </w:rPr>
+                  </m:ctrlPr>
+                </m:sSubPr>
+                <m:e>
+                  <m:r>
+                    <w:rPr>
+                      <w:rFonts w:ascii="Cambria Math" w:hAnsi="Cambria Math"/>
+                      <w:lang w:val="en-US"/>
+                    </w:rPr>
+                    <m:t>μ</m:t>
+                  </m:r>
+                </m:e>
+                <m:sub>
+                  <m:r>
+                    <w:rPr>
+                      <w:rFonts w:ascii="Cambria Math" w:hAnsi="Cambria Math"/>
+                      <w:lang w:val="en-US"/>
+                    </w:rPr>
+                    <m:t>cs</m:t>
+                  </m:r>
+                </m:sub>
+              </m:sSub>
+              <m:r>
+                <w:rPr>
+                  <w:rFonts w:ascii="Cambria Math" w:hAnsi="Cambria Math"/>
+                  <w:lang w:val="en-US"/>
+                </w:rPr>
+                <m:t>-</m:t>
+              </m:r>
+              <m:sSub>
+                <m:sSubPr>
+                  <m:ctrlPr>
+                    <w:rPr>
+                      <w:rFonts w:ascii="Cambria Math" w:hAnsi="Cambria Math"/>
+                      <w:i/>
+                      <w:lang w:val="en-US"/>
+                    </w:rPr>
+                  </m:ctrlPr>
+                </m:sSubPr>
+                <m:e>
+                  <m:r>
+                    <w:rPr>
+                      <w:rFonts w:ascii="Cambria Math" w:hAnsi="Cambria Math"/>
+                      <w:lang w:val="en-US"/>
+                    </w:rPr>
+                    <m:t>μ</m:t>
+                  </m:r>
+                </m:e>
+                <m:sub>
+                  <m:r>
+                    <w:rPr>
+                      <w:rFonts w:ascii="Cambria Math" w:hAnsi="Cambria Math"/>
+                      <w:lang w:val="en-US"/>
+                    </w:rPr>
+                    <m:t>cl</m:t>
+                  </m:r>
+                </m:sub>
+              </m:sSub>
+              <m:r>
+                <w:rPr>
+                  <w:rFonts w:ascii="Cambria Math" w:hAnsi="Cambria Math"/>
+                  <w:lang w:val="en-US"/>
+                </w:rPr>
+                <m:t>)</m:t>
+              </m:r>
+            </m:num>
+            <m:den>
+              <m:sSub>
+                <m:sSubPr>
+                  <m:ctrlPr>
+                    <w:rPr>
+                      <w:rFonts w:ascii="Cambria Math" w:hAnsi="Cambria Math"/>
+                      <w:i/>
+                      <w:lang w:val="en-US"/>
+                    </w:rPr>
+                  </m:ctrlPr>
+                </m:sSubPr>
+                <m:e>
+                  <m:r>
+                    <w:rPr>
+                      <w:rFonts w:ascii="Cambria Math" w:hAnsi="Cambria Math"/>
+                      <w:lang w:val="en-US"/>
+                    </w:rPr>
+                    <m:t>σ</m:t>
+                  </m:r>
+                </m:e>
+                <m:sub>
+                  <m:r>
+                    <w:rPr>
+                      <w:rFonts w:ascii="Cambria Math" w:hAnsi="Cambria Math"/>
+                      <w:lang w:val="en-US"/>
+                    </w:rPr>
+                    <m:t>cl</m:t>
+                  </m:r>
+                </m:sub>
+              </m:sSub>
+            </m:den>
+          </m:f>
+          <m:rad>
+            <m:radPr>
+              <m:degHide m:val="1"/>
+              <m:ctrlPr>
+                <w:rPr>
+                  <w:rFonts w:ascii="Cambria Math" w:hAnsi="Cambria Math"/>
+                  <w:i/>
+                  <w:lang w:val="en-US"/>
+                </w:rPr>
+              </m:ctrlPr>
+            </m:radPr>
+            <m:deg/>
+            <m:e>
               <m:f>
                 <m:fPr>
                   <m:ctrlPr>
                     <w:rPr>
                       <w:rFonts w:ascii="Cambria Math" w:hAnsi="Cambria Math"/>
                       <w:i/>
+                      <w:lang w:val="en-US"/>
                     </w:rPr>
                   </m:ctrlPr>
                 </m:fPr>
                 <m:num>
-                  <m:sSubSup>
-                    <m:sSubSupPr>
+                  <m:sSub>
+                    <m:sSubPr>
                       <m:ctrlPr>
                         <w:rPr>
                           <w:rFonts w:ascii="Cambria Math" w:hAnsi="Cambria Math"/>
                           <w:i/>
+                          <w:lang w:val="en-US"/>
                         </w:rPr>
                       </m:ctrlPr>
-                    </m:sSubSupPr>
+                    </m:sSubPr>
                     <m:e>
                       <m:r>
                         <w:rPr>
                           <w:rFonts w:ascii="Cambria Math" w:hAnsi="Cambria Math"/>
+                          <w:lang w:val="en-US"/>
                         </w:rPr>
-                        <m:t>σ</m:t>
+                        <m:t>n</m:t>
                       </m:r>
                     </m:e>
                     <m:sub>
                       <m:r>
                         <w:rPr>
                           <w:rFonts w:ascii="Cambria Math" w:hAnsi="Cambria Math"/>
+                          <w:lang w:val="en-US"/>
                         </w:rPr>
                         <m:t>cs</m:t>
                       </m:r>
                     </m:sub>
-                    <m:sup>
-                      <m:r>
-                        <w:rPr>
-                          <w:rFonts w:ascii="Cambria Math" w:hAnsi="Cambria Math"/>
-                        </w:rPr>
-                        <m:t>2</m:t>
-                      </m:r>
-                    </m:sup>
-                  </m:sSubSup>
-                </m:num>
-                <m:den>
-                  <m:sSup>
-                    <m:sSupPr>
+                  </m:sSub>
+                  <m:sSub>
+                    <m:sSubPr>
                       <m:ctrlPr>
                         <w:rPr>
                           <w:rFonts w:ascii="Cambria Math" w:hAnsi="Cambria Math"/>
                           <w:i/>
+                          <w:lang w:val="en-US"/>
                         </w:rPr>
                       </m:ctrlPr>
-                    </m:sSupPr>
+                    </m:sSubPr>
                     <m:e>
-                      <m:d>
-                        <m:dPr>
-                          <m:ctrlPr>
-                            <w:rPr>
-                              <w:rFonts w:ascii="Cambria Math" w:hAnsi="Cambria Math"/>
-                              <w:i/>
-                            </w:rPr>
-                          </m:ctrlPr>
-                        </m:dPr>
-                        <m:e>
-                          <m:sSub>
-                            <m:sSubPr>
-                              <m:ctrlPr>
-                                <w:rPr>
-                                  <w:rFonts w:ascii="Cambria Math" w:hAnsi="Cambria Math"/>
-                                  <w:i/>
-                                </w:rPr>
-                              </m:ctrlPr>
-                            </m:sSubPr>
-                            <m:e>
-                              <m:r>
-                                <w:rPr>
-                                  <w:rFonts w:ascii="Cambria Math" w:hAnsi="Cambria Math"/>
-                                </w:rPr>
-                                <m:t>μ</m:t>
-                              </m:r>
-                            </m:e>
-                            <m:sub>
-                              <m:r>
-                                <w:rPr>
-                                  <w:rFonts w:ascii="Cambria Math" w:hAnsi="Cambria Math"/>
-                                </w:rPr>
-                                <m:t>cs</m:t>
-                              </m:r>
-                            </m:sub>
-                          </m:sSub>
-                          <m:r>
-                            <w:rPr>
-                              <w:rFonts w:ascii="Cambria Math" w:hAnsi="Cambria Math"/>
-                            </w:rPr>
-                            <m:t>-</m:t>
-                          </m:r>
-                          <m:sSub>
-                            <m:sSubPr>
-                              <m:ctrlPr>
-                                <w:rPr>
-                                  <w:rFonts w:ascii="Cambria Math" w:hAnsi="Cambria Math"/>
-                                  <w:i/>
-                                </w:rPr>
-                              </m:ctrlPr>
-                            </m:sSubPr>
-                            <m:e>
-                              <m:r>
-                                <w:rPr>
-                                  <w:rFonts w:ascii="Cambria Math" w:hAnsi="Cambria Math"/>
-                                </w:rPr>
-                                <m:t>μ</m:t>
-                              </m:r>
-                            </m:e>
-                            <m:sub>
-                              <m:r>
-                                <w:rPr>
-                                  <w:rFonts w:ascii="Cambria Math" w:hAnsi="Cambria Math"/>
-                                </w:rPr>
-                                <m:t>cl</m:t>
-                              </m:r>
-                            </m:sub>
-                          </m:sSub>
-                        </m:e>
-                      </m:d>
-                    </m:e>
-                    <m:sup>
                       <m:r>
                         <w:rPr>
                           <w:rFonts w:ascii="Cambria Math" w:hAnsi="Cambria Math"/>
+                          <w:lang w:val="en-US"/>
                         </w:rPr>
-                        <m:t>2</m:t>
+                        <m:t>n</m:t>
                       </m:r>
-                    </m:sup>
-                  </m:sSup>
-                </m:den>
-              </m:f>
-              <m:sSup>
-                <m:sSupPr>
-                  <m:ctrlPr>
-                    <w:rPr>
-                      <w:rFonts w:ascii="Cambria Math" w:hAnsi="Cambria Math"/>
-                      <w:i/>
-                    </w:rPr>
-                  </m:ctrlPr>
-                </m:sSupPr>
-                <m:e>
-                  <m:d>
-                    <m:dPr>
+                    </m:e>
+                    <m:sub>
+                      <m:r>
+                        <w:rPr>
+                          <w:rFonts w:ascii="Cambria Math" w:hAnsi="Cambria Math"/>
+                          <w:lang w:val="en-US"/>
+                        </w:rPr>
+                        <m:t>cl</m:t>
+                      </m:r>
+                    </m:sub>
+                  </m:sSub>
+                </m:num>
+                <m:den>
+                  <m:sSub>
+                    <m:sSubPr>
                       <m:ctrlPr>
                         <w:rPr>
                           <w:rFonts w:ascii="Cambria Math" w:hAnsi="Cambria Math"/>
                           <w:i/>
+                          <w:lang w:val="en-US"/>
                         </w:rPr>
                       </m:ctrlPr>
-                    </m:dPr>
+                    </m:sSubPr>
                     <m:e>
-                      <m:sSub>
-                        <m:sSubPr>
-                          <m:ctrlPr>
-                            <w:rPr>
-                              <w:rFonts w:ascii="Cambria Math" w:hAnsi="Cambria Math"/>
-                              <w:i/>
-                            </w:rPr>
-                          </m:ctrlPr>
-                        </m:sSubPr>
-                        <m:e>
-                          <m:r>
-                            <w:rPr>
-                              <w:rFonts w:ascii="Cambria Math" w:hAnsi="Cambria Math"/>
-                            </w:rPr>
-                            <m:t>z</m:t>
-                          </m:r>
-                        </m:e>
-                        <m:sub>
-                          <m:d>
-                            <m:dPr>
-                              <m:ctrlPr>
-                                <w:rPr>
-                                  <w:rFonts w:ascii="Cambria Math" w:hAnsi="Cambria Math"/>
-                                  <w:i/>
-                                </w:rPr>
-                              </m:ctrlPr>
-                            </m:dPr>
-                            <m:e>
-                              <m:r>
-                                <w:rPr>
-                                  <w:rFonts w:ascii="Cambria Math" w:hAnsi="Cambria Math"/>
-                                </w:rPr>
-                                <m:t>1-</m:t>
-                              </m:r>
-                              <m:f>
-                                <m:fPr>
-                                  <m:ctrlPr>
-                                    <w:rPr>
-                                      <w:rFonts w:ascii="Cambria Math" w:hAnsi="Cambria Math"/>
-                                      <w:i/>
-                                    </w:rPr>
-                                  </m:ctrlPr>
-                                </m:fPr>
-                                <m:num>
-                                  <m:r>
-                                    <w:rPr>
-                                      <w:rFonts w:ascii="Cambria Math" w:hAnsi="Cambria Math"/>
-                                    </w:rPr>
-                                    <m:t>α</m:t>
-                                  </m:r>
-                                </m:num>
-                                <m:den>
-                                  <m:r>
-                                    <w:rPr>
-                                      <w:rFonts w:ascii="Cambria Math" w:hAnsi="Cambria Math"/>
-                                    </w:rPr>
-                                    <m:t>2m</m:t>
-                                  </m:r>
-                                </m:den>
-                              </m:f>
-                            </m:e>
-                          </m:d>
-                        </m:sub>
-                      </m:sSub>
                       <m:r>
                         <w:rPr>
                           <w:rFonts w:ascii="Cambria Math" w:hAnsi="Cambria Math"/>
+                          <w:lang w:val="en-US"/>
                         </w:rPr>
-                        <m:t>+</m:t>
+                        <m:t>n</m:t>
                       </m:r>
-                      <m:sSub>
-                        <m:sSubPr>
-                          <m:ctrlPr>
-                            <w:rPr>
-                              <w:rFonts w:ascii="Cambria Math" w:hAnsi="Cambria Math"/>
-                              <w:i/>
-                            </w:rPr>
-                          </m:ctrlPr>
-                        </m:sSubPr>
-                        <m:e>
-                          <m:r>
-                            <w:rPr>
-                              <w:rFonts w:ascii="Cambria Math" w:hAnsi="Cambria Math"/>
-                            </w:rPr>
-                            <m:t>z</m:t>
-                          </m:r>
-                        </m:e>
-                        <m:sub>
-                          <m:d>
-                            <m:dPr>
-                              <m:ctrlPr>
-                                <w:rPr>
-                                  <w:rFonts w:ascii="Cambria Math" w:hAnsi="Cambria Math"/>
-                                  <w:i/>
-                                </w:rPr>
-                              </m:ctrlPr>
-                            </m:dPr>
-                            <m:e>
-                              <m:r>
-                                <w:rPr>
-                                  <w:rFonts w:ascii="Cambria Math" w:hAnsi="Cambria Math"/>
-                                </w:rPr>
-                                <m:t>1-</m:t>
-                              </m:r>
-                              <m:r>
-                                <w:rPr>
-                                  <w:rFonts w:ascii="Cambria Math" w:hAnsi="Cambria Math"/>
-                                </w:rPr>
-                                <m:t>β</m:t>
-                              </m:r>
-                            </m:e>
-                          </m:d>
-                        </m:sub>
-                      </m:sSub>
                     </m:e>
-                  </m:d>
-                </m:e>
-                <m:sup>
+                    <m:sub>
+                      <m:r>
+                        <w:rPr>
+                          <w:rFonts w:ascii="Cambria Math" w:hAnsi="Cambria Math"/>
+                          <w:lang w:val="en-US"/>
+                        </w:rPr>
+                        <m:t>cs</m:t>
+                      </m:r>
+                    </m:sub>
+                  </m:sSub>
                   <m:r>
                     <w:rPr>
                       <w:rFonts w:ascii="Cambria Math" w:hAnsi="Cambria Math"/>
-                    </w:rPr>
-                    <m:t>2</m:t>
+                      <w:lang w:val="en-US"/>
+                    </w:rPr>
+                    <m:t>+</m:t>
                   </m:r>
-                </m:sup>
-              </m:sSup>
-            </m:num>
-            <m:den>
-              <m:r>
-                <m:rPr>
-                  <m:scr m:val="script"/>
-                </m:rPr>
-                <w:rPr>
-                  <w:rFonts w:ascii="Cambria Math" w:hAnsi="Cambria Math"/>
-                </w:rPr>
-                <m:t>l</m:t>
-              </m:r>
-            </m:den>
-          </m:f>
+                  <m:sSub>
+                    <m:sSubPr>
+                      <m:ctrlPr>
+                        <w:rPr>
+                          <w:rFonts w:ascii="Cambria Math" w:hAnsi="Cambria Math"/>
+                          <w:i/>
+                          <w:lang w:val="en-US"/>
+                        </w:rPr>
+                      </m:ctrlPr>
+                    </m:sSubPr>
+                    <m:e>
+                      <m:r>
+                        <w:rPr>
+                          <w:rFonts w:ascii="Cambria Math" w:hAnsi="Cambria Math"/>
+                          <w:lang w:val="en-US"/>
+                        </w:rPr>
+                        <m:t>n</m:t>
+                      </m:r>
+                    </m:e>
+                    <m:sub>
+                      <m:r>
+                        <w:rPr>
+                          <w:rFonts w:ascii="Cambria Math" w:hAnsi="Cambria Math"/>
+                          <w:lang w:val="en-US"/>
+                        </w:rPr>
+                        <m:t>cl</m:t>
+                      </m:r>
+                    </m:sub>
+                  </m:sSub>
+                </m:den>
+              </m:f>
+            </m:e>
+          </m:rad>
         </m:oMath>
       </m:oMathPara>
-    </w:p>
-    <w:p>
-      <w:pPr>
-        <w:rPr>
-          <w:rFonts w:ascii="Cambria Math" w:hAnsi="Cambria Math"/>
-          <w:lang w:val="en-US"/>
-          <w:oMath/>
-        </w:rPr>
-      </w:pPr>
-      <m:oMath>
-        <m:sSub>
-          <m:sSubPr>
-            <m:ctrlPr>
-              <w:rPr>
-                <w:rFonts w:ascii="Cambria Math" w:hAnsi="Cambria Math"/>
-                <w:i/>
-                <w:lang w:val="en-US"/>
-              </w:rPr>
-            </m:ctrlPr>
-          </m:sSubPr>
-          <m:e>
-            <m:r>
-              <w:rPr>
-                <w:rFonts w:ascii="Cambria Math" w:hAnsi="Cambria Math"/>
-                <w:lang w:val="en-US"/>
-              </w:rPr>
-              <m:t>z</m:t>
-            </m:r>
-          </m:e>
-          <m:sub>
-            <m:r>
-              <w:rPr>
-                <w:rFonts w:ascii="Cambria Math" w:hAnsi="Cambria Math"/>
-                <w:lang w:val="en-US"/>
-              </w:rPr>
-              <m:t>ϕ</m:t>
-            </m:r>
-          </m:sub>
-        </m:sSub>
-      </m:oMath>
-      <w:r>
-        <w:rPr>
-          <w:lang w:val="en-US"/>
-        </w:rPr>
-        <w:t xml:space="preserve"> is the corresponding quantity for a standard normal distribution given </w:t>
-      </w:r>
-      <m:oMath>
-        <m:r>
-          <w:rPr>
-            <w:rFonts w:ascii="Cambria Math" w:hAnsi="Cambria Math"/>
-            <w:lang w:val="en-US"/>
-          </w:rPr>
-          <m:t>ϕ</m:t>
-        </m:r>
-      </m:oMath>
-      <w:r>
-        <w:rPr>
-          <w:lang w:val="en-US"/>
-        </w:rPr>
-        <w:t xml:space="preserve">. </w:t>
-      </w:r>
-      <m:oMath>
-        <m:sSub>
-          <m:sSubPr>
-            <m:ctrlPr>
-              <w:rPr>
-                <w:rFonts w:ascii="Cambria Math" w:hAnsi="Cambria Math"/>
-                <w:i/>
-                <w:lang w:val="en-US"/>
-              </w:rPr>
-            </m:ctrlPr>
-          </m:sSubPr>
-          <m:e>
-            <m:r>
-              <w:rPr>
-                <w:rFonts w:ascii="Cambria Math" w:hAnsi="Cambria Math"/>
-                <w:lang w:val="en-US"/>
-              </w:rPr>
-              <m:t>z</m:t>
-            </m:r>
-          </m:e>
-          <m:sub>
-            <m:r>
-              <w:rPr>
-                <w:rFonts w:ascii="Cambria Math" w:hAnsi="Cambria Math"/>
-                <w:lang w:val="en-US"/>
-              </w:rPr>
-              <m:t>ϕ</m:t>
-            </m:r>
-          </m:sub>
-        </m:sSub>
-      </m:oMath>
-      <w:r>
-        <w:rPr>
-          <w:lang w:val="en-US"/>
-        </w:rPr>
-        <w:t xml:space="preserve"> can be found in R.</w:t>
-      </w:r>
     </w:p>
     <w:p>
       <w:pPr>
@@ -2032,395 +3251,609 @@
           <w:lang w:val="en-US"/>
         </w:rPr>
       </w:pPr>
-    </w:p>
-    <w:p>
-      <w:pPr>
-        <w:rPr>
-          <w:lang w:val="en-US" w:eastAsia="zh-CN"/>
-        </w:rPr>
-      </w:pPr>
       <w:r>
         <w:rPr>
           <w:lang w:val="en-US"/>
         </w:rPr>
-        <w:t>G</w:t>
+        <w:t xml:space="preserve">After convert it to Chisquare test, its NCP is </w:t>
       </w:r>
+      <m:oMath>
+        <m:f>
+          <m:fPr>
+            <m:ctrlPr>
+              <w:rPr>
+                <w:rFonts w:ascii="Cambria Math" w:hAnsi="Cambria Math"/>
+                <w:i/>
+                <w:lang w:val="en-US"/>
+              </w:rPr>
+            </m:ctrlPr>
+          </m:fPr>
+          <m:num>
+            <m:sSup>
+              <m:sSupPr>
+                <m:ctrlPr>
+                  <w:rPr>
+                    <w:rFonts w:ascii="Cambria Math" w:hAnsi="Cambria Math"/>
+                    <w:i/>
+                    <w:lang w:val="en-US"/>
+                  </w:rPr>
+                </m:ctrlPr>
+              </m:sSupPr>
+              <m:e>
+                <m:d>
+                  <m:dPr>
+                    <m:ctrlPr>
+                      <w:rPr>
+                        <w:rFonts w:ascii="Cambria Math" w:hAnsi="Cambria Math"/>
+                        <w:i/>
+                        <w:lang w:val="en-US"/>
+                      </w:rPr>
+                    </m:ctrlPr>
+                  </m:dPr>
+                  <m:e>
+                    <m:sSub>
+                      <m:sSubPr>
+                        <m:ctrlPr>
+                          <w:rPr>
+                            <w:rFonts w:ascii="Cambria Math" w:hAnsi="Cambria Math"/>
+                            <w:i/>
+                            <w:lang w:val="en-US"/>
+                          </w:rPr>
+                        </m:ctrlPr>
+                      </m:sSubPr>
+                      <m:e>
+                        <m:r>
+                          <w:rPr>
+                            <w:rFonts w:ascii="Cambria Math" w:hAnsi="Cambria Math"/>
+                            <w:lang w:val="en-US"/>
+                          </w:rPr>
+                          <m:t>μ</m:t>
+                        </m:r>
+                      </m:e>
+                      <m:sub>
+                        <m:r>
+                          <w:rPr>
+                            <w:rFonts w:ascii="Cambria Math" w:hAnsi="Cambria Math"/>
+                            <w:lang w:val="en-US"/>
+                          </w:rPr>
+                          <m:t>cs</m:t>
+                        </m:r>
+                      </m:sub>
+                    </m:sSub>
+                    <m:r>
+                      <w:rPr>
+                        <w:rFonts w:ascii="Cambria Math" w:hAnsi="Cambria Math"/>
+                        <w:lang w:val="en-US"/>
+                      </w:rPr>
+                      <m:t>-</m:t>
+                    </m:r>
+                    <m:sSub>
+                      <m:sSubPr>
+                        <m:ctrlPr>
+                          <w:rPr>
+                            <w:rFonts w:ascii="Cambria Math" w:hAnsi="Cambria Math"/>
+                            <w:i/>
+                            <w:lang w:val="en-US"/>
+                          </w:rPr>
+                        </m:ctrlPr>
+                      </m:sSubPr>
+                      <m:e>
+                        <m:r>
+                          <w:rPr>
+                            <w:rFonts w:ascii="Cambria Math" w:hAnsi="Cambria Math"/>
+                            <w:lang w:val="en-US"/>
+                          </w:rPr>
+                          <m:t>μ</m:t>
+                        </m:r>
+                      </m:e>
+                      <m:sub>
+                        <m:r>
+                          <w:rPr>
+                            <w:rFonts w:ascii="Cambria Math" w:hAnsi="Cambria Math"/>
+                            <w:lang w:val="en-US"/>
+                          </w:rPr>
+                          <m:t>cl</m:t>
+                        </m:r>
+                      </m:sub>
+                    </m:sSub>
+                  </m:e>
+                </m:d>
+              </m:e>
+              <m:sup>
+                <m:r>
+                  <w:rPr>
+                    <w:rFonts w:ascii="Cambria Math" w:hAnsi="Cambria Math"/>
+                    <w:lang w:val="en-US"/>
+                  </w:rPr>
+                  <m:t>2</m:t>
+                </m:r>
+              </m:sup>
+            </m:sSup>
+          </m:num>
+          <m:den>
+            <m:sSubSup>
+              <m:sSubSupPr>
+                <m:ctrlPr>
+                  <w:rPr>
+                    <w:rFonts w:ascii="Cambria Math" w:hAnsi="Cambria Math"/>
+                    <w:i/>
+                    <w:lang w:val="en-US"/>
+                  </w:rPr>
+                </m:ctrlPr>
+              </m:sSubSupPr>
+              <m:e>
+                <m:r>
+                  <w:rPr>
+                    <w:rFonts w:ascii="Cambria Math" w:hAnsi="Cambria Math"/>
+                    <w:lang w:val="en-US"/>
+                  </w:rPr>
+                  <m:t>σ</m:t>
+                </m:r>
+              </m:e>
+              <m:sub>
+                <m:r>
+                  <w:rPr>
+                    <w:rFonts w:ascii="Cambria Math" w:hAnsi="Cambria Math"/>
+                    <w:lang w:val="en-US"/>
+                  </w:rPr>
+                  <m:t>cl</m:t>
+                </m:r>
+              </m:sub>
+              <m:sup>
+                <m:r>
+                  <w:rPr>
+                    <w:rFonts w:ascii="Cambria Math" w:hAnsi="Cambria Math"/>
+                    <w:lang w:val="en-US"/>
+                  </w:rPr>
+                  <m:t>2</m:t>
+                </m:r>
+              </m:sup>
+            </m:sSubSup>
+          </m:den>
+        </m:f>
+        <m:f>
+          <m:fPr>
+            <m:ctrlPr>
+              <w:rPr>
+                <w:rFonts w:ascii="Cambria Math" w:hAnsi="Cambria Math"/>
+                <w:i/>
+                <w:lang w:val="en-US"/>
+              </w:rPr>
+            </m:ctrlPr>
+          </m:fPr>
+          <m:num>
+            <m:sSub>
+              <m:sSubPr>
+                <m:ctrlPr>
+                  <w:rPr>
+                    <w:rFonts w:ascii="Cambria Math" w:hAnsi="Cambria Math"/>
+                    <w:i/>
+                    <w:lang w:val="en-US"/>
+                  </w:rPr>
+                </m:ctrlPr>
+              </m:sSubPr>
+              <m:e>
+                <m:r>
+                  <w:rPr>
+                    <w:rFonts w:ascii="Cambria Math" w:hAnsi="Cambria Math"/>
+                    <w:lang w:val="en-US"/>
+                  </w:rPr>
+                  <m:t>n</m:t>
+                </m:r>
+              </m:e>
+              <m:sub>
+                <m:r>
+                  <w:rPr>
+                    <w:rFonts w:ascii="Cambria Math" w:hAnsi="Cambria Math"/>
+                    <w:lang w:val="en-US"/>
+                  </w:rPr>
+                  <m:t>cs</m:t>
+                </m:r>
+              </m:sub>
+            </m:sSub>
+            <m:sSub>
+              <m:sSubPr>
+                <m:ctrlPr>
+                  <w:rPr>
+                    <w:rFonts w:ascii="Cambria Math" w:hAnsi="Cambria Math"/>
+                    <w:i/>
+                    <w:lang w:val="en-US"/>
+                  </w:rPr>
+                </m:ctrlPr>
+              </m:sSubPr>
+              <m:e>
+                <m:r>
+                  <w:rPr>
+                    <w:rFonts w:ascii="Cambria Math" w:hAnsi="Cambria Math"/>
+                    <w:lang w:val="en-US"/>
+                  </w:rPr>
+                  <m:t>n</m:t>
+                </m:r>
+              </m:e>
+              <m:sub>
+                <m:r>
+                  <w:rPr>
+                    <w:rFonts w:ascii="Cambria Math" w:hAnsi="Cambria Math"/>
+                    <w:lang w:val="en-US"/>
+                  </w:rPr>
+                  <m:t>cl</m:t>
+                </m:r>
+              </m:sub>
+            </m:sSub>
+          </m:num>
+          <m:den>
+            <m:sSub>
+              <m:sSubPr>
+                <m:ctrlPr>
+                  <w:rPr>
+                    <w:rFonts w:ascii="Cambria Math" w:hAnsi="Cambria Math"/>
+                    <w:i/>
+                    <w:lang w:val="en-US"/>
+                  </w:rPr>
+                </m:ctrlPr>
+              </m:sSubPr>
+              <m:e>
+                <m:r>
+                  <w:rPr>
+                    <w:rFonts w:ascii="Cambria Math" w:hAnsi="Cambria Math"/>
+                    <w:lang w:val="en-US"/>
+                  </w:rPr>
+                  <m:t>n</m:t>
+                </m:r>
+              </m:e>
+              <m:sub>
+                <m:r>
+                  <w:rPr>
+                    <w:rFonts w:ascii="Cambria Math" w:hAnsi="Cambria Math"/>
+                    <w:lang w:val="en-US"/>
+                  </w:rPr>
+                  <m:t>cs</m:t>
+                </m:r>
+              </m:sub>
+            </m:sSub>
+            <m:r>
+              <w:rPr>
+                <w:rFonts w:ascii="Cambria Math" w:hAnsi="Cambria Math"/>
+                <w:lang w:val="en-US"/>
+              </w:rPr>
+              <m:t>+</m:t>
+            </m:r>
+            <m:sSub>
+              <m:sSubPr>
+                <m:ctrlPr>
+                  <w:rPr>
+                    <w:rFonts w:ascii="Cambria Math" w:hAnsi="Cambria Math"/>
+                    <w:i/>
+                    <w:lang w:val="en-US"/>
+                  </w:rPr>
+                </m:ctrlPr>
+              </m:sSubPr>
+              <m:e>
+                <m:r>
+                  <w:rPr>
+                    <w:rFonts w:ascii="Cambria Math" w:hAnsi="Cambria Math"/>
+                    <w:lang w:val="en-US"/>
+                  </w:rPr>
+                  <m:t>n</m:t>
+                </m:r>
+              </m:e>
+              <m:sub>
+                <m:r>
+                  <w:rPr>
+                    <w:rFonts w:ascii="Cambria Math" w:hAnsi="Cambria Math"/>
+                    <w:lang w:val="en-US"/>
+                  </w:rPr>
+                  <m:t>cl</m:t>
+                </m:r>
+              </m:sub>
+            </m:sSub>
+          </m:den>
+        </m:f>
+        <m:r>
+          <w:rPr>
+            <w:rFonts w:ascii="Cambria Math" w:hAnsi="Cambria Math"/>
+            <w:lang w:val="en-US"/>
+          </w:rPr>
+          <m:t>=n</m:t>
+        </m:r>
+        <m:f>
+          <m:fPr>
+            <m:ctrlPr>
+              <w:rPr>
+                <w:rFonts w:ascii="Cambria Math" w:hAnsi="Cambria Math"/>
+                <w:i/>
+                <w:lang w:val="en-US"/>
+              </w:rPr>
+            </m:ctrlPr>
+          </m:fPr>
+          <m:num>
+            <m:sSup>
+              <m:sSupPr>
+                <m:ctrlPr>
+                  <w:rPr>
+                    <w:rFonts w:ascii="Cambria Math" w:hAnsi="Cambria Math"/>
+                    <w:i/>
+                    <w:lang w:val="en-US"/>
+                  </w:rPr>
+                </m:ctrlPr>
+              </m:sSupPr>
+              <m:e>
+                <m:d>
+                  <m:dPr>
+                    <m:ctrlPr>
+                      <w:rPr>
+                        <w:rFonts w:ascii="Cambria Math" w:hAnsi="Cambria Math"/>
+                        <w:i/>
+                        <w:lang w:val="en-US"/>
+                      </w:rPr>
+                    </m:ctrlPr>
+                  </m:dPr>
+                  <m:e>
+                    <m:sSub>
+                      <m:sSubPr>
+                        <m:ctrlPr>
+                          <w:rPr>
+                            <w:rFonts w:ascii="Cambria Math" w:hAnsi="Cambria Math"/>
+                            <w:i/>
+                            <w:lang w:val="en-US"/>
+                          </w:rPr>
+                        </m:ctrlPr>
+                      </m:sSubPr>
+                      <m:e>
+                        <m:r>
+                          <w:rPr>
+                            <w:rFonts w:ascii="Cambria Math" w:hAnsi="Cambria Math"/>
+                            <w:lang w:val="en-US"/>
+                          </w:rPr>
+                          <m:t>μ</m:t>
+                        </m:r>
+                      </m:e>
+                      <m:sub>
+                        <m:r>
+                          <w:rPr>
+                            <w:rFonts w:ascii="Cambria Math" w:hAnsi="Cambria Math"/>
+                            <w:lang w:val="en-US"/>
+                          </w:rPr>
+                          <m:t>cs</m:t>
+                        </m:r>
+                      </m:sub>
+                    </m:sSub>
+                    <m:r>
+                      <w:rPr>
+                        <w:rFonts w:ascii="Cambria Math" w:hAnsi="Cambria Math"/>
+                        <w:lang w:val="en-US"/>
+                      </w:rPr>
+                      <m:t>-</m:t>
+                    </m:r>
+                    <m:sSub>
+                      <m:sSubPr>
+                        <m:ctrlPr>
+                          <w:rPr>
+                            <w:rFonts w:ascii="Cambria Math" w:hAnsi="Cambria Math"/>
+                            <w:i/>
+                            <w:lang w:val="en-US"/>
+                          </w:rPr>
+                        </m:ctrlPr>
+                      </m:sSubPr>
+                      <m:e>
+                        <m:r>
+                          <w:rPr>
+                            <w:rFonts w:ascii="Cambria Math" w:hAnsi="Cambria Math"/>
+                            <w:lang w:val="en-US"/>
+                          </w:rPr>
+                          <m:t>μ</m:t>
+                        </m:r>
+                      </m:e>
+                      <m:sub>
+                        <m:r>
+                          <w:rPr>
+                            <w:rFonts w:ascii="Cambria Math" w:hAnsi="Cambria Math"/>
+                            <w:lang w:val="en-US"/>
+                          </w:rPr>
+                          <m:t>cl</m:t>
+                        </m:r>
+                      </m:sub>
+                    </m:sSub>
+                  </m:e>
+                </m:d>
+              </m:e>
+              <m:sup>
+                <m:r>
+                  <w:rPr>
+                    <w:rFonts w:ascii="Cambria Math" w:hAnsi="Cambria Math"/>
+                    <w:lang w:val="en-US"/>
+                  </w:rPr>
+                  <m:t>2</m:t>
+                </m:r>
+              </m:sup>
+            </m:sSup>
+          </m:num>
+          <m:den>
+            <m:sSubSup>
+              <m:sSubSupPr>
+                <m:ctrlPr>
+                  <w:rPr>
+                    <w:rFonts w:ascii="Cambria Math" w:hAnsi="Cambria Math"/>
+                    <w:i/>
+                    <w:lang w:val="en-US"/>
+                  </w:rPr>
+                </m:ctrlPr>
+              </m:sSubSupPr>
+              <m:e>
+                <m:r>
+                  <w:rPr>
+                    <w:rFonts w:ascii="Cambria Math" w:hAnsi="Cambria Math"/>
+                    <w:lang w:val="en-US"/>
+                  </w:rPr>
+                  <m:t>σ</m:t>
+                </m:r>
+              </m:e>
+              <m:sub>
+                <m:r>
+                  <w:rPr>
+                    <w:rFonts w:ascii="Cambria Math" w:hAnsi="Cambria Math"/>
+                    <w:lang w:val="en-US"/>
+                  </w:rPr>
+                  <m:t>cl</m:t>
+                </m:r>
+              </m:sub>
+              <m:sup>
+                <m:r>
+                  <w:rPr>
+                    <w:rFonts w:ascii="Cambria Math" w:hAnsi="Cambria Math"/>
+                    <w:lang w:val="en-US"/>
+                  </w:rPr>
+                  <m:t>2</m:t>
+                </m:r>
+              </m:sup>
+            </m:sSubSup>
+          </m:den>
+        </m:f>
+        <m:f>
+          <m:fPr>
+            <m:ctrlPr>
+              <w:rPr>
+                <w:rFonts w:ascii="Cambria Math" w:hAnsi="Cambria Math"/>
+                <w:i/>
+                <w:lang w:val="en-US"/>
+              </w:rPr>
+            </m:ctrlPr>
+          </m:fPr>
+          <m:num>
+            <m:sSub>
+              <m:sSubPr>
+                <m:ctrlPr>
+                  <w:rPr>
+                    <w:rFonts w:ascii="Cambria Math" w:hAnsi="Cambria Math"/>
+                    <w:i/>
+                    <w:lang w:val="en-US"/>
+                  </w:rPr>
+                </m:ctrlPr>
+              </m:sSubPr>
+              <m:e>
+                <m:r>
+                  <w:rPr>
+                    <w:rFonts w:ascii="Cambria Math" w:hAnsi="Cambria Math"/>
+                    <w:lang w:val="en-US"/>
+                  </w:rPr>
+                  <m:t>r</m:t>
+                </m:r>
+              </m:e>
+              <m:sub>
+                <m:r>
+                  <w:rPr>
+                    <w:rFonts w:ascii="Cambria Math" w:hAnsi="Cambria Math"/>
+                    <w:lang w:val="en-US"/>
+                  </w:rPr>
+                  <m:t>cs</m:t>
+                </m:r>
+              </m:sub>
+            </m:sSub>
+            <m:sSub>
+              <m:sSubPr>
+                <m:ctrlPr>
+                  <w:rPr>
+                    <w:rFonts w:ascii="Cambria Math" w:hAnsi="Cambria Math"/>
+                    <w:i/>
+                    <w:lang w:val="en-US"/>
+                  </w:rPr>
+                </m:ctrlPr>
+              </m:sSubPr>
+              <m:e>
+                <m:r>
+                  <w:rPr>
+                    <w:rFonts w:ascii="Cambria Math" w:hAnsi="Cambria Math"/>
+                    <w:lang w:val="en-US"/>
+                  </w:rPr>
+                  <m:t>r</m:t>
+                </m:r>
+              </m:e>
+              <m:sub>
+                <m:r>
+                  <w:rPr>
+                    <w:rFonts w:ascii="Cambria Math" w:hAnsi="Cambria Math"/>
+                    <w:lang w:val="en-US"/>
+                  </w:rPr>
+                  <m:t>cl</m:t>
+                </m:r>
+              </m:sub>
+            </m:sSub>
+          </m:num>
+          <m:den>
+            <m:sSub>
+              <m:sSubPr>
+                <m:ctrlPr>
+                  <w:rPr>
+                    <w:rFonts w:ascii="Cambria Math" w:hAnsi="Cambria Math"/>
+                    <w:i/>
+                    <w:lang w:val="en-US"/>
+                  </w:rPr>
+                </m:ctrlPr>
+              </m:sSubPr>
+              <m:e>
+                <m:r>
+                  <w:rPr>
+                    <w:rFonts w:ascii="Cambria Math" w:hAnsi="Cambria Math"/>
+                    <w:lang w:val="en-US"/>
+                  </w:rPr>
+                  <m:t>r</m:t>
+                </m:r>
+              </m:e>
+              <m:sub>
+                <m:r>
+                  <w:rPr>
+                    <w:rFonts w:ascii="Cambria Math" w:hAnsi="Cambria Math"/>
+                    <w:lang w:val="en-US"/>
+                  </w:rPr>
+                  <m:t>cs</m:t>
+                </m:r>
+              </m:sub>
+            </m:sSub>
+            <m:r>
+              <w:rPr>
+                <w:rFonts w:ascii="Cambria Math" w:hAnsi="Cambria Math"/>
+                <w:lang w:val="en-US"/>
+              </w:rPr>
+              <m:t>+</m:t>
+            </m:r>
+            <m:sSub>
+              <m:sSubPr>
+                <m:ctrlPr>
+                  <w:rPr>
+                    <w:rFonts w:ascii="Cambria Math" w:hAnsi="Cambria Math"/>
+                    <w:i/>
+                    <w:lang w:val="en-US"/>
+                  </w:rPr>
+                </m:ctrlPr>
+              </m:sSubPr>
+              <m:e>
+                <m:r>
+                  <w:rPr>
+                    <w:rFonts w:ascii="Cambria Math" w:hAnsi="Cambria Math"/>
+                    <w:lang w:val="en-US"/>
+                  </w:rPr>
+                  <m:t>r</m:t>
+                </m:r>
+              </m:e>
+              <m:sub>
+                <m:r>
+                  <w:rPr>
+                    <w:rFonts w:ascii="Cambria Math" w:hAnsi="Cambria Math"/>
+                    <w:lang w:val="en-US"/>
+                  </w:rPr>
+                  <m:t>cl</m:t>
+                </m:r>
+              </m:sub>
+            </m:sSub>
+          </m:den>
+        </m:f>
+      </m:oMath>
       <w:r>
         <w:rPr>
           <w:lang w:val="en-US"/>
         </w:rPr>
-        <w:t>iven</w:t>
-      </w:r>
-      <w:r>
-        <w:rPr>
-          <w:lang w:val="en-US"/>
-        </w:rPr>
-        <w:t xml:space="preserve"> </w:t>
-      </w:r>
-      <m:oMath>
-        <m:sSub>
-          <m:sSubPr>
-            <m:ctrlPr>
-              <w:rPr>
-                <w:rFonts w:ascii="Cambria Math" w:hAnsi="Cambria Math"/>
-                <w:i/>
-              </w:rPr>
-            </m:ctrlPr>
-          </m:sSubPr>
-          <m:e>
-            <m:r>
-              <w:rPr>
-                <w:rFonts w:ascii="Cambria Math" w:hAnsi="Cambria Math"/>
-              </w:rPr>
-              <m:t>μ</m:t>
-            </m:r>
-          </m:e>
-          <m:sub>
-            <m:r>
-              <w:rPr>
-                <w:rFonts w:ascii="Cambria Math" w:hAnsi="Cambria Math"/>
-              </w:rPr>
-              <m:t>cs</m:t>
-            </m:r>
-          </m:sub>
-        </m:sSub>
-        <m:r>
-          <w:rPr>
-            <w:rFonts w:ascii="Cambria Math" w:hAnsi="Cambria Math"/>
-          </w:rPr>
-          <m:t>=13</m:t>
-        </m:r>
-      </m:oMath>
-      <w:r>
-        <w:t xml:space="preserve"> and</w:t>
-      </w:r>
-      <w:r>
-        <w:t xml:space="preserve"> </w:t>
-      </w:r>
-      <m:oMath>
-        <m:sSub>
-          <m:sSubPr>
-            <m:ctrlPr>
-              <w:rPr>
-                <w:rFonts w:ascii="Cambria Math" w:hAnsi="Cambria Math"/>
-                <w:i/>
-              </w:rPr>
-            </m:ctrlPr>
-          </m:sSubPr>
-          <m:e>
-            <m:r>
-              <w:rPr>
-                <w:rFonts w:ascii="Cambria Math" w:hAnsi="Cambria Math"/>
-              </w:rPr>
-              <m:t>μ</m:t>
-            </m:r>
-          </m:e>
-          <m:sub>
-            <m:r>
-              <w:rPr>
-                <w:rFonts w:ascii="Cambria Math" w:hAnsi="Cambria Math"/>
-              </w:rPr>
-              <m:t>cs</m:t>
-            </m:r>
-          </m:sub>
-        </m:sSub>
-        <m:r>
-          <w:rPr>
-            <w:rFonts w:ascii="Cambria Math" w:hAnsi="Cambria Math"/>
-          </w:rPr>
-          <m:t>=13.5</m:t>
-        </m:r>
-      </m:oMath>
-      <w:r>
-        <w:t>,</w:t>
-      </w:r>
-      <w:r>
-        <w:t xml:space="preserve"> </w:t>
-      </w:r>
-      <m:oMath>
-        <m:r>
-          <m:rPr>
-            <m:scr m:val="script"/>
-          </m:rPr>
-          <w:rPr>
-            <w:rFonts w:ascii="Cambria Math" w:hAnsi="Cambria Math"/>
-          </w:rPr>
-          <m:t>l=</m:t>
-        </m:r>
-        <m:r>
-          <w:rPr>
-            <w:rFonts w:ascii="Cambria Math" w:hAnsi="Cambria Math"/>
-          </w:rPr>
-          <m:t>0.5</m:t>
-        </m:r>
-      </m:oMath>
-      <w:r>
-        <w:t>;</w:t>
-      </w:r>
-      <w:r>
-        <w:t xml:space="preserve"> </w:t>
-      </w:r>
-      <m:oMath>
-        <m:r>
-          <w:rPr>
-            <w:rFonts w:ascii="Cambria Math" w:hAnsi="Cambria Math"/>
-          </w:rPr>
-          <m:t>m=2000</m:t>
-        </m:r>
-      </m:oMath>
-      <w:r>
-        <w:t xml:space="preserve">, </w:t>
-      </w:r>
-      <m:oMath>
-        <m:sSub>
-          <m:sSubPr>
-            <m:ctrlPr>
-              <w:rPr>
-                <w:rFonts w:ascii="Cambria Math" w:hAnsi="Cambria Math"/>
-                <w:i/>
-              </w:rPr>
-            </m:ctrlPr>
-          </m:sSubPr>
-          <m:e>
-            <m:r>
-              <w:rPr>
-                <w:rFonts w:ascii="Cambria Math" w:hAnsi="Cambria Math"/>
-              </w:rPr>
-              <m:t>σ</m:t>
-            </m:r>
-          </m:e>
-          <m:sub>
-            <m:r>
-              <w:rPr>
-                <w:rFonts w:ascii="Cambria Math" w:hAnsi="Cambria Math"/>
-              </w:rPr>
-              <m:t>.</m:t>
-            </m:r>
-          </m:sub>
-        </m:sSub>
-        <m:r>
-          <w:rPr>
-            <w:rFonts w:ascii="Cambria Math" w:hAnsi="Cambria Math"/>
-          </w:rPr>
-          <m:t>=0.6</m:t>
-        </m:r>
-      </m:oMath>
-      <w:r>
-        <w:t xml:space="preserve">, after Bonferroni correction, </w:t>
-      </w:r>
-      <m:oMath>
-        <m:sSub>
-          <m:sSubPr>
-            <m:ctrlPr>
-              <w:rPr>
-                <w:rFonts w:ascii="Cambria Math" w:hAnsi="Cambria Math"/>
-                <w:i/>
-              </w:rPr>
-            </m:ctrlPr>
-          </m:sSubPr>
-          <m:e>
-            <m:r>
-              <w:rPr>
-                <w:rFonts w:ascii="Cambria Math" w:hAnsi="Cambria Math"/>
-              </w:rPr>
-              <m:t>z</m:t>
-            </m:r>
-          </m:e>
-          <m:sub>
-            <m:d>
-              <m:dPr>
-                <m:ctrlPr>
-                  <w:rPr>
-                    <w:rFonts w:ascii="Cambria Math" w:hAnsi="Cambria Math"/>
-                    <w:i/>
-                  </w:rPr>
-                </m:ctrlPr>
-              </m:dPr>
-              <m:e>
-                <m:r>
-                  <w:rPr>
-                    <w:rFonts w:ascii="Cambria Math" w:hAnsi="Cambria Math"/>
-                  </w:rPr>
-                  <m:t>1-</m:t>
-                </m:r>
-                <m:f>
-                  <m:fPr>
-                    <m:ctrlPr>
-                      <w:rPr>
-                        <w:rFonts w:ascii="Cambria Math" w:hAnsi="Cambria Math"/>
-                        <w:i/>
-                      </w:rPr>
-                    </m:ctrlPr>
-                  </m:fPr>
-                  <m:num>
-                    <m:r>
-                      <w:rPr>
-                        <w:rFonts w:ascii="Cambria Math" w:hAnsi="Cambria Math"/>
-                      </w:rPr>
-                      <m:t>α</m:t>
-                    </m:r>
-                  </m:num>
-                  <m:den>
-                    <m:r>
-                      <w:rPr>
-                        <w:rFonts w:ascii="Cambria Math" w:hAnsi="Cambria Math"/>
-                      </w:rPr>
-                      <m:t>2m</m:t>
-                    </m:r>
-                  </m:den>
-                </m:f>
-              </m:e>
-            </m:d>
-          </m:sub>
-        </m:sSub>
-        <m:r>
-          <w:rPr>
-            <w:rFonts w:ascii="Cambria Math" w:hAnsi="Cambria Math"/>
-          </w:rPr>
-          <m:t>=4.2</m:t>
-        </m:r>
-      </m:oMath>
-      <w:r>
-        <w:t xml:space="preserve">, and </w:t>
-      </w:r>
-      <m:oMath>
-        <m:sSub>
-          <m:sSubPr>
-            <m:ctrlPr>
-              <w:rPr>
-                <w:rFonts w:ascii="Cambria Math" w:hAnsi="Cambria Math"/>
-                <w:i/>
-              </w:rPr>
-            </m:ctrlPr>
-          </m:sSubPr>
-          <m:e>
-            <m:r>
-              <w:rPr>
-                <w:rFonts w:ascii="Cambria Math" w:hAnsi="Cambria Math"/>
-              </w:rPr>
-              <m:t>z</m:t>
-            </m:r>
-          </m:e>
-          <m:sub>
-            <m:d>
-              <m:dPr>
-                <m:ctrlPr>
-                  <w:rPr>
-                    <w:rFonts w:ascii="Cambria Math" w:hAnsi="Cambria Math"/>
-                    <w:i/>
-                  </w:rPr>
-                </m:ctrlPr>
-              </m:dPr>
-              <m:e>
-                <m:r>
-                  <w:rPr>
-                    <w:rFonts w:ascii="Cambria Math" w:hAnsi="Cambria Math"/>
-                  </w:rPr>
-                  <m:t>1-β</m:t>
-                </m:r>
-              </m:e>
-            </m:d>
-          </m:sub>
-        </m:sSub>
-        <m:r>
-          <w:rPr>
-            <w:rFonts w:ascii="Cambria Math" w:hAnsi="Cambria Math"/>
-          </w:rPr>
-          <m:t>=0.85</m:t>
-        </m:r>
-      </m:oMath>
-      <w:r>
-        <w:t xml:space="preserve">. </w:t>
-      </w:r>
-      <m:oMath>
-        <m:sSub>
-          <m:sSubPr>
-            <m:ctrlPr>
-              <w:rPr>
-                <w:rFonts w:ascii="Cambria Math" w:hAnsi="Cambria Math"/>
-                <w:i/>
-              </w:rPr>
-            </m:ctrlPr>
-          </m:sSubPr>
-          <m:e>
-            <m:r>
-              <w:rPr>
-                <w:rFonts w:ascii="Cambria Math" w:hAnsi="Cambria Math"/>
-              </w:rPr>
-              <m:t>n</m:t>
-            </m:r>
-          </m:e>
-          <m:sub>
-            <m:r>
-              <w:rPr>
-                <w:rFonts w:ascii="Cambria Math" w:hAnsi="Cambria Math"/>
-              </w:rPr>
-              <m:t>cs</m:t>
-            </m:r>
-          </m:sub>
-        </m:sSub>
-        <m:r>
-          <w:rPr>
-            <w:rFonts w:ascii="Cambria Math" w:hAnsi="Cambria Math"/>
-          </w:rPr>
-          <m:t>=</m:t>
-        </m:r>
-        <m:sSub>
-          <m:sSubPr>
-            <m:ctrlPr>
-              <w:rPr>
-                <w:rFonts w:ascii="Cambria Math" w:hAnsi="Cambria Math"/>
-                <w:i/>
-              </w:rPr>
-            </m:ctrlPr>
-          </m:sSubPr>
-          <m:e>
-            <m:r>
-              <w:rPr>
-                <w:rFonts w:ascii="Cambria Math" w:hAnsi="Cambria Math"/>
-              </w:rPr>
-              <m:t>n</m:t>
-            </m:r>
-          </m:e>
-          <m:sub>
-            <m:r>
-              <w:rPr>
-                <w:rFonts w:ascii="Cambria Math" w:hAnsi="Cambria Math"/>
-              </w:rPr>
-              <m:t>cl</m:t>
-            </m:r>
-          </m:sub>
-        </m:sSub>
-        <m:r>
-          <w:rPr>
-            <w:rFonts w:ascii="Cambria Math" w:hAnsi="Cambria Math"/>
-          </w:rPr>
-          <m:t>≈115</m:t>
-        </m:r>
-      </m:oMath>
-      <w:r>
         <w:t>.</w:t>
       </w:r>
-      <w:r>
-        <w:rPr>
-          <w:rFonts w:hint="eastAsia"/>
-          <w:lang w:eastAsia="zh-CN"/>
-        </w:rPr>
-        <w:t xml:space="preserve"> </w:t>
-      </w:r>
-      <w:r>
-        <w:rPr>
-          <w:lang w:val="en-US" w:eastAsia="zh-CN"/>
-        </w:rPr>
-        <w:t>Probably will be slightly conservative if in practice a t-test is used.</w:t>
-      </w:r>
-    </w:p>
-    <w:p>
-      <w:pPr>
-        <w:rPr>
-          <w:lang w:val="en-US"/>
-        </w:rPr>
-      </w:pPr>
     </w:p>
     <w:p>
       <w:pPr>
@@ -3542,7 +4975,7 @@
 </file>
 
 <file path=customXml/itemProps1.xml><?xml version="1.0" encoding="utf-8"?>
-<ds:datastoreItem xmlns:ds="http://schemas.openxmlformats.org/officeDocument/2006/customXml" ds:itemID="{41AD2F36-0723-CD43-A41E-823BD4587629}">
+<ds:datastoreItem xmlns:ds="http://schemas.openxmlformats.org/officeDocument/2006/customXml" ds:itemID="{FF3A75F6-DA30-BF49-8049-1C81508B6A65}">
   <ds:schemaRefs>
     <ds:schemaRef ds:uri="http://schemas.openxmlformats.org/officeDocument/2006/bibliography"/>
   </ds:schemaRefs>

--- a/doc/PowerAnalysis.docx
+++ b/doc/PowerAnalysis.docx
@@ -215,6 +215,15 @@
                 </m:den>
               </m:f>
             </m:oMath>
+            <w:r>
+              <w:t xml:space="preserve">, </w:t>
+            </w:r>
+            <w:r>
+              <w:rPr>
+                <w:highlight w:val="magenta"/>
+              </w:rPr>
+              <w:t>should be learned from data</w:t>
+            </w:r>
             <w:r>
               <w:t>.</w:t>
             </w:r>
@@ -759,38 +768,6 @@
           </w:p>
         </w:tc>
       </w:tr>
-      <w:tr>
-        <w:tc>
-          <w:tcPr>
-            <w:tcW w:w="1432" w:type="dxa"/>
-          </w:tcPr>
-          <w:p>
-            <w:pPr>
-              <w:rPr>
-                <w:rFonts w:eastAsia="ＭＳ 明朝" w:cs="Times New Roman"/>
-              </w:rPr>
-            </w:pPr>
-          </w:p>
-        </w:tc>
-        <w:tc>
-          <w:tcPr>
-            <w:tcW w:w="3496" w:type="dxa"/>
-          </w:tcPr>
-          <w:p/>
-        </w:tc>
-        <w:tc>
-          <w:tcPr>
-            <w:tcW w:w="1559" w:type="dxa"/>
-          </w:tcPr>
-          <w:p/>
-        </w:tc>
-        <w:tc>
-          <w:tcPr>
-            <w:tcW w:w="4253" w:type="dxa"/>
-          </w:tcPr>
-          <w:p/>
-        </w:tc>
-      </w:tr>
     </w:tbl>
     <w:p/>
     <w:p>
@@ -814,7 +791,13 @@
     </w:p>
     <w:p>
       <w:r>
-        <w:t>We can reasonably have assumptions as below</w:t>
+        <w:t>We ca</w:t>
+      </w:r>
+      <w:r>
+        <w:t>n reasonably have assumptions</w:t>
+      </w:r>
+      <w:r>
+        <w:t xml:space="preserve"> below</w:t>
       </w:r>
     </w:p>
     <w:p>
@@ -1093,6 +1076,9 @@
       </m:oMath>
       <w:r>
         <w:t xml:space="preserve"> is close to 0.75</w:t>
+      </w:r>
+      <w:r>
+        <w:t xml:space="preserve"> empirically.</w:t>
       </w:r>
     </w:p>
     <w:p>
@@ -1931,6 +1917,8 @@
         </w:rPr>
         <w:t>.</w:t>
       </w:r>
+      <w:bookmarkStart w:id="0" w:name="_GoBack"/>
+      <w:bookmarkEnd w:id="0"/>
     </w:p>
     <w:p>
       <w:pPr>
@@ -1942,7 +1930,31 @@
         <w:rPr>
           <w:lang w:val="en-US"/>
         </w:rPr>
-        <w:t xml:space="preserve">The sampling variance of </w:t>
+        <w:t xml:space="preserve">The </w:t>
+      </w:r>
+      <w:r>
+        <w:rPr>
+          <w:lang w:val="en-US"/>
+        </w:rPr>
+        <w:t>standard error</w:t>
+      </w:r>
+      <w:r>
+        <w:rPr>
+          <w:lang w:val="en-US"/>
+        </w:rPr>
+        <w:t xml:space="preserve"> of</w:t>
+      </w:r>
+      <w:r>
+        <w:rPr>
+          <w:lang w:val="en-US"/>
+        </w:rPr>
+        <w:t xml:space="preserve"> the regression coefficient is</w:t>
+      </w:r>
+      <w:r>
+        <w:rPr>
+          <w:lang w:val="en-US"/>
+        </w:rPr>
+        <w:t xml:space="preserve"> </w:t>
       </w:r>
       <m:oMath>
         <m:sSub>
@@ -2437,7 +2449,13 @@
         <w:rPr>
           <w:lang w:val="en-US"/>
         </w:rPr>
-        <w:t xml:space="preserve">, and the t-test statistic is </w:t>
+        <w:t xml:space="preserve">, and the </w:t>
+      </w:r>
+      <w:r>
+        <w:rPr>
+          <w:lang w:val="en-US"/>
+        </w:rPr>
+        <w:t>corresponding t-test statistic can be constructed as</w:t>
       </w:r>
     </w:p>
     <w:p>
@@ -3255,7 +3273,21 @@
         <w:rPr>
           <w:lang w:val="en-US"/>
         </w:rPr>
-        <w:t xml:space="preserve">After convert it to Chisquare test, its NCP is </w:t>
+        <w:t xml:space="preserve">After convert it to </w:t>
+      </w:r>
+      <w:proofErr w:type="spellStart"/>
+      <w:r>
+        <w:rPr>
+          <w:lang w:val="en-US"/>
+        </w:rPr>
+        <w:t>Chisquare</w:t>
+      </w:r>
+      <w:proofErr w:type="spellEnd"/>
+      <w:r>
+        <w:rPr>
+          <w:lang w:val="en-US"/>
+        </w:rPr>
+        <w:t xml:space="preserve"> test, its NCP is </w:t>
       </w:r>
       <m:oMath>
         <m:f>
@@ -3861,8 +3893,6 @@
           <w:lang w:val="en-US"/>
         </w:rPr>
       </w:pPr>
-      <w:bookmarkStart w:id="0" w:name="_GoBack"/>
-      <w:bookmarkEnd w:id="0"/>
     </w:p>
     <w:sectPr>
       <w:pgSz w:w="11900" w:h="16840"/>
@@ -4975,7 +5005,7 @@
 </file>
 
 <file path=customXml/itemProps1.xml><?xml version="1.0" encoding="utf-8"?>
-<ds:datastoreItem xmlns:ds="http://schemas.openxmlformats.org/officeDocument/2006/customXml" ds:itemID="{FF3A75F6-DA30-BF49-8049-1C81508B6A65}">
+<ds:datastoreItem xmlns:ds="http://schemas.openxmlformats.org/officeDocument/2006/customXml" ds:itemID="{30D71EE2-3511-B447-B5A5-F4FF4A495341}">
   <ds:schemaRefs>
     <ds:schemaRef ds:uri="http://schemas.openxmlformats.org/officeDocument/2006/bibliography"/>
   </ds:schemaRefs>

--- a/doc/PowerAnalysis.docx
+++ b/doc/PowerAnalysis.docx
@@ -7,13 +7,25 @@
         <w:jc w:val="center"/>
         <w:rPr>
           <w:b/>
+          <w:sz w:val="28"/>
+          <w:szCs w:val="28"/>
         </w:rPr>
       </w:pPr>
       <w:r>
         <w:rPr>
           <w:b/>
+          <w:sz w:val="28"/>
+          <w:szCs w:val="28"/>
         </w:rPr>
         <w:t>Power analysis</w:t>
+      </w:r>
+      <w:r>
+        <w:rPr>
+          <w:b/>
+          <w:sz w:val="28"/>
+          <w:szCs w:val="28"/>
+        </w:rPr>
+        <w:t xml:space="preserve"> for two-sample parallel design</w:t>
       </w:r>
     </w:p>
     <w:tbl>
@@ -1917,8 +1929,6 @@
         </w:rPr>
         <w:t>.</w:t>
       </w:r>
-      <w:bookmarkStart w:id="0" w:name="_GoBack"/>
-      <w:bookmarkEnd w:id="0"/>
     </w:p>
     <w:p>
       <w:pPr>
@@ -3889,7 +3899,2257 @@
     </w:p>
     <w:p>
       <w:pPr>
-        <w:rPr>
+        <w:spacing w:line="360" w:lineRule="auto"/>
+        <w:rPr>
+          <w:lang w:val="en-US"/>
+        </w:rPr>
+      </w:pPr>
+    </w:p>
+    <w:p>
+      <w:pPr>
+        <w:spacing w:line="360" w:lineRule="auto"/>
+        <w:jc w:val="center"/>
+        <w:rPr>
+          <w:b/>
+          <w:lang w:val="en-US"/>
+        </w:rPr>
+      </w:pPr>
+      <w:r>
+        <w:rPr>
+          <w:b/>
+          <w:lang w:val="en-US"/>
+        </w:rPr>
+        <w:t>Two-sample parallel design</w:t>
+      </w:r>
+    </w:p>
+    <w:p>
+      <w:pPr>
+        <w:spacing w:line="360" w:lineRule="auto"/>
+        <w:rPr>
+          <w:lang w:val="en-US"/>
+        </w:rPr>
+      </w:pPr>
+      <w:r>
+        <w:rPr>
+          <w:lang w:val="en-US"/>
+        </w:rPr>
+        <w:t xml:space="preserve">Assuming </w:t>
+      </w:r>
+      <m:oMath>
+        <m:r>
+          <w:rPr>
+            <w:rFonts w:ascii="Cambria Math" w:hAnsi="Cambria Math"/>
+            <w:lang w:val="en-US"/>
+          </w:rPr>
+          <m:t>κ=</m:t>
+        </m:r>
+        <m:f>
+          <m:fPr>
+            <m:ctrlPr>
+              <w:rPr>
+                <w:rFonts w:ascii="Cambria Math" w:hAnsi="Cambria Math"/>
+                <w:i/>
+                <w:lang w:val="en-US"/>
+              </w:rPr>
+            </m:ctrlPr>
+          </m:fPr>
+          <m:num>
+            <m:sSub>
+              <m:sSubPr>
+                <m:ctrlPr>
+                  <w:rPr>
+                    <w:rFonts w:ascii="Cambria Math" w:hAnsi="Cambria Math"/>
+                    <w:i/>
+                    <w:lang w:val="en-US"/>
+                  </w:rPr>
+                </m:ctrlPr>
+              </m:sSubPr>
+              <m:e>
+                <m:r>
+                  <w:rPr>
+                    <w:rFonts w:ascii="Cambria Math" w:hAnsi="Cambria Math"/>
+                    <w:lang w:val="en-US"/>
+                  </w:rPr>
+                  <m:t>n</m:t>
+                </m:r>
+              </m:e>
+              <m:sub>
+                <m:r>
+                  <w:rPr>
+                    <w:rFonts w:ascii="Cambria Math" w:hAnsi="Cambria Math"/>
+                    <w:lang w:val="en-US"/>
+                  </w:rPr>
+                  <m:t>cs</m:t>
+                </m:r>
+              </m:sub>
+            </m:sSub>
+          </m:num>
+          <m:den>
+            <m:sSub>
+              <m:sSubPr>
+                <m:ctrlPr>
+                  <w:rPr>
+                    <w:rFonts w:ascii="Cambria Math" w:hAnsi="Cambria Math"/>
+                    <w:i/>
+                    <w:lang w:val="en-US"/>
+                  </w:rPr>
+                </m:ctrlPr>
+              </m:sSubPr>
+              <m:e>
+                <m:r>
+                  <w:rPr>
+                    <w:rFonts w:ascii="Cambria Math" w:hAnsi="Cambria Math"/>
+                    <w:lang w:val="en-US"/>
+                  </w:rPr>
+                  <m:t>n</m:t>
+                </m:r>
+              </m:e>
+              <m:sub>
+                <m:r>
+                  <w:rPr>
+                    <w:rFonts w:ascii="Cambria Math" w:hAnsi="Cambria Math"/>
+                    <w:lang w:val="en-US"/>
+                  </w:rPr>
+                  <m:t>cl</m:t>
+                </m:r>
+              </m:sub>
+            </m:sSub>
+          </m:den>
+        </m:f>
+      </m:oMath>
+      <w:r>
+        <w:rPr>
+          <w:lang w:val="en-US"/>
+        </w:rPr>
+        <w:t xml:space="preserve">, the ratio between cases and controls, </w:t>
+      </w:r>
+    </w:p>
+    <w:p>
+      <w:pPr>
+        <w:spacing w:line="360" w:lineRule="auto"/>
+        <w:rPr>
+          <w:lang w:val="en-US"/>
+        </w:rPr>
+      </w:pPr>
+      <w:r>
+        <w:rPr>
+          <w:highlight w:val="yellow"/>
+          <w:lang w:val="en-US"/>
+        </w:rPr>
+        <w:t xml:space="preserve">The sample size required for </w:t>
+      </w:r>
+      <m:oMath>
+        <m:sSub>
+          <m:sSubPr>
+            <m:ctrlPr>
+              <w:rPr>
+                <w:rFonts w:ascii="Cambria Math" w:hAnsi="Cambria Math"/>
+                <w:i/>
+                <w:highlight w:val="yellow"/>
+                <w:lang w:val="en-US"/>
+              </w:rPr>
+            </m:ctrlPr>
+          </m:sSubPr>
+          <m:e>
+            <m:r>
+              <w:rPr>
+                <w:rFonts w:ascii="Cambria Math" w:hAnsi="Cambria Math"/>
+                <w:highlight w:val="yellow"/>
+                <w:lang w:val="en-US"/>
+              </w:rPr>
+              <m:t>n</m:t>
+            </m:r>
+          </m:e>
+          <m:sub>
+            <m:r>
+              <w:rPr>
+                <w:rFonts w:ascii="Cambria Math" w:hAnsi="Cambria Math"/>
+                <w:highlight w:val="yellow"/>
+                <w:lang w:val="en-US"/>
+              </w:rPr>
+              <m:t>cl</m:t>
+            </m:r>
+          </m:sub>
+        </m:sSub>
+      </m:oMath>
+      <w:r>
+        <w:rPr>
+          <w:highlight w:val="yellow"/>
+          <w:lang w:val="en-US"/>
+        </w:rPr>
+        <w:t xml:space="preserve"> can be written as</w:t>
+      </w:r>
+    </w:p>
+    <w:p>
+      <w:pPr>
+        <w:spacing w:line="360" w:lineRule="auto"/>
+        <w:rPr>
+          <w:lang w:val="en-US"/>
+        </w:rPr>
+      </w:pPr>
+      <m:oMathPara>
+        <m:oMath>
+          <m:sSub>
+            <m:sSubPr>
+              <m:ctrlPr>
+                <w:rPr>
+                  <w:rFonts w:ascii="Cambria Math" w:hAnsi="Cambria Math"/>
+                  <w:i/>
+                  <w:lang w:val="en-US"/>
+                </w:rPr>
+              </m:ctrlPr>
+            </m:sSubPr>
+            <m:e>
+              <m:r>
+                <w:rPr>
+                  <w:rFonts w:ascii="Cambria Math" w:hAnsi="Cambria Math"/>
+                  <w:lang w:val="en-US"/>
+                </w:rPr>
+                <m:t>n</m:t>
+              </m:r>
+            </m:e>
+            <m:sub>
+              <m:r>
+                <w:rPr>
+                  <w:rFonts w:ascii="Cambria Math" w:hAnsi="Cambria Math"/>
+                  <w:lang w:val="en-US"/>
+                </w:rPr>
+                <m:t>cl</m:t>
+              </m:r>
+            </m:sub>
+          </m:sSub>
+          <m:r>
+            <w:rPr>
+              <w:rFonts w:ascii="Cambria Math" w:hAnsi="Cambria Math"/>
+              <w:lang w:val="en-US"/>
+            </w:rPr>
+            <m:t>=</m:t>
+          </m:r>
+          <m:f>
+            <m:fPr>
+              <m:ctrlPr>
+                <w:rPr>
+                  <w:rFonts w:ascii="Cambria Math" w:hAnsi="Cambria Math"/>
+                  <w:i/>
+                  <w:lang w:val="en-US"/>
+                </w:rPr>
+              </m:ctrlPr>
+            </m:fPr>
+            <m:num>
+              <m:sSup>
+                <m:sSupPr>
+                  <m:ctrlPr>
+                    <w:rPr>
+                      <w:rFonts w:ascii="Cambria Math" w:hAnsi="Cambria Math"/>
+                      <w:i/>
+                      <w:lang w:val="en-US"/>
+                    </w:rPr>
+                  </m:ctrlPr>
+                </m:sSupPr>
+                <m:e>
+                  <m:d>
+                    <m:dPr>
+                      <m:ctrlPr>
+                        <w:rPr>
+                          <w:rFonts w:ascii="Cambria Math" w:hAnsi="Cambria Math"/>
+                          <w:i/>
+                          <w:lang w:val="en-US"/>
+                        </w:rPr>
+                      </m:ctrlPr>
+                    </m:dPr>
+                    <m:e>
+                      <m:sSub>
+                        <m:sSubPr>
+                          <m:ctrlPr>
+                            <w:rPr>
+                              <w:rFonts w:ascii="Cambria Math" w:hAnsi="Cambria Math"/>
+                              <w:i/>
+                              <w:lang w:val="en-US"/>
+                            </w:rPr>
+                          </m:ctrlPr>
+                        </m:sSubPr>
+                        <m:e>
+                          <m:r>
+                            <w:rPr>
+                              <w:rFonts w:ascii="Cambria Math" w:hAnsi="Cambria Math"/>
+                              <w:lang w:val="en-US"/>
+                            </w:rPr>
+                            <m:t>z</m:t>
+                          </m:r>
+                        </m:e>
+                        <m:sub>
+                          <m:f>
+                            <m:fPr>
+                              <m:type m:val="skw"/>
+                              <m:ctrlPr>
+                                <w:rPr>
+                                  <w:rFonts w:ascii="Cambria Math" w:hAnsi="Cambria Math"/>
+                                  <w:i/>
+                                  <w:lang w:val="en-US"/>
+                                </w:rPr>
+                              </m:ctrlPr>
+                            </m:fPr>
+                            <m:num>
+                              <m:r>
+                                <w:rPr>
+                                  <w:rFonts w:ascii="Cambria Math" w:hAnsi="Cambria Math"/>
+                                  <w:lang w:val="en-US"/>
+                                </w:rPr>
+                                <m:t>α</m:t>
+                              </m:r>
+                            </m:num>
+                            <m:den>
+                              <m:r>
+                                <w:rPr>
+                                  <w:rFonts w:ascii="Cambria Math" w:hAnsi="Cambria Math"/>
+                                  <w:lang w:val="en-US"/>
+                                </w:rPr>
+                                <m:t>2</m:t>
+                              </m:r>
+                            </m:den>
+                          </m:f>
+                        </m:sub>
+                      </m:sSub>
+                      <m:r>
+                        <w:rPr>
+                          <w:rFonts w:ascii="Cambria Math" w:hAnsi="Cambria Math"/>
+                          <w:lang w:val="en-US"/>
+                        </w:rPr>
+                        <m:t>+</m:t>
+                      </m:r>
+                      <m:sSub>
+                        <m:sSubPr>
+                          <m:ctrlPr>
+                            <w:rPr>
+                              <w:rFonts w:ascii="Cambria Math" w:hAnsi="Cambria Math"/>
+                              <w:i/>
+                              <w:lang w:val="en-US"/>
+                            </w:rPr>
+                          </m:ctrlPr>
+                        </m:sSubPr>
+                        <m:e>
+                          <m:r>
+                            <w:rPr>
+                              <w:rFonts w:ascii="Cambria Math" w:hAnsi="Cambria Math"/>
+                              <w:lang w:val="en-US"/>
+                            </w:rPr>
+                            <m:t>z</m:t>
+                          </m:r>
+                        </m:e>
+                        <m:sub>
+                          <m:r>
+                            <w:rPr>
+                              <w:rFonts w:ascii="Cambria Math" w:hAnsi="Cambria Math"/>
+                              <w:lang w:val="en-US"/>
+                            </w:rPr>
+                            <m:t>β</m:t>
+                          </m:r>
+                        </m:sub>
+                      </m:sSub>
+                    </m:e>
+                  </m:d>
+                </m:e>
+                <m:sup>
+                  <m:r>
+                    <w:rPr>
+                      <w:rFonts w:ascii="Cambria Math" w:hAnsi="Cambria Math"/>
+                      <w:lang w:val="en-US"/>
+                    </w:rPr>
+                    <m:t>2</m:t>
+                  </m:r>
+                </m:sup>
+              </m:sSup>
+              <m:sSup>
+                <m:sSupPr>
+                  <m:ctrlPr>
+                    <w:rPr>
+                      <w:rFonts w:ascii="Cambria Math" w:hAnsi="Cambria Math"/>
+                      <w:i/>
+                      <w:lang w:val="en-US"/>
+                    </w:rPr>
+                  </m:ctrlPr>
+                </m:sSupPr>
+                <m:e>
+                  <m:r>
+                    <w:rPr>
+                      <w:rFonts w:ascii="Cambria Math" w:hAnsi="Cambria Math"/>
+                      <w:lang w:val="en-US"/>
+                    </w:rPr>
+                    <m:t>σ</m:t>
+                  </m:r>
+                </m:e>
+                <m:sup>
+                  <m:r>
+                    <w:rPr>
+                      <w:rFonts w:ascii="Cambria Math" w:hAnsi="Cambria Math"/>
+                      <w:lang w:val="en-US"/>
+                    </w:rPr>
+                    <m:t>2</m:t>
+                  </m:r>
+                </m:sup>
+              </m:sSup>
+            </m:num>
+            <m:den>
+              <m:sSup>
+                <m:sSupPr>
+                  <m:ctrlPr>
+                    <w:rPr>
+                      <w:rFonts w:ascii="Cambria Math" w:hAnsi="Cambria Math"/>
+                      <w:i/>
+                      <w:lang w:val="en-US"/>
+                    </w:rPr>
+                  </m:ctrlPr>
+                </m:sSupPr>
+                <m:e>
+                  <m:d>
+                    <m:dPr>
+                      <m:ctrlPr>
+                        <w:rPr>
+                          <w:rFonts w:ascii="Cambria Math" w:hAnsi="Cambria Math"/>
+                          <w:i/>
+                          <w:lang w:val="en-US"/>
+                        </w:rPr>
+                      </m:ctrlPr>
+                    </m:dPr>
+                    <m:e>
+                      <m:sSub>
+                        <m:sSubPr>
+                          <m:ctrlPr>
+                            <w:rPr>
+                              <w:rFonts w:ascii="Cambria Math" w:hAnsi="Cambria Math"/>
+                              <w:i/>
+                              <w:lang w:val="en-US"/>
+                            </w:rPr>
+                          </m:ctrlPr>
+                        </m:sSubPr>
+                        <m:e>
+                          <m:r>
+                            <w:rPr>
+                              <w:rFonts w:ascii="Cambria Math" w:hAnsi="Cambria Math"/>
+                              <w:lang w:val="en-US"/>
+                            </w:rPr>
+                            <m:t>u</m:t>
+                          </m:r>
+                        </m:e>
+                        <m:sub>
+                          <m:r>
+                            <w:rPr>
+                              <w:rFonts w:ascii="Cambria Math" w:hAnsi="Cambria Math"/>
+                              <w:lang w:val="en-US"/>
+                            </w:rPr>
+                            <m:t>cs</m:t>
+                          </m:r>
+                        </m:sub>
+                      </m:sSub>
+                      <m:r>
+                        <w:rPr>
+                          <w:rFonts w:ascii="Cambria Math" w:hAnsi="Cambria Math"/>
+                          <w:lang w:val="en-US"/>
+                        </w:rPr>
+                        <m:t>-</m:t>
+                      </m:r>
+                      <m:sSub>
+                        <m:sSubPr>
+                          <m:ctrlPr>
+                            <w:rPr>
+                              <w:rFonts w:ascii="Cambria Math" w:hAnsi="Cambria Math"/>
+                              <w:i/>
+                              <w:lang w:val="en-US"/>
+                            </w:rPr>
+                          </m:ctrlPr>
+                        </m:sSubPr>
+                        <m:e>
+                          <m:r>
+                            <w:rPr>
+                              <w:rFonts w:ascii="Cambria Math" w:hAnsi="Cambria Math"/>
+                              <w:lang w:val="en-US"/>
+                            </w:rPr>
+                            <m:t>u</m:t>
+                          </m:r>
+                        </m:e>
+                        <m:sub>
+                          <m:r>
+                            <w:rPr>
+                              <w:rFonts w:ascii="Cambria Math" w:hAnsi="Cambria Math"/>
+                              <w:lang w:val="en-US"/>
+                            </w:rPr>
+                            <m:t>cl</m:t>
+                          </m:r>
+                        </m:sub>
+                      </m:sSub>
+                    </m:e>
+                  </m:d>
+                </m:e>
+                <m:sup>
+                  <m:r>
+                    <w:rPr>
+                      <w:rFonts w:ascii="Cambria Math" w:hAnsi="Cambria Math"/>
+                      <w:lang w:val="en-US"/>
+                    </w:rPr>
+                    <m:t>2</m:t>
+                  </m:r>
+                </m:sup>
+              </m:sSup>
+            </m:den>
+          </m:f>
+        </m:oMath>
+      </m:oMathPara>
+    </w:p>
+    <w:p>
+      <w:pPr>
+        <w:spacing w:line="360" w:lineRule="auto"/>
+        <w:rPr>
+          <w:lang w:val="en-US"/>
+        </w:rPr>
+      </w:pPr>
+      <w:r>
+        <w:rPr>
+          <w:highlight w:val="yellow"/>
+          <w:lang w:val="en-US"/>
+        </w:rPr>
+        <w:t xml:space="preserve">and </w:t>
+      </w:r>
+      <m:oMath>
+        <m:sSub>
+          <m:sSubPr>
+            <m:ctrlPr>
+              <w:rPr>
+                <w:rFonts w:ascii="Cambria Math" w:hAnsi="Cambria Math"/>
+                <w:i/>
+                <w:highlight w:val="yellow"/>
+                <w:lang w:val="en-US"/>
+              </w:rPr>
+            </m:ctrlPr>
+          </m:sSubPr>
+          <m:e>
+            <m:r>
+              <w:rPr>
+                <w:rFonts w:ascii="Cambria Math" w:hAnsi="Cambria Math"/>
+                <w:highlight w:val="yellow"/>
+                <w:lang w:val="en-US"/>
+              </w:rPr>
+              <m:t>n</m:t>
+            </m:r>
+          </m:e>
+          <m:sub>
+            <m:r>
+              <w:rPr>
+                <w:rFonts w:ascii="Cambria Math" w:hAnsi="Cambria Math"/>
+                <w:highlight w:val="yellow"/>
+                <w:lang w:val="en-US"/>
+              </w:rPr>
+              <m:t>cs</m:t>
+            </m:r>
+          </m:sub>
+        </m:sSub>
+        <m:r>
+          <w:rPr>
+            <w:rFonts w:ascii="Cambria Math" w:hAnsi="Cambria Math"/>
+            <w:highlight w:val="yellow"/>
+            <w:lang w:val="en-US"/>
+          </w:rPr>
+          <m:t>=κ</m:t>
+        </m:r>
+        <m:sSub>
+          <m:sSubPr>
+            <m:ctrlPr>
+              <w:rPr>
+                <w:rFonts w:ascii="Cambria Math" w:hAnsi="Cambria Math"/>
+                <w:i/>
+                <w:highlight w:val="yellow"/>
+                <w:lang w:val="en-US"/>
+              </w:rPr>
+            </m:ctrlPr>
+          </m:sSubPr>
+          <m:e>
+            <m:r>
+              <w:rPr>
+                <w:rFonts w:ascii="Cambria Math" w:hAnsi="Cambria Math"/>
+                <w:highlight w:val="yellow"/>
+                <w:lang w:val="en-US"/>
+              </w:rPr>
+              <m:t>n</m:t>
+            </m:r>
+          </m:e>
+          <m:sub>
+            <m:r>
+              <w:rPr>
+                <w:rFonts w:ascii="Cambria Math" w:hAnsi="Cambria Math"/>
+                <w:highlight w:val="yellow"/>
+                <w:lang w:val="en-US"/>
+              </w:rPr>
+              <m:t>cs</m:t>
+            </m:r>
+          </m:sub>
+        </m:sSub>
+      </m:oMath>
+    </w:p>
+    <w:p>
+      <w:pPr>
+        <w:spacing w:line="360" w:lineRule="auto"/>
+        <w:rPr>
+          <w:lang w:val="en-US"/>
+        </w:rPr>
+      </w:pPr>
+    </w:p>
+    <w:p>
+      <w:pPr>
+        <w:spacing w:line="360" w:lineRule="auto"/>
+        <w:rPr>
+          <w:lang w:val="en-US"/>
+        </w:rPr>
+      </w:pPr>
+      <w:r>
+        <w:rPr>
+          <w:highlight w:val="cyan"/>
+          <w:lang w:val="en-US"/>
+        </w:rPr>
+        <w:t>R code</w:t>
+      </w:r>
+    </w:p>
+    <w:p>
+      <w:pPr>
+        <w:rPr>
+          <w:rFonts w:ascii="Courier" w:hAnsi="Courier" w:cs="Courier"/>
+          <w:sz w:val="20"/>
+          <w:szCs w:val="20"/>
+          <w:highlight w:val="lightGray"/>
+          <w:lang w:val="en-US"/>
+        </w:rPr>
+      </w:pPr>
+      <w:r>
+        <w:rPr>
+          <w:rFonts w:ascii="Courier" w:hAnsi="Courier" w:cs="Courier"/>
+          <w:sz w:val="20"/>
+          <w:szCs w:val="20"/>
+          <w:highlight w:val="lightGray"/>
+          <w:lang w:val="en-US"/>
+        </w:rPr>
+        <w:t>m=1000</w:t>
+      </w:r>
+    </w:p>
+    <w:p>
+      <w:pPr>
+        <w:rPr>
+          <w:rFonts w:eastAsia="Times New Roman" w:cs="Times New Roman"/>
+          <w:sz w:val="20"/>
+          <w:szCs w:val="20"/>
+          <w:highlight w:val="lightGray"/>
+          <w:lang w:val="en-US"/>
+        </w:rPr>
+      </w:pPr>
+      <w:r>
+        <w:rPr>
+          <w:rFonts w:ascii="Courier" w:hAnsi="Courier" w:cs="Courier"/>
+          <w:sz w:val="20"/>
+          <w:szCs w:val="20"/>
+          <w:highlight w:val="lightGray"/>
+          <w:lang w:val="en-US"/>
+        </w:rPr>
+        <w:t>mu=14.5</w:t>
+      </w:r>
+    </w:p>
+    <w:p>
+      <w:pPr>
+        <w:rPr>
+          <w:rFonts w:ascii="Courier" w:hAnsi="Courier" w:cs="Courier" w:hint="eastAsia"/>
+          <w:sz w:val="20"/>
+          <w:szCs w:val="20"/>
+          <w:highlight w:val="lightGray"/>
+          <w:lang w:val="en-US" w:eastAsia="zh-CN"/>
+        </w:rPr>
+      </w:pPr>
+      <w:r>
+        <w:rPr>
+          <w:rFonts w:ascii="Courier" w:hAnsi="Courier" w:cs="Courier"/>
+          <w:sz w:val="20"/>
+          <w:szCs w:val="20"/>
+          <w:highlight w:val="lightGray"/>
+          <w:lang w:val="en-US"/>
+        </w:rPr>
+        <w:t>mu0=14</w:t>
+      </w:r>
+    </w:p>
+    <w:p>
+      <w:pPr>
+        <w:rPr>
+          <w:rFonts w:ascii="Courier" w:hAnsi="Courier" w:cs="Courier" w:hint="eastAsia"/>
+          <w:sz w:val="20"/>
+          <w:szCs w:val="20"/>
+          <w:highlight w:val="lightGray"/>
+          <w:lang w:val="en-US" w:eastAsia="zh-CN"/>
+        </w:rPr>
+      </w:pPr>
+      <w:proofErr w:type="spellStart"/>
+      <w:r>
+        <w:rPr>
+          <w:rFonts w:ascii="Courier" w:hAnsi="Courier" w:cs="Courier"/>
+          <w:sz w:val="20"/>
+          <w:szCs w:val="20"/>
+          <w:highlight w:val="lightGray"/>
+          <w:lang w:val="en-US"/>
+        </w:rPr>
+        <w:t>sd</w:t>
+      </w:r>
+      <w:proofErr w:type="spellEnd"/>
+      <w:r>
+        <w:rPr>
+          <w:rFonts w:ascii="Courier" w:hAnsi="Courier" w:cs="Courier"/>
+          <w:sz w:val="20"/>
+          <w:szCs w:val="20"/>
+          <w:highlight w:val="lightGray"/>
+          <w:lang w:val="en-US"/>
+        </w:rPr>
+        <w:t>=</w:t>
+      </w:r>
+      <w:r>
+        <w:rPr>
+          <w:rFonts w:ascii="Courier" w:hAnsi="Courier" w:cs="Courier"/>
+          <w:sz w:val="20"/>
+          <w:szCs w:val="20"/>
+          <w:highlight w:val="lightGray"/>
+          <w:lang w:val="en-US"/>
+        </w:rPr>
+        <w:t>0.7</w:t>
+      </w:r>
+      <w:r>
+        <w:rPr>
+          <w:rFonts w:ascii="Courier" w:hAnsi="Courier" w:cs="Courier"/>
+          <w:sz w:val="20"/>
+          <w:szCs w:val="20"/>
+          <w:highlight w:val="lightGray"/>
+          <w:lang w:val="en-US"/>
+        </w:rPr>
+        <w:t>5</w:t>
+      </w:r>
+    </w:p>
+    <w:p>
+      <w:pPr>
+        <w:rPr>
+          <w:rFonts w:eastAsia="Times New Roman" w:cs="Times New Roman" w:hint="eastAsia"/>
+          <w:sz w:val="20"/>
+          <w:szCs w:val="20"/>
+          <w:highlight w:val="lightGray"/>
+          <w:lang w:val="en-US" w:eastAsia="zh-CN"/>
+        </w:rPr>
+      </w:pPr>
+      <w:r>
+        <w:rPr>
+          <w:rFonts w:ascii="Courier" w:hAnsi="Courier" w:cs="Courier" w:hint="eastAsia"/>
+          <w:sz w:val="20"/>
+          <w:szCs w:val="20"/>
+          <w:highlight w:val="lightGray"/>
+          <w:lang w:val="en-US" w:eastAsia="zh-CN"/>
+        </w:rPr>
+        <w:lastRenderedPageBreak/>
+        <w:t>kappa=1</w:t>
+      </w:r>
+    </w:p>
+    <w:p>
+      <w:pPr>
+        <w:rPr>
+          <w:rFonts w:eastAsia="Times New Roman" w:cs="Times New Roman" w:hint="eastAsia"/>
+          <w:sz w:val="20"/>
+          <w:szCs w:val="20"/>
+          <w:highlight w:val="lightGray"/>
+          <w:lang w:val="en-US" w:eastAsia="zh-CN"/>
+        </w:rPr>
+      </w:pPr>
+    </w:p>
+    <w:p>
+      <w:pPr>
+        <w:rPr>
+          <w:rFonts w:eastAsia="Times New Roman" w:cs="Times New Roman" w:hint="eastAsia"/>
+          <w:sz w:val="20"/>
+          <w:szCs w:val="20"/>
+          <w:highlight w:val="lightGray"/>
+          <w:lang w:val="en-US" w:eastAsia="zh-CN"/>
+        </w:rPr>
+      </w:pPr>
+      <w:r>
+        <w:rPr>
+          <w:rFonts w:ascii="Courier" w:hAnsi="Courier" w:cs="Courier"/>
+          <w:sz w:val="20"/>
+          <w:szCs w:val="20"/>
+          <w:highlight w:val="lightGray"/>
+          <w:lang w:val="en-US"/>
+        </w:rPr>
+        <w:t>alpha=0.05</w:t>
+      </w:r>
+      <w:r>
+        <w:rPr>
+          <w:rFonts w:ascii="Courier" w:hAnsi="Courier" w:cs="Courier"/>
+          <w:sz w:val="20"/>
+          <w:szCs w:val="20"/>
+          <w:highlight w:val="lightGray"/>
+          <w:lang w:val="en-US"/>
+        </w:rPr>
+        <w:t>/</w:t>
+      </w:r>
+      <w:r>
+        <w:rPr>
+          <w:rFonts w:ascii="Courier" w:hAnsi="Courier" w:cs="Courier"/>
+          <w:sz w:val="20"/>
+          <w:szCs w:val="20"/>
+          <w:highlight w:val="lightGray"/>
+          <w:lang w:val="en-US"/>
+        </w:rPr>
+        <w:t>m</w:t>
+      </w:r>
+    </w:p>
+    <w:p>
+      <w:pPr>
+        <w:rPr>
+          <w:rFonts w:eastAsia="Times New Roman" w:cs="Times New Roman"/>
+          <w:sz w:val="20"/>
+          <w:szCs w:val="20"/>
+          <w:highlight w:val="lightGray"/>
+          <w:lang w:val="en-US"/>
+        </w:rPr>
+      </w:pPr>
+      <w:r>
+        <w:rPr>
+          <w:rFonts w:ascii="Courier" w:hAnsi="Courier" w:cs="Courier"/>
+          <w:sz w:val="20"/>
+          <w:szCs w:val="20"/>
+          <w:highlight w:val="lightGray"/>
+          <w:lang w:val="en-US"/>
+        </w:rPr>
+        <w:t>beta=0.20</w:t>
+      </w:r>
+    </w:p>
+    <w:p>
+      <w:pPr>
+        <w:rPr>
+          <w:rFonts w:eastAsia="Times New Roman" w:cs="Times New Roman"/>
+          <w:sz w:val="20"/>
+          <w:szCs w:val="20"/>
+          <w:highlight w:val="lightGray"/>
+          <w:lang w:val="en-US"/>
+        </w:rPr>
+      </w:pPr>
+      <w:proofErr w:type="spellStart"/>
+      <w:r>
+        <w:rPr>
+          <w:rFonts w:ascii="Courier" w:hAnsi="Courier" w:cs="Courier"/>
+          <w:sz w:val="20"/>
+          <w:szCs w:val="20"/>
+          <w:highlight w:val="lightGray"/>
+          <w:lang w:val="en-US"/>
+        </w:rPr>
+        <w:t>n</w:t>
+      </w:r>
+      <w:r>
+        <w:rPr>
+          <w:rFonts w:ascii="Courier" w:hAnsi="Courier" w:cs="Courier" w:hint="eastAsia"/>
+          <w:sz w:val="20"/>
+          <w:szCs w:val="20"/>
+          <w:highlight w:val="lightGray"/>
+          <w:lang w:val="en-US" w:eastAsia="zh-CN"/>
+        </w:rPr>
+        <w:t>cl</w:t>
+      </w:r>
+      <w:proofErr w:type="spellEnd"/>
+      <w:r>
+        <w:rPr>
+          <w:rFonts w:ascii="Courier" w:hAnsi="Courier" w:cs="Courier"/>
+          <w:sz w:val="20"/>
+          <w:szCs w:val="20"/>
+          <w:highlight w:val="lightGray"/>
+          <w:lang w:val="en-US"/>
+        </w:rPr>
+        <w:t>=</w:t>
+      </w:r>
+      <w:r>
+        <w:rPr>
+          <w:rFonts w:ascii="Courier" w:hAnsi="Courier" w:cs="Courier" w:hint="eastAsia"/>
+          <w:sz w:val="20"/>
+          <w:szCs w:val="20"/>
+          <w:highlight w:val="lightGray"/>
+          <w:lang w:val="en-US" w:eastAsia="zh-CN"/>
+        </w:rPr>
+        <w:t>(1+1/kappa)*</w:t>
+      </w:r>
+      <w:r>
+        <w:rPr>
+          <w:rFonts w:ascii="Courier" w:hAnsi="Courier" w:cs="Courier"/>
+          <w:sz w:val="20"/>
+          <w:szCs w:val="20"/>
+          <w:highlight w:val="lightGray"/>
+          <w:lang w:val="en-US"/>
+        </w:rPr>
+        <w:t>(</w:t>
+      </w:r>
+      <w:proofErr w:type="spellStart"/>
+      <w:r>
+        <w:rPr>
+          <w:rFonts w:ascii="Courier" w:hAnsi="Courier" w:cs="Courier"/>
+          <w:sz w:val="20"/>
+          <w:szCs w:val="20"/>
+          <w:highlight w:val="lightGray"/>
+          <w:lang w:val="en-US"/>
+        </w:rPr>
+        <w:t>sd</w:t>
+      </w:r>
+      <w:proofErr w:type="spellEnd"/>
+      <w:r>
+        <w:rPr>
+          <w:rFonts w:ascii="Courier" w:hAnsi="Courier" w:cs="Courier"/>
+          <w:sz w:val="20"/>
+          <w:szCs w:val="20"/>
+          <w:highlight w:val="lightGray"/>
+          <w:lang w:val="en-US"/>
+        </w:rPr>
+        <w:t>*(</w:t>
+      </w:r>
+      <w:proofErr w:type="spellStart"/>
+      <w:r>
+        <w:rPr>
+          <w:rFonts w:ascii="Courier" w:hAnsi="Courier" w:cs="Courier"/>
+          <w:sz w:val="20"/>
+          <w:szCs w:val="20"/>
+          <w:highlight w:val="lightGray"/>
+          <w:lang w:val="en-US"/>
+        </w:rPr>
+        <w:t>qnorm</w:t>
+      </w:r>
+      <w:proofErr w:type="spellEnd"/>
+      <w:r>
+        <w:rPr>
+          <w:rFonts w:ascii="Courier" w:hAnsi="Courier" w:cs="Courier"/>
+          <w:sz w:val="20"/>
+          <w:szCs w:val="20"/>
+          <w:highlight w:val="lightGray"/>
+          <w:lang w:val="en-US"/>
+        </w:rPr>
+        <w:t>(1-alpha/2)+</w:t>
+      </w:r>
+      <w:proofErr w:type="spellStart"/>
+      <w:r>
+        <w:rPr>
+          <w:rFonts w:ascii="Courier" w:hAnsi="Courier" w:cs="Courier"/>
+          <w:sz w:val="20"/>
+          <w:szCs w:val="20"/>
+          <w:highlight w:val="lightGray"/>
+          <w:lang w:val="en-US"/>
+        </w:rPr>
+        <w:t>qnorm</w:t>
+      </w:r>
+      <w:proofErr w:type="spellEnd"/>
+      <w:r>
+        <w:rPr>
+          <w:rFonts w:ascii="Courier" w:hAnsi="Courier" w:cs="Courier"/>
+          <w:sz w:val="20"/>
+          <w:szCs w:val="20"/>
+          <w:highlight w:val="lightGray"/>
+          <w:lang w:val="en-US"/>
+        </w:rPr>
+        <w:t>(1-beta))/(mu-mu0))^2</w:t>
+      </w:r>
+    </w:p>
+    <w:p>
+      <w:pPr>
+        <w:rPr>
+          <w:rFonts w:ascii="Courier" w:hAnsi="Courier" w:cs="Courier" w:hint="eastAsia"/>
+          <w:sz w:val="20"/>
+          <w:szCs w:val="20"/>
+          <w:highlight w:val="lightGray"/>
+          <w:lang w:val="en-US" w:eastAsia="zh-CN"/>
+        </w:rPr>
+      </w:pPr>
+      <w:r>
+        <w:rPr>
+          <w:rFonts w:ascii="Courier" w:hAnsi="Courier" w:cs="Courier"/>
+          <w:sz w:val="20"/>
+          <w:szCs w:val="20"/>
+          <w:highlight w:val="lightGray"/>
+          <w:lang w:val="en-US"/>
+        </w:rPr>
+        <w:t>ceiling(</w:t>
+      </w:r>
+      <w:proofErr w:type="spellStart"/>
+      <w:r>
+        <w:rPr>
+          <w:rFonts w:ascii="Courier" w:hAnsi="Courier" w:cs="Courier"/>
+          <w:sz w:val="20"/>
+          <w:szCs w:val="20"/>
+          <w:highlight w:val="lightGray"/>
+          <w:lang w:val="en-US"/>
+        </w:rPr>
+        <w:t>n</w:t>
+      </w:r>
+      <w:r>
+        <w:rPr>
+          <w:rFonts w:ascii="Courier" w:hAnsi="Courier" w:cs="Courier" w:hint="eastAsia"/>
+          <w:sz w:val="20"/>
+          <w:szCs w:val="20"/>
+          <w:highlight w:val="lightGray"/>
+          <w:lang w:val="en-US" w:eastAsia="zh-CN"/>
+        </w:rPr>
+        <w:t>cl</w:t>
+      </w:r>
+      <w:proofErr w:type="spellEnd"/>
+      <w:r>
+        <w:rPr>
+          <w:rFonts w:ascii="Courier" w:hAnsi="Courier" w:cs="Courier"/>
+          <w:sz w:val="20"/>
+          <w:szCs w:val="20"/>
+          <w:highlight w:val="lightGray"/>
+          <w:lang w:val="en-US"/>
+        </w:rPr>
+        <w:t>)# 32</w:t>
+      </w:r>
+    </w:p>
+    <w:p>
+      <w:pPr>
+        <w:rPr>
+          <w:rFonts w:ascii="Courier" w:hAnsi="Courier" w:cs="Courier" w:hint="eastAsia"/>
+          <w:sz w:val="20"/>
+          <w:szCs w:val="20"/>
+          <w:highlight w:val="lightGray"/>
+          <w:lang w:val="en-US" w:eastAsia="zh-CN"/>
+        </w:rPr>
+      </w:pPr>
+      <w:r>
+        <w:rPr>
+          <w:rFonts w:ascii="Courier" w:hAnsi="Courier" w:cs="Courier" w:hint="eastAsia"/>
+          <w:sz w:val="20"/>
+          <w:szCs w:val="20"/>
+          <w:highlight w:val="lightGray"/>
+          <w:lang w:val="en-US" w:eastAsia="zh-CN"/>
+        </w:rPr>
+        <w:t>NCP=(mu-mu0)^2/sd^2*(</w:t>
+      </w:r>
+      <w:proofErr w:type="spellStart"/>
+      <w:r>
+        <w:rPr>
+          <w:rFonts w:ascii="Courier" w:hAnsi="Courier" w:cs="Courier" w:hint="eastAsia"/>
+          <w:sz w:val="20"/>
+          <w:szCs w:val="20"/>
+          <w:highlight w:val="lightGray"/>
+          <w:lang w:val="en-US" w:eastAsia="zh-CN"/>
+        </w:rPr>
+        <w:t>ncl</w:t>
+      </w:r>
+      <w:proofErr w:type="spellEnd"/>
+      <w:r>
+        <w:rPr>
+          <w:rFonts w:ascii="Courier" w:hAnsi="Courier" w:cs="Courier" w:hint="eastAsia"/>
+          <w:sz w:val="20"/>
+          <w:szCs w:val="20"/>
+          <w:highlight w:val="lightGray"/>
+          <w:lang w:val="en-US" w:eastAsia="zh-CN"/>
+        </w:rPr>
+        <w:t>*</w:t>
+      </w:r>
+      <w:proofErr w:type="spellStart"/>
+      <w:r>
+        <w:rPr>
+          <w:rFonts w:ascii="Courier" w:hAnsi="Courier" w:cs="Courier" w:hint="eastAsia"/>
+          <w:sz w:val="20"/>
+          <w:szCs w:val="20"/>
+          <w:highlight w:val="lightGray"/>
+          <w:lang w:val="en-US" w:eastAsia="zh-CN"/>
+        </w:rPr>
+        <w:t>ncl</w:t>
+      </w:r>
+      <w:proofErr w:type="spellEnd"/>
+      <w:r>
+        <w:rPr>
+          <w:rFonts w:ascii="Courier" w:hAnsi="Courier" w:cs="Courier" w:hint="eastAsia"/>
+          <w:sz w:val="20"/>
+          <w:szCs w:val="20"/>
+          <w:highlight w:val="lightGray"/>
+          <w:lang w:val="en-US" w:eastAsia="zh-CN"/>
+        </w:rPr>
+        <w:t>*kappa)/(</w:t>
+      </w:r>
+      <w:proofErr w:type="spellStart"/>
+      <w:r>
+        <w:rPr>
+          <w:rFonts w:ascii="Courier" w:hAnsi="Courier" w:cs="Courier" w:hint="eastAsia"/>
+          <w:sz w:val="20"/>
+          <w:szCs w:val="20"/>
+          <w:highlight w:val="lightGray"/>
+          <w:lang w:val="en-US" w:eastAsia="zh-CN"/>
+        </w:rPr>
+        <w:t>ncl+kappa</w:t>
+      </w:r>
+      <w:proofErr w:type="spellEnd"/>
+      <w:r>
+        <w:rPr>
+          <w:rFonts w:ascii="Courier" w:hAnsi="Courier" w:cs="Courier" w:hint="eastAsia"/>
+          <w:sz w:val="20"/>
+          <w:szCs w:val="20"/>
+          <w:highlight w:val="lightGray"/>
+          <w:lang w:val="en-US" w:eastAsia="zh-CN"/>
+        </w:rPr>
+        <w:t>*</w:t>
+      </w:r>
+      <w:proofErr w:type="spellStart"/>
+      <w:r>
+        <w:rPr>
+          <w:rFonts w:ascii="Courier" w:hAnsi="Courier" w:cs="Courier" w:hint="eastAsia"/>
+          <w:sz w:val="20"/>
+          <w:szCs w:val="20"/>
+          <w:highlight w:val="lightGray"/>
+          <w:lang w:val="en-US" w:eastAsia="zh-CN"/>
+        </w:rPr>
+        <w:t>ncl</w:t>
+      </w:r>
+      <w:proofErr w:type="spellEnd"/>
+      <w:r>
+        <w:rPr>
+          <w:rFonts w:ascii="Courier" w:hAnsi="Courier" w:cs="Courier" w:hint="eastAsia"/>
+          <w:sz w:val="20"/>
+          <w:szCs w:val="20"/>
+          <w:highlight w:val="lightGray"/>
+          <w:lang w:val="en-US" w:eastAsia="zh-CN"/>
+        </w:rPr>
+        <w:t>)</w:t>
+      </w:r>
+    </w:p>
+    <w:p>
+      <w:pPr>
+        <w:rPr>
+          <w:rFonts w:ascii="Courier" w:hAnsi="Courier" w:cs="Courier"/>
+          <w:sz w:val="20"/>
+          <w:szCs w:val="20"/>
+          <w:lang w:val="en-US" w:eastAsia="zh-CN"/>
+        </w:rPr>
+      </w:pPr>
+      <w:r>
+        <w:rPr>
+          <w:rFonts w:ascii="Courier" w:hAnsi="Courier" w:cs="Courier" w:hint="eastAsia"/>
+          <w:sz w:val="20"/>
+          <w:szCs w:val="20"/>
+          <w:highlight w:val="lightGray"/>
+          <w:lang w:val="en-US" w:eastAsia="zh-CN"/>
+        </w:rPr>
+        <w:t>Power=length(which(</w:t>
+      </w:r>
+      <w:proofErr w:type="spellStart"/>
+      <w:r>
+        <w:rPr>
+          <w:rFonts w:ascii="Courier" w:hAnsi="Courier" w:cs="Courier" w:hint="eastAsia"/>
+          <w:sz w:val="20"/>
+          <w:szCs w:val="20"/>
+          <w:highlight w:val="lightGray"/>
+          <w:lang w:val="en-US" w:eastAsia="zh-CN"/>
+        </w:rPr>
+        <w:t>pchisq</w:t>
+      </w:r>
+      <w:proofErr w:type="spellEnd"/>
+      <w:r>
+        <w:rPr>
+          <w:rFonts w:ascii="Courier" w:hAnsi="Courier" w:cs="Courier" w:hint="eastAsia"/>
+          <w:sz w:val="20"/>
+          <w:szCs w:val="20"/>
+          <w:highlight w:val="lightGray"/>
+          <w:lang w:val="en-US" w:eastAsia="zh-CN"/>
+        </w:rPr>
+        <w:t>(</w:t>
+      </w:r>
+      <w:proofErr w:type="spellStart"/>
+      <w:r>
+        <w:rPr>
+          <w:rFonts w:ascii="Courier" w:hAnsi="Courier" w:cs="Courier" w:hint="eastAsia"/>
+          <w:sz w:val="20"/>
+          <w:szCs w:val="20"/>
+          <w:highlight w:val="lightGray"/>
+          <w:lang w:val="en-US" w:eastAsia="zh-CN"/>
+        </w:rPr>
+        <w:t>rchisq</w:t>
+      </w:r>
+      <w:proofErr w:type="spellEnd"/>
+      <w:r>
+        <w:rPr>
+          <w:rFonts w:ascii="Courier" w:hAnsi="Courier" w:cs="Courier" w:hint="eastAsia"/>
+          <w:sz w:val="20"/>
+          <w:szCs w:val="20"/>
+          <w:highlight w:val="lightGray"/>
+          <w:lang w:val="en-US" w:eastAsia="zh-CN"/>
+        </w:rPr>
+        <w:t>(1000,1,ncp=NCP),1,lower.tail=F) &lt; alpha))</w:t>
+      </w:r>
+    </w:p>
+    <w:p>
+      <w:pPr>
+        <w:spacing w:line="360" w:lineRule="auto"/>
+        <w:rPr>
+          <w:lang w:val="en-US"/>
+        </w:rPr>
+      </w:pPr>
+      <w:bookmarkStart w:id="0" w:name="_GoBack"/>
+      <w:r>
+        <w:rPr>
+          <w:lang w:val="en-US"/>
+        </w:rPr>
+        <w:br w:type="page"/>
+      </w:r>
+    </w:p>
+    <w:bookmarkEnd w:id="0"/>
+    <w:p>
+      <w:pPr>
+        <w:jc w:val="center"/>
+        <w:rPr>
+          <w:b/>
+          <w:u w:val="single"/>
+          <w:lang w:val="en-US"/>
+        </w:rPr>
+      </w:pPr>
+      <w:r>
+        <w:rPr>
+          <w:b/>
+          <w:u w:val="single"/>
+          <w:lang w:val="en-US"/>
+        </w:rPr>
+        <w:t>Power calculation</w:t>
+      </w:r>
+      <w:r>
+        <w:rPr>
+          <w:b/>
+          <w:u w:val="single"/>
+          <w:lang w:val="en-US"/>
+        </w:rPr>
+        <w:t xml:space="preserve"> for </w:t>
+      </w:r>
+      <w:proofErr w:type="spellStart"/>
+      <w:r>
+        <w:rPr>
+          <w:b/>
+          <w:u w:val="single"/>
+          <w:lang w:val="en-US"/>
+        </w:rPr>
+        <w:t>ProBatch</w:t>
+      </w:r>
+      <w:proofErr w:type="spellEnd"/>
+    </w:p>
+    <w:p>
+      <w:pPr>
+        <w:rPr>
+          <w:lang w:val="en-US"/>
+        </w:rPr>
+      </w:pPr>
+      <w:r>
+        <w:rPr>
+          <w:lang w:val="en-US"/>
+        </w:rPr>
+        <w:t>The sa</w:t>
+      </w:r>
+      <w:r>
+        <w:rPr>
+          <w:lang w:val="en-US"/>
+        </w:rPr>
+        <w:t>mple size needed is</w:t>
+      </w:r>
+    </w:p>
+    <w:p>
+      <w:pPr>
+        <w:rPr>
+          <w:lang w:val="en-US"/>
+        </w:rPr>
+      </w:pPr>
+      <m:oMathPara>
+        <m:oMath>
+          <m:r>
+            <w:rPr>
+              <w:rFonts w:ascii="Cambria Math" w:hAnsi="Cambria Math"/>
+              <w:lang w:val="en-US"/>
+            </w:rPr>
+            <m:t>n=</m:t>
+          </m:r>
+          <m:f>
+            <m:fPr>
+              <m:ctrlPr>
+                <w:rPr>
+                  <w:rFonts w:ascii="Cambria Math" w:hAnsi="Cambria Math"/>
+                  <w:i/>
+                  <w:lang w:val="en-US"/>
+                </w:rPr>
+              </m:ctrlPr>
+            </m:fPr>
+            <m:num>
+              <m:sSup>
+                <m:sSupPr>
+                  <m:ctrlPr>
+                    <w:rPr>
+                      <w:rFonts w:ascii="Cambria Math" w:hAnsi="Cambria Math"/>
+                      <w:i/>
+                      <w:lang w:val="en-US"/>
+                    </w:rPr>
+                  </m:ctrlPr>
+                </m:sSupPr>
+                <m:e>
+                  <m:r>
+                    <w:rPr>
+                      <w:rFonts w:ascii="Cambria Math" w:hAnsi="Cambria Math"/>
+                      <w:lang w:val="en-US"/>
+                    </w:rPr>
+                    <m:t>σ</m:t>
+                  </m:r>
+                </m:e>
+                <m:sup>
+                  <m:r>
+                    <w:rPr>
+                      <w:rFonts w:ascii="Cambria Math" w:hAnsi="Cambria Math"/>
+                      <w:lang w:val="en-US"/>
+                    </w:rPr>
+                    <m:t>2</m:t>
+                  </m:r>
+                </m:sup>
+              </m:sSup>
+            </m:num>
+            <m:den>
+              <m:sSup>
+                <m:sSupPr>
+                  <m:ctrlPr>
+                    <w:rPr>
+                      <w:rFonts w:ascii="Cambria Math" w:hAnsi="Cambria Math"/>
+                      <w:i/>
+                      <w:lang w:val="en-US"/>
+                    </w:rPr>
+                  </m:ctrlPr>
+                </m:sSupPr>
+                <m:e>
+                  <m:d>
+                    <m:dPr>
+                      <m:ctrlPr>
+                        <w:rPr>
+                          <w:rFonts w:ascii="Cambria Math" w:hAnsi="Cambria Math"/>
+                          <w:i/>
+                          <w:lang w:val="en-US"/>
+                        </w:rPr>
+                      </m:ctrlPr>
+                    </m:dPr>
+                    <m:e>
+                      <m:sSub>
+                        <m:sSubPr>
+                          <m:ctrlPr>
+                            <w:rPr>
+                              <w:rFonts w:ascii="Cambria Math" w:hAnsi="Cambria Math"/>
+                              <w:i/>
+                              <w:lang w:val="en-US"/>
+                            </w:rPr>
+                          </m:ctrlPr>
+                        </m:sSubPr>
+                        <m:e>
+                          <m:r>
+                            <w:rPr>
+                              <w:rFonts w:ascii="Cambria Math" w:hAnsi="Cambria Math"/>
+                              <w:lang w:val="en-US"/>
+                            </w:rPr>
+                            <m:t>μ</m:t>
+                          </m:r>
+                        </m:e>
+                        <m:sub>
+                          <m:r>
+                            <w:rPr>
+                              <w:rFonts w:ascii="Cambria Math" w:hAnsi="Cambria Math"/>
+                              <w:lang w:val="en-US"/>
+                            </w:rPr>
+                            <m:t>cs</m:t>
+                          </m:r>
+                        </m:sub>
+                      </m:sSub>
+                      <m:r>
+                        <w:rPr>
+                          <w:rFonts w:ascii="Cambria Math" w:hAnsi="Cambria Math"/>
+                          <w:lang w:val="en-US"/>
+                        </w:rPr>
+                        <m:t>-</m:t>
+                      </m:r>
+                      <m:sSub>
+                        <m:sSubPr>
+                          <m:ctrlPr>
+                            <w:rPr>
+                              <w:rFonts w:ascii="Cambria Math" w:hAnsi="Cambria Math"/>
+                              <w:i/>
+                              <w:lang w:val="en-US"/>
+                            </w:rPr>
+                          </m:ctrlPr>
+                        </m:sSubPr>
+                        <m:e>
+                          <m:r>
+                            <w:rPr>
+                              <w:rFonts w:ascii="Cambria Math" w:hAnsi="Cambria Math"/>
+                              <w:lang w:val="en-US"/>
+                            </w:rPr>
+                            <m:t>μ</m:t>
+                          </m:r>
+                        </m:e>
+                        <m:sub>
+                          <m:r>
+                            <w:rPr>
+                              <w:rFonts w:ascii="Cambria Math" w:hAnsi="Cambria Math"/>
+                              <w:lang w:val="en-US"/>
+                            </w:rPr>
+                            <m:t>cl</m:t>
+                          </m:r>
+                        </m:sub>
+                      </m:sSub>
+                    </m:e>
+                  </m:d>
+                </m:e>
+                <m:sup>
+                  <m:r>
+                    <w:rPr>
+                      <w:rFonts w:ascii="Cambria Math" w:hAnsi="Cambria Math"/>
+                      <w:lang w:val="en-US"/>
+                    </w:rPr>
+                    <m:t>2</m:t>
+                  </m:r>
+                </m:sup>
+              </m:sSup>
+            </m:den>
+          </m:f>
+          <m:sSup>
+            <m:sSupPr>
+              <m:ctrlPr>
+                <w:rPr>
+                  <w:rFonts w:ascii="Cambria Math" w:hAnsi="Cambria Math"/>
+                  <w:i/>
+                  <w:lang w:val="en-US"/>
+                </w:rPr>
+              </m:ctrlPr>
+            </m:sSupPr>
+            <m:e>
+              <m:d>
+                <m:dPr>
+                  <m:ctrlPr>
+                    <w:rPr>
+                      <w:rFonts w:ascii="Cambria Math" w:hAnsi="Cambria Math"/>
+                      <w:i/>
+                      <w:lang w:val="en-US"/>
+                    </w:rPr>
+                  </m:ctrlPr>
+                </m:dPr>
+                <m:e>
+                  <m:sSub>
+                    <m:sSubPr>
+                      <m:ctrlPr>
+                        <w:rPr>
+                          <w:rFonts w:ascii="Cambria Math" w:hAnsi="Cambria Math"/>
+                          <w:i/>
+                          <w:lang w:val="en-US"/>
+                        </w:rPr>
+                      </m:ctrlPr>
+                    </m:sSubPr>
+                    <m:e>
+                      <m:r>
+                        <w:rPr>
+                          <w:rFonts w:ascii="Cambria Math" w:hAnsi="Cambria Math"/>
+                          <w:lang w:val="en-US"/>
+                        </w:rPr>
+                        <m:t>z</m:t>
+                      </m:r>
+                    </m:e>
+                    <m:sub>
+                      <m:d>
+                        <m:dPr>
+                          <m:ctrlPr>
+                            <w:rPr>
+                              <w:rFonts w:ascii="Cambria Math" w:hAnsi="Cambria Math"/>
+                              <w:i/>
+                              <w:lang w:val="en-US"/>
+                            </w:rPr>
+                          </m:ctrlPr>
+                        </m:dPr>
+                        <m:e>
+                          <m:r>
+                            <w:rPr>
+                              <w:rFonts w:ascii="Cambria Math" w:hAnsi="Cambria Math"/>
+                              <w:lang w:val="en-US"/>
+                            </w:rPr>
+                            <m:t>1-</m:t>
+                          </m:r>
+                          <m:f>
+                            <m:fPr>
+                              <m:ctrlPr>
+                                <w:rPr>
+                                  <w:rFonts w:ascii="Cambria Math" w:hAnsi="Cambria Math"/>
+                                  <w:i/>
+                                  <w:lang w:val="en-US"/>
+                                </w:rPr>
+                              </m:ctrlPr>
+                            </m:fPr>
+                            <m:num>
+                              <m:r>
+                                <w:rPr>
+                                  <w:rFonts w:ascii="Cambria Math" w:hAnsi="Cambria Math"/>
+                                  <w:lang w:val="en-US"/>
+                                </w:rPr>
+                                <m:t>α</m:t>
+                              </m:r>
+                            </m:num>
+                            <m:den>
+                              <m:r>
+                                <w:rPr>
+                                  <w:rFonts w:ascii="Cambria Math" w:hAnsi="Cambria Math"/>
+                                  <w:lang w:val="en-US"/>
+                                </w:rPr>
+                                <m:t>2m</m:t>
+                              </m:r>
+                            </m:den>
+                          </m:f>
+                        </m:e>
+                      </m:d>
+                    </m:sub>
+                  </m:sSub>
+                  <m:r>
+                    <w:rPr>
+                      <w:rFonts w:ascii="Cambria Math" w:hAnsi="Cambria Math"/>
+                      <w:lang w:val="en-US"/>
+                    </w:rPr>
+                    <m:t>+</m:t>
+                  </m:r>
+                  <m:sSub>
+                    <m:sSubPr>
+                      <m:ctrlPr>
+                        <w:rPr>
+                          <w:rFonts w:ascii="Cambria Math" w:hAnsi="Cambria Math"/>
+                          <w:i/>
+                          <w:lang w:val="en-US"/>
+                        </w:rPr>
+                      </m:ctrlPr>
+                    </m:sSubPr>
+                    <m:e>
+                      <m:r>
+                        <w:rPr>
+                          <w:rFonts w:ascii="Cambria Math" w:hAnsi="Cambria Math"/>
+                          <w:lang w:val="en-US"/>
+                        </w:rPr>
+                        <m:t>z</m:t>
+                      </m:r>
+                    </m:e>
+                    <m:sub>
+                      <m:d>
+                        <m:dPr>
+                          <m:ctrlPr>
+                            <w:rPr>
+                              <w:rFonts w:ascii="Cambria Math" w:hAnsi="Cambria Math"/>
+                              <w:i/>
+                              <w:lang w:val="en-US"/>
+                            </w:rPr>
+                          </m:ctrlPr>
+                        </m:dPr>
+                        <m:e>
+                          <m:r>
+                            <w:rPr>
+                              <w:rFonts w:ascii="Cambria Math" w:hAnsi="Cambria Math"/>
+                              <w:lang w:val="en-US"/>
+                            </w:rPr>
+                            <m:t>1-β</m:t>
+                          </m:r>
+                        </m:e>
+                      </m:d>
+                    </m:sub>
+                  </m:sSub>
+                </m:e>
+              </m:d>
+            </m:e>
+            <m:sup>
+              <m:r>
+                <w:rPr>
+                  <w:rFonts w:ascii="Cambria Math" w:hAnsi="Cambria Math"/>
+                  <w:lang w:val="en-US"/>
+                </w:rPr>
+                <m:t>2</m:t>
+              </m:r>
+            </m:sup>
+          </m:sSup>
+        </m:oMath>
+      </m:oMathPara>
+    </w:p>
+    <w:p>
+      <w:pPr>
+        <w:rPr>
+          <w:lang w:val="en-US"/>
+        </w:rPr>
+      </w:pPr>
+      <w:r>
+        <w:rPr>
+          <w:lang w:val="en-US"/>
+        </w:rPr>
+        <w:t>Input parameters:</w:t>
+      </w:r>
+    </w:p>
+    <w:p>
+      <w:pPr>
+        <w:pStyle w:val="ListParagraph"/>
+        <w:numPr>
+          <w:ilvl w:val="0"/>
+          <w:numId w:val="3"/>
+        </w:numPr>
+        <w:rPr>
+          <w:lang w:val="en-US"/>
+        </w:rPr>
+      </w:pPr>
+      <m:oMath>
+        <m:r>
+          <w:rPr>
+            <w:rFonts w:ascii="Cambria Math" w:hAnsi="Cambria Math"/>
+            <w:lang w:val="en-US"/>
+          </w:rPr>
+          <m:t>m</m:t>
+        </m:r>
+      </m:oMath>
+      <w:r>
+        <w:rPr>
+          <w:lang w:val="en-US"/>
+        </w:rPr>
+        <w:t>: the number of proteins observed</w:t>
+      </w:r>
+    </w:p>
+    <w:p>
+      <w:pPr>
+        <w:pStyle w:val="ListParagraph"/>
+        <w:numPr>
+          <w:ilvl w:val="0"/>
+          <w:numId w:val="3"/>
+        </w:numPr>
+        <w:rPr>
+          <w:lang w:val="en-US"/>
+        </w:rPr>
+      </w:pPr>
+      <m:oMath>
+        <m:sSub>
+          <m:sSubPr>
+            <m:ctrlPr>
+              <w:rPr>
+                <w:rFonts w:ascii="Cambria Math" w:hAnsi="Cambria Math"/>
+                <w:i/>
+                <w:lang w:val="en-US"/>
+              </w:rPr>
+            </m:ctrlPr>
+          </m:sSubPr>
+          <m:e>
+            <m:r>
+              <w:rPr>
+                <w:rFonts w:ascii="Cambria Math" w:hAnsi="Cambria Math"/>
+                <w:lang w:val="en-US"/>
+              </w:rPr>
+              <m:t>μ</m:t>
+            </m:r>
+          </m:e>
+          <m:sub>
+            <m:r>
+              <w:rPr>
+                <w:rFonts w:ascii="Cambria Math" w:hAnsi="Cambria Math"/>
+                <w:lang w:val="en-US"/>
+              </w:rPr>
+              <m:t>cs</m:t>
+            </m:r>
+          </m:sub>
+        </m:sSub>
+      </m:oMath>
+      <w:r>
+        <w:rPr>
+          <w:lang w:val="en-US"/>
+        </w:rPr>
+        <w:t xml:space="preserve">, </w:t>
+      </w:r>
+      <m:oMath>
+        <m:sSub>
+          <m:sSubPr>
+            <m:ctrlPr>
+              <w:rPr>
+                <w:rFonts w:ascii="Cambria Math" w:hAnsi="Cambria Math"/>
+                <w:i/>
+                <w:lang w:val="en-US"/>
+              </w:rPr>
+            </m:ctrlPr>
+          </m:sSubPr>
+          <m:e>
+            <m:r>
+              <w:rPr>
+                <w:rFonts w:ascii="Cambria Math" w:hAnsi="Cambria Math"/>
+                <w:lang w:val="en-US"/>
+              </w:rPr>
+              <m:t>μ</m:t>
+            </m:r>
+          </m:e>
+          <m:sub>
+            <m:r>
+              <w:rPr>
+                <w:rFonts w:ascii="Cambria Math" w:hAnsi="Cambria Math"/>
+                <w:lang w:val="en-US"/>
+              </w:rPr>
+              <m:t>cl</m:t>
+            </m:r>
+          </m:sub>
+        </m:sSub>
+      </m:oMath>
+      <w:r>
+        <w:rPr>
+          <w:lang w:val="en-US"/>
+        </w:rPr>
+        <w:t>: the mean of protein expression</w:t>
+      </w:r>
+    </w:p>
+    <w:p>
+      <w:pPr>
+        <w:pStyle w:val="ListParagraph"/>
+        <w:numPr>
+          <w:ilvl w:val="0"/>
+          <w:numId w:val="3"/>
+        </w:numPr>
+        <w:rPr>
+          <w:lang w:val="en-US"/>
+        </w:rPr>
+      </w:pPr>
+      <m:oMath>
+        <m:sSub>
+          <m:sSubPr>
+            <m:ctrlPr>
+              <w:rPr>
+                <w:rFonts w:ascii="Cambria Math" w:hAnsi="Cambria Math"/>
+                <w:i/>
+                <w:lang w:val="en-US"/>
+              </w:rPr>
+            </m:ctrlPr>
+          </m:sSubPr>
+          <m:e>
+            <m:r>
+              <w:rPr>
+                <w:rFonts w:ascii="Cambria Math" w:hAnsi="Cambria Math"/>
+                <w:lang w:val="en-US"/>
+              </w:rPr>
+              <m:t>z</m:t>
+            </m:r>
+          </m:e>
+          <m:sub>
+            <m:d>
+              <m:dPr>
+                <m:ctrlPr>
+                  <w:rPr>
+                    <w:rFonts w:ascii="Cambria Math" w:hAnsi="Cambria Math"/>
+                    <w:i/>
+                    <w:lang w:val="en-US"/>
+                  </w:rPr>
+                </m:ctrlPr>
+              </m:dPr>
+              <m:e>
+                <m:r>
+                  <w:rPr>
+                    <w:rFonts w:ascii="Cambria Math" w:hAnsi="Cambria Math"/>
+                    <w:lang w:val="en-US"/>
+                  </w:rPr>
+                  <m:t>1-</m:t>
+                </m:r>
+                <m:f>
+                  <m:fPr>
+                    <m:ctrlPr>
+                      <w:rPr>
+                        <w:rFonts w:ascii="Cambria Math" w:hAnsi="Cambria Math"/>
+                        <w:i/>
+                        <w:lang w:val="en-US"/>
+                      </w:rPr>
+                    </m:ctrlPr>
+                  </m:fPr>
+                  <m:num>
+                    <m:r>
+                      <w:rPr>
+                        <w:rFonts w:ascii="Cambria Math" w:hAnsi="Cambria Math"/>
+                        <w:lang w:val="en-US"/>
+                      </w:rPr>
+                      <m:t>α</m:t>
+                    </m:r>
+                  </m:num>
+                  <m:den>
+                    <m:r>
+                      <w:rPr>
+                        <w:rFonts w:ascii="Cambria Math" w:hAnsi="Cambria Math"/>
+                        <w:lang w:val="en-US"/>
+                      </w:rPr>
+                      <m:t>2m</m:t>
+                    </m:r>
+                  </m:den>
+                </m:f>
+              </m:e>
+            </m:d>
+          </m:sub>
+        </m:sSub>
+      </m:oMath>
+      <w:r>
+        <w:rPr>
+          <w:lang w:val="en-US"/>
+        </w:rPr>
+        <w:t>: the cutoff value for z-score</w:t>
+      </w:r>
+    </w:p>
+    <w:p>
+      <w:pPr>
+        <w:pStyle w:val="ListParagraph"/>
+        <w:numPr>
+          <w:ilvl w:val="0"/>
+          <w:numId w:val="3"/>
+        </w:numPr>
+        <w:rPr>
+          <w:lang w:val="en-US"/>
+        </w:rPr>
+      </w:pPr>
+      <m:oMath>
+        <m:sSub>
+          <m:sSubPr>
+            <m:ctrlPr>
+              <w:rPr>
+                <w:rFonts w:ascii="Cambria Math" w:hAnsi="Cambria Math"/>
+                <w:i/>
+                <w:lang w:val="en-US"/>
+              </w:rPr>
+            </m:ctrlPr>
+          </m:sSubPr>
+          <m:e>
+            <m:r>
+              <w:rPr>
+                <w:rFonts w:ascii="Cambria Math" w:hAnsi="Cambria Math"/>
+                <w:lang w:val="en-US"/>
+              </w:rPr>
+              <m:t>z</m:t>
+            </m:r>
+          </m:e>
+          <m:sub>
+            <m:d>
+              <m:dPr>
+                <m:ctrlPr>
+                  <w:rPr>
+                    <w:rFonts w:ascii="Cambria Math" w:hAnsi="Cambria Math"/>
+                    <w:i/>
+                    <w:lang w:val="en-US"/>
+                  </w:rPr>
+                </m:ctrlPr>
+              </m:dPr>
+              <m:e>
+                <m:r>
+                  <w:rPr>
+                    <w:rFonts w:ascii="Cambria Math" w:hAnsi="Cambria Math"/>
+                    <w:lang w:val="en-US"/>
+                  </w:rPr>
+                  <m:t>1-β</m:t>
+                </m:r>
+              </m:e>
+            </m:d>
+          </m:sub>
+        </m:sSub>
+      </m:oMath>
+      <w:r>
+        <w:rPr>
+          <w:lang w:val="en-US"/>
+        </w:rPr>
+        <w:t>: the cutoff value for z-score</w:t>
+      </w:r>
+    </w:p>
+    <w:p>
+      <w:pPr>
+        <w:rPr>
+          <w:lang w:val="en-US"/>
+        </w:rPr>
+      </w:pPr>
+    </w:p>
+    <w:p>
+      <w:pPr>
+        <w:rPr>
+          <w:lang w:val="en-US"/>
+        </w:rPr>
+      </w:pPr>
+      <w:r>
+        <w:rPr>
+          <w:lang w:val="en-US"/>
+        </w:rPr>
+        <w:t xml:space="preserve">In real data analysis, </w:t>
+      </w:r>
+      <m:oMath>
+        <m:r>
+          <w:rPr>
+            <w:rFonts w:ascii="Cambria Math" w:hAnsi="Cambria Math"/>
+            <w:lang w:val="en-US"/>
+          </w:rPr>
+          <m:t>m</m:t>
+        </m:r>
+      </m:oMath>
+      <w:r>
+        <w:rPr>
+          <w:lang w:val="en-US"/>
+        </w:rPr>
+        <w:t xml:space="preserve"> can be estimated from a small-scale pilot experiment</w:t>
+      </w:r>
+      <w:r>
+        <w:rPr>
+          <w:lang w:val="en-US"/>
+        </w:rPr>
+        <w:t xml:space="preserve">. Assuming </w:t>
+      </w:r>
+      <m:oMath>
+        <m:r>
+          <w:rPr>
+            <w:rFonts w:ascii="Cambria Math" w:hAnsi="Cambria Math"/>
+            <w:lang w:val="en-US"/>
+          </w:rPr>
+          <m:t>m=1000</m:t>
+        </m:r>
+      </m:oMath>
+      <w:r>
+        <w:rPr>
+          <w:lang w:val="en-US"/>
+        </w:rPr>
+        <w:t xml:space="preserve">, </w:t>
+      </w:r>
+      <m:oMath>
+        <m:r>
+          <w:rPr>
+            <w:rFonts w:ascii="Cambria Math" w:hAnsi="Cambria Math"/>
+            <w:lang w:val="en-US"/>
+          </w:rPr>
+          <m:t>σ≈0.75</m:t>
+        </m:r>
+      </m:oMath>
+      <w:r>
+        <w:rPr>
+          <w:lang w:val="en-US"/>
+        </w:rPr>
+        <w:t>.</w:t>
+      </w:r>
+      <m:oMath>
+        <m:r>
+          <w:rPr>
+            <w:rFonts w:ascii="Cambria Math" w:hAnsi="Cambria Math"/>
+            <w:lang w:val="en-US"/>
+          </w:rPr>
+          <m:t xml:space="preserve"> </m:t>
+        </m:r>
+        <m:sSub>
+          <m:sSubPr>
+            <m:ctrlPr>
+              <w:rPr>
+                <w:rFonts w:ascii="Cambria Math" w:hAnsi="Cambria Math"/>
+                <w:i/>
+                <w:lang w:val="en-US"/>
+              </w:rPr>
+            </m:ctrlPr>
+          </m:sSubPr>
+          <m:e>
+            <m:r>
+              <w:rPr>
+                <w:rFonts w:ascii="Cambria Math" w:hAnsi="Cambria Math"/>
+                <w:lang w:val="en-US"/>
+              </w:rPr>
+              <m:t>z</m:t>
+            </m:r>
+          </m:e>
+          <m:sub>
+            <m:d>
+              <m:dPr>
+                <m:ctrlPr>
+                  <w:rPr>
+                    <w:rFonts w:ascii="Cambria Math" w:hAnsi="Cambria Math"/>
+                    <w:i/>
+                    <w:lang w:val="en-US"/>
+                  </w:rPr>
+                </m:ctrlPr>
+              </m:dPr>
+              <m:e>
+                <m:r>
+                  <w:rPr>
+                    <w:rFonts w:ascii="Cambria Math" w:hAnsi="Cambria Math"/>
+                    <w:lang w:val="en-US"/>
+                  </w:rPr>
+                  <m:t>1-</m:t>
+                </m:r>
+                <m:f>
+                  <m:fPr>
+                    <m:ctrlPr>
+                      <w:rPr>
+                        <w:rFonts w:ascii="Cambria Math" w:hAnsi="Cambria Math"/>
+                        <w:i/>
+                        <w:lang w:val="en-US"/>
+                      </w:rPr>
+                    </m:ctrlPr>
+                  </m:fPr>
+                  <m:num>
+                    <m:r>
+                      <w:rPr>
+                        <w:rFonts w:ascii="Cambria Math" w:hAnsi="Cambria Math"/>
+                        <w:lang w:val="en-US"/>
+                      </w:rPr>
+                      <m:t>α</m:t>
+                    </m:r>
+                  </m:num>
+                  <m:den>
+                    <m:r>
+                      <w:rPr>
+                        <w:rFonts w:ascii="Cambria Math" w:hAnsi="Cambria Math"/>
+                        <w:lang w:val="en-US"/>
+                      </w:rPr>
+                      <m:t>2m</m:t>
+                    </m:r>
+                  </m:den>
+                </m:f>
+              </m:e>
+            </m:d>
+          </m:sub>
+        </m:sSub>
+        <m:r>
+          <w:rPr>
+            <w:rFonts w:ascii="Cambria Math" w:hAnsi="Cambria Math"/>
+            <w:lang w:val="en-US"/>
+          </w:rPr>
+          <m:t>=4.06</m:t>
+        </m:r>
+      </m:oMath>
+      <w:r>
+        <w:rPr>
+          <w:lang w:val="en-US"/>
+        </w:rPr>
+        <w:t xml:space="preserve"> and </w:t>
+      </w:r>
+      <m:oMath>
+        <m:sSub>
+          <m:sSubPr>
+            <m:ctrlPr>
+              <w:rPr>
+                <w:rFonts w:ascii="Cambria Math" w:hAnsi="Cambria Math"/>
+                <w:i/>
+                <w:lang w:val="en-US"/>
+              </w:rPr>
+            </m:ctrlPr>
+          </m:sSubPr>
+          <m:e>
+            <m:r>
+              <w:rPr>
+                <w:rFonts w:ascii="Cambria Math" w:hAnsi="Cambria Math"/>
+                <w:lang w:val="en-US"/>
+              </w:rPr>
+              <m:t>z</m:t>
+            </m:r>
+          </m:e>
+          <m:sub>
+            <m:d>
+              <m:dPr>
+                <m:ctrlPr>
+                  <w:rPr>
+                    <w:rFonts w:ascii="Cambria Math" w:hAnsi="Cambria Math"/>
+                    <w:i/>
+                    <w:lang w:val="en-US"/>
+                  </w:rPr>
+                </m:ctrlPr>
+              </m:dPr>
+              <m:e>
+                <m:r>
+                  <w:rPr>
+                    <w:rFonts w:ascii="Cambria Math" w:hAnsi="Cambria Math"/>
+                    <w:lang w:val="en-US"/>
+                  </w:rPr>
+                  <m:t>1-β</m:t>
+                </m:r>
+              </m:e>
+            </m:d>
+          </m:sub>
+        </m:sSub>
+        <m:r>
+          <w:rPr>
+            <w:rFonts w:ascii="Cambria Math" w:hAnsi="Cambria Math"/>
+            <w:lang w:val="en-US"/>
+          </w:rPr>
+          <m:t>=0.86</m:t>
+        </m:r>
+      </m:oMath>
+      <w:r>
+        <w:rPr>
+          <w:lang w:val="en-US"/>
+        </w:rPr>
+        <w:t>.</w:t>
+      </w:r>
+    </w:p>
+    <w:p>
+      <w:pPr>
+        <w:rPr>
+          <w:lang w:val="en-US"/>
+        </w:rPr>
+      </w:pPr>
+      <w:r>
+        <w:rPr>
+          <w:lang w:val="en-US"/>
+        </w:rPr>
+        <w:t>For a particular protein, say</w:t>
+      </w:r>
+      <w:r>
+        <w:rPr>
+          <w:lang w:val="en-US"/>
+        </w:rPr>
+        <w:t xml:space="preserve"> </w:t>
+      </w:r>
+      <m:oMath>
+        <m:sSub>
+          <m:sSubPr>
+            <m:ctrlPr>
+              <w:rPr>
+                <w:rFonts w:ascii="Cambria Math" w:hAnsi="Cambria Math"/>
+                <w:i/>
+                <w:lang w:val="en-US"/>
+              </w:rPr>
+            </m:ctrlPr>
+          </m:sSubPr>
+          <m:e>
+            <m:r>
+              <w:rPr>
+                <w:rFonts w:ascii="Cambria Math" w:hAnsi="Cambria Math"/>
+                <w:lang w:val="en-US"/>
+              </w:rPr>
+              <m:t>μ</m:t>
+            </m:r>
+          </m:e>
+          <m:sub>
+            <m:r>
+              <w:rPr>
+                <w:rFonts w:ascii="Cambria Math" w:hAnsi="Cambria Math"/>
+                <w:lang w:val="en-US"/>
+              </w:rPr>
+              <m:t>cs</m:t>
+            </m:r>
+          </m:sub>
+        </m:sSub>
+        <m:r>
+          <w:rPr>
+            <w:rFonts w:ascii="Cambria Math" w:hAnsi="Cambria Math"/>
+            <w:lang w:val="en-US"/>
+          </w:rPr>
+          <m:t>=14</m:t>
+        </m:r>
+      </m:oMath>
+      <w:r>
+        <w:rPr>
+          <w:lang w:val="en-US"/>
+        </w:rPr>
+        <w:t xml:space="preserve">, and </w:t>
+      </w:r>
+      <m:oMath>
+        <m:sSub>
+          <m:sSubPr>
+            <m:ctrlPr>
+              <w:rPr>
+                <w:rFonts w:ascii="Cambria Math" w:hAnsi="Cambria Math"/>
+                <w:i/>
+                <w:lang w:val="en-US"/>
+              </w:rPr>
+            </m:ctrlPr>
+          </m:sSubPr>
+          <m:e>
+            <m:r>
+              <w:rPr>
+                <w:rFonts w:ascii="Cambria Math" w:hAnsi="Cambria Math"/>
+                <w:lang w:val="en-US"/>
+              </w:rPr>
+              <m:t>μ</m:t>
+            </m:r>
+          </m:e>
+          <m:sub>
+            <m:r>
+              <w:rPr>
+                <w:rFonts w:ascii="Cambria Math" w:hAnsi="Cambria Math"/>
+                <w:lang w:val="en-US"/>
+              </w:rPr>
+              <m:t>cl</m:t>
+            </m:r>
+          </m:sub>
+        </m:sSub>
+        <m:r>
+          <w:rPr>
+            <w:rFonts w:ascii="Cambria Math" w:hAnsi="Cambria Math"/>
+            <w:lang w:val="en-US"/>
+          </w:rPr>
+          <m:t>=14.5</m:t>
+        </m:r>
+      </m:oMath>
+      <w:r>
+        <w:rPr>
+          <w:lang w:val="en-US"/>
+        </w:rPr>
+        <w:t xml:space="preserve">. then </w:t>
+      </w:r>
+      <m:oMath>
+        <m:r>
+          <w:rPr>
+            <w:rFonts w:ascii="Cambria Math" w:hAnsi="Cambria Math"/>
+            <w:lang w:val="en-US"/>
+          </w:rPr>
+          <m:t>n≈220</m:t>
+        </m:r>
+      </m:oMath>
+      <w:r>
+        <w:rPr>
+          <w:lang w:val="en-US"/>
+        </w:rPr>
+        <w:t>, so it needs 220 cases and 220 controls.</w:t>
+      </w:r>
+    </w:p>
+    <w:p>
+      <w:pPr>
+        <w:rPr>
+          <w:lang w:val="en-US"/>
+        </w:rPr>
+      </w:pPr>
+    </w:p>
+    <w:p>
+      <w:pPr>
+        <w:jc w:val="center"/>
+        <w:rPr>
+          <w:b/>
+          <w:lang w:val="en-US"/>
+        </w:rPr>
+      </w:pPr>
+      <w:r>
+        <w:rPr>
+          <w:b/>
+          <w:lang w:val="en-US"/>
+        </w:rPr>
+        <w:t>M</w:t>
+      </w:r>
+      <w:r>
+        <w:rPr>
+          <w:b/>
+          <w:lang w:val="en-US"/>
+        </w:rPr>
+        <w:t>issing data</w:t>
+      </w:r>
+      <w:r>
+        <w:rPr>
+          <w:b/>
+          <w:lang w:val="en-US"/>
+        </w:rPr>
+        <w:t xml:space="preserve"> leads to</w:t>
+      </w:r>
+      <w:r>
+        <w:rPr>
+          <w:b/>
+          <w:lang w:val="en-US"/>
+        </w:rPr>
+        <w:t xml:space="preserve"> reduced power</w:t>
+      </w:r>
+    </w:p>
+    <w:p>
+      <w:pPr>
+        <w:rPr>
+          <w:lang w:val="en-US"/>
+        </w:rPr>
+      </w:pPr>
+      <w:r>
+        <w:rPr>
+          <w:lang w:val="en-US"/>
+        </w:rPr>
+        <w:t>Due to</w:t>
+      </w:r>
+      <w:r>
+        <w:rPr>
+          <w:lang w:val="en-US"/>
+        </w:rPr>
+        <w:t xml:space="preserve"> missing data, in particular for proteins of expression level merely above the threshold, missing value is extremely high, the statistical power is jeopardized</w:t>
+      </w:r>
+    </w:p>
+    <w:p>
+      <w:pPr>
+        <w:rPr>
+          <w:b/>
           <w:lang w:val="en-US"/>
         </w:rPr>
       </w:pPr>
@@ -3908,6 +6168,95 @@
 <file path=word/numbering.xml><?xml version="1.0" encoding="utf-8"?>
 <w:numbering xmlns:wpc="http://schemas.microsoft.com/office/word/2010/wordprocessingCanvas" xmlns:mo="http://schemas.microsoft.com/office/mac/office/2008/main" xmlns:mc="http://schemas.openxmlformats.org/markup-compatibility/2006" xmlns:mv="urn:schemas-microsoft-com:mac:vml" xmlns:o="urn:schemas-microsoft-com:office:office" xmlns:r="http://schemas.openxmlformats.org/officeDocument/2006/relationships" xmlns:m="http://schemas.openxmlformats.org/officeDocument/2006/math" xmlns:v="urn:schemas-microsoft-com:vml" xmlns:wp14="http://schemas.microsoft.com/office/word/2010/wordprocessingDrawing" xmlns:wp="http://schemas.openxmlformats.org/drawingml/2006/wordprocessingDrawing" xmlns:w10="urn:schemas-microsoft-com:office:word" xmlns:w="http://schemas.openxmlformats.org/wordprocessingml/2006/main" xmlns:w14="http://schemas.microsoft.com/office/word/2010/wordml" xmlns:wpg="http://schemas.microsoft.com/office/word/2010/wordprocessingGroup" xmlns:wpi="http://schemas.microsoft.com/office/word/2010/wordprocessingInk" xmlns:wne="http://schemas.microsoft.com/office/word/2006/wordml" xmlns:wps="http://schemas.microsoft.com/office/word/2010/wordprocessingShape" mc:Ignorable="w14 wp14">
   <w:abstractNum w:abstractNumId="0">
+    <w:nsid w:val="2BCC6319"/>
+    <w:multiLevelType w:val="hybridMultilevel"/>
+    <w:tmpl w:val="EDFEDEEA"/>
+    <w:lvl w:ilvl="0" w:tplc="04090011">
+      <w:start w:val="1"/>
+      <w:numFmt w:val="decimal"/>
+      <w:lvlText w:val="%1)"/>
+      <w:lvlJc w:val="left"/>
+      <w:pPr>
+        <w:ind w:left="720" w:hanging="360"/>
+      </w:pPr>
+      <w:rPr>
+        <w:rFonts w:hint="default"/>
+      </w:rPr>
+    </w:lvl>
+    <w:lvl w:ilvl="1" w:tplc="04090019" w:tentative="1">
+      <w:start w:val="1"/>
+      <w:numFmt w:val="lowerLetter"/>
+      <w:lvlText w:val="%2."/>
+      <w:lvlJc w:val="left"/>
+      <w:pPr>
+        <w:ind w:left="1440" w:hanging="360"/>
+      </w:pPr>
+    </w:lvl>
+    <w:lvl w:ilvl="2" w:tplc="0409001B" w:tentative="1">
+      <w:start w:val="1"/>
+      <w:numFmt w:val="lowerRoman"/>
+      <w:lvlText w:val="%3."/>
+      <w:lvlJc w:val="right"/>
+      <w:pPr>
+        <w:ind w:left="2160" w:hanging="180"/>
+      </w:pPr>
+    </w:lvl>
+    <w:lvl w:ilvl="3" w:tplc="0409000F" w:tentative="1">
+      <w:start w:val="1"/>
+      <w:numFmt w:val="decimal"/>
+      <w:lvlText w:val="%4."/>
+      <w:lvlJc w:val="left"/>
+      <w:pPr>
+        <w:ind w:left="2880" w:hanging="360"/>
+      </w:pPr>
+    </w:lvl>
+    <w:lvl w:ilvl="4" w:tplc="04090019" w:tentative="1">
+      <w:start w:val="1"/>
+      <w:numFmt w:val="lowerLetter"/>
+      <w:lvlText w:val="%5."/>
+      <w:lvlJc w:val="left"/>
+      <w:pPr>
+        <w:ind w:left="3600" w:hanging="360"/>
+      </w:pPr>
+    </w:lvl>
+    <w:lvl w:ilvl="5" w:tplc="0409001B" w:tentative="1">
+      <w:start w:val="1"/>
+      <w:numFmt w:val="lowerRoman"/>
+      <w:lvlText w:val="%6."/>
+      <w:lvlJc w:val="right"/>
+      <w:pPr>
+        <w:ind w:left="4320" w:hanging="180"/>
+      </w:pPr>
+    </w:lvl>
+    <w:lvl w:ilvl="6" w:tplc="0409000F" w:tentative="1">
+      <w:start w:val="1"/>
+      <w:numFmt w:val="decimal"/>
+      <w:lvlText w:val="%7."/>
+      <w:lvlJc w:val="left"/>
+      <w:pPr>
+        <w:ind w:left="5040" w:hanging="360"/>
+      </w:pPr>
+    </w:lvl>
+    <w:lvl w:ilvl="7" w:tplc="04090019" w:tentative="1">
+      <w:start w:val="1"/>
+      <w:numFmt w:val="lowerLetter"/>
+      <w:lvlText w:val="%8."/>
+      <w:lvlJc w:val="left"/>
+      <w:pPr>
+        <w:ind w:left="5760" w:hanging="360"/>
+      </w:pPr>
+    </w:lvl>
+    <w:lvl w:ilvl="8" w:tplc="0409001B" w:tentative="1">
+      <w:start w:val="1"/>
+      <w:numFmt w:val="lowerRoman"/>
+      <w:lvlText w:val="%9."/>
+      <w:lvlJc w:val="right"/>
+      <w:pPr>
+        <w:ind w:left="6480" w:hanging="180"/>
+      </w:pPr>
+    </w:lvl>
+  </w:abstractNum>
+  <w:abstractNum w:abstractNumId="1">
     <w:nsid w:val="75FB6106"/>
     <w:multiLevelType w:val="hybridMultilevel"/>
     <w:tmpl w:val="CE7622B2"/>
@@ -4020,7 +6369,7 @@
       </w:rPr>
     </w:lvl>
   </w:abstractNum>
-  <w:abstractNum w:abstractNumId="1">
+  <w:abstractNum w:abstractNumId="2">
     <w:nsid w:val="7BEA1453"/>
     <w:multiLevelType w:val="hybridMultilevel"/>
     <w:tmpl w:val="E82453BA"/>
@@ -4110,9 +6459,12 @@
     </w:lvl>
   </w:abstractNum>
   <w:num w:numId="1">
+    <w:abstractNumId w:val="2"/>
+  </w:num>
+  <w:num w:numId="2">
     <w:abstractNumId w:val="1"/>
   </w:num>
-  <w:num w:numId="2">
+  <w:num w:numId="3">
     <w:abstractNumId w:val="0"/>
   </w:num>
 </w:numbering>
@@ -4396,6 +6748,19 @@
     <w:unhideWhenUsed/>
     <w:rsid w:val="002E4E88"/>
   </w:style>
+  <w:style w:type="character" w:styleId="HTMLCode">
+    <w:name w:val="HTML Code"/>
+    <w:basedOn w:val="DefaultParagraphFont"/>
+    <w:uiPriority w:val="99"/>
+    <w:semiHidden/>
+    <w:unhideWhenUsed/>
+    <w:rsid w:val="0048062A"/>
+    <w:rPr>
+      <w:rFonts w:ascii="Courier" w:eastAsiaTheme="minorEastAsia" w:hAnsi="Courier" w:cs="Courier"/>
+      <w:sz w:val="20"/>
+      <w:szCs w:val="20"/>
+    </w:rPr>
+  </w:style>
 </w:styles>
 </file>
 
@@ -4676,6 +7041,19 @@
     <w:semiHidden/>
     <w:unhideWhenUsed/>
     <w:rsid w:val="002E4E88"/>
+  </w:style>
+  <w:style w:type="character" w:styleId="HTMLCode">
+    <w:name w:val="HTML Code"/>
+    <w:basedOn w:val="DefaultParagraphFont"/>
+    <w:uiPriority w:val="99"/>
+    <w:semiHidden/>
+    <w:unhideWhenUsed/>
+    <w:rsid w:val="0048062A"/>
+    <w:rPr>
+      <w:rFonts w:ascii="Courier" w:eastAsiaTheme="minorEastAsia" w:hAnsi="Courier" w:cs="Courier"/>
+      <w:sz w:val="20"/>
+      <w:szCs w:val="20"/>
+    </w:rPr>
   </w:style>
 </w:styles>
 </file>
@@ -5005,7 +7383,7 @@
 </file>
 
 <file path=customXml/itemProps1.xml><?xml version="1.0" encoding="utf-8"?>
-<ds:datastoreItem xmlns:ds="http://schemas.openxmlformats.org/officeDocument/2006/customXml" ds:itemID="{30D71EE2-3511-B447-B5A5-F4FF4A495341}">
+<ds:datastoreItem xmlns:ds="http://schemas.openxmlformats.org/officeDocument/2006/customXml" ds:itemID="{402417EA-49FA-A948-845B-CDE03BA20BB1}">
   <ds:schemaRefs>
     <ds:schemaRef ds:uri="http://schemas.openxmlformats.org/officeDocument/2006/bibliography"/>
   </ds:schemaRefs>

--- a/doc/PowerAnalysis.docx
+++ b/doc/PowerAnalysis.docx
@@ -4125,6 +4125,49 @@
             </w:rPr>
             <m:t>=</m:t>
           </m:r>
+          <m:r>
+            <w:rPr>
+              <w:rFonts w:ascii="Cambria Math" w:hAnsi="Cambria Math"/>
+              <w:lang w:val="en-US"/>
+            </w:rPr>
+            <m:t>(1+</m:t>
+          </m:r>
+          <m:f>
+            <m:fPr>
+              <m:ctrlPr>
+                <w:rPr>
+                  <w:rFonts w:ascii="Cambria Math" w:hAnsi="Cambria Math"/>
+                  <w:i/>
+                  <w:lang w:val="en-US"/>
+                </w:rPr>
+              </m:ctrlPr>
+            </m:fPr>
+            <m:num>
+              <m:r>
+                <w:rPr>
+                  <w:rFonts w:ascii="Cambria Math" w:hAnsi="Cambria Math"/>
+                  <w:lang w:val="en-US"/>
+                </w:rPr>
+                <m:t>1</m:t>
+              </m:r>
+            </m:num>
+            <m:den>
+              <m:r>
+                <w:rPr>
+                  <w:rFonts w:ascii="Cambria Math" w:hAnsi="Cambria Math"/>
+                  <w:lang w:val="en-US"/>
+                </w:rPr>
+                <m:t>κ</m:t>
+              </m:r>
+            </m:den>
+          </m:f>
+          <m:r>
+            <w:rPr>
+              <w:rFonts w:ascii="Cambria Math" w:hAnsi="Cambria Math"/>
+              <w:lang w:val="en-US"/>
+            </w:rPr>
+            <m:t>)</m:t>
+          </m:r>
           <m:f>
             <m:fPr>
               <m:ctrlPr>
@@ -4478,7 +4521,15 @@
                 <w:highlight w:val="yellow"/>
                 <w:lang w:val="en-US"/>
               </w:rPr>
-              <m:t>cs</m:t>
+              <m:t>c</m:t>
+            </m:r>
+            <m:r>
+              <w:rPr>
+                <w:rFonts w:ascii="Cambria Math" w:hAnsi="Cambria Math"/>
+                <w:highlight w:val="yellow"/>
+                <w:lang w:val="en-US"/>
+              </w:rPr>
+              <m:t>l</m:t>
             </m:r>
           </m:sub>
         </m:sSub>
@@ -4552,7 +4603,7 @@
     <w:p>
       <w:pPr>
         <w:rPr>
-          <w:rFonts w:ascii="Courier" w:hAnsi="Courier" w:cs="Courier" w:hint="eastAsia"/>
+          <w:rFonts w:ascii="Courier" w:hAnsi="Courier" w:cs="Courier"/>
           <w:sz w:val="20"/>
           <w:szCs w:val="20"/>
           <w:highlight w:val="lightGray"/>
@@ -4573,7 +4624,7 @@
     <w:p>
       <w:pPr>
         <w:rPr>
-          <w:rFonts w:ascii="Courier" w:hAnsi="Courier" w:cs="Courier" w:hint="eastAsia"/>
+          <w:rFonts w:ascii="Courier" w:hAnsi="Courier" w:cs="Courier"/>
           <w:sz w:val="20"/>
           <w:szCs w:val="20"/>
           <w:highlight w:val="lightGray"/>
@@ -4626,7 +4677,7 @@
     <w:p>
       <w:pPr>
         <w:rPr>
-          <w:rFonts w:eastAsia="Times New Roman" w:cs="Times New Roman" w:hint="eastAsia"/>
+          <w:rFonts w:eastAsia="Times New Roman" w:cs="Times New Roman"/>
           <w:sz w:val="20"/>
           <w:szCs w:val="20"/>
           <w:highlight w:val="lightGray"/>
@@ -4648,7 +4699,7 @@
     <w:p>
       <w:pPr>
         <w:rPr>
-          <w:rFonts w:eastAsia="Times New Roman" w:cs="Times New Roman" w:hint="eastAsia"/>
+          <w:rFonts w:eastAsia="Times New Roman" w:cs="Times New Roman"/>
           <w:sz w:val="20"/>
           <w:szCs w:val="20"/>
           <w:highlight w:val="lightGray"/>
@@ -4659,7 +4710,7 @@
     <w:p>
       <w:pPr>
         <w:rPr>
-          <w:rFonts w:eastAsia="Times New Roman" w:cs="Times New Roman" w:hint="eastAsia"/>
+          <w:rFonts w:eastAsia="Times New Roman" w:cs="Times New Roman"/>
           <w:sz w:val="20"/>
           <w:szCs w:val="20"/>
           <w:highlight w:val="lightGray"/>
@@ -4850,7 +4901,7 @@
     <w:p>
       <w:pPr>
         <w:rPr>
-          <w:rFonts w:ascii="Courier" w:hAnsi="Courier" w:cs="Courier" w:hint="eastAsia"/>
+          <w:rFonts w:ascii="Courier" w:hAnsi="Courier" w:cs="Courier"/>
           <w:sz w:val="20"/>
           <w:szCs w:val="20"/>
           <w:highlight w:val="lightGray"/>
@@ -4903,7 +4954,7 @@
     <w:p>
       <w:pPr>
         <w:rPr>
-          <w:rFonts w:ascii="Courier" w:hAnsi="Courier" w:cs="Courier" w:hint="eastAsia"/>
+          <w:rFonts w:ascii="Courier" w:hAnsi="Courier" w:cs="Courier"/>
           <w:sz w:val="20"/>
           <w:szCs w:val="20"/>
           <w:highlight w:val="lightGray"/>
@@ -5075,12 +5126,1783 @@
     </w:p>
     <w:p>
       <w:pPr>
+        <w:rPr>
+          <w:rFonts w:ascii="Courier" w:hAnsi="Courier" w:cs="Courier"/>
+          <w:sz w:val="20"/>
+          <w:szCs w:val="20"/>
+          <w:lang w:val="en-US" w:eastAsia="zh-CN"/>
+        </w:rPr>
+      </w:pPr>
+    </w:p>
+    <w:p>
+      <w:pPr>
+        <w:rPr>
+          <w:rFonts w:ascii="Courier" w:hAnsi="Courier" w:cs="Courier"/>
+          <w:sz w:val="20"/>
+          <w:szCs w:val="20"/>
+          <w:lang w:val="en-US" w:eastAsia="zh-CN"/>
+        </w:rPr>
+      </w:pPr>
+    </w:p>
+    <w:p>
+      <w:pPr>
+        <w:jc w:val="center"/>
+        <w:rPr>
+          <w:rFonts w:cs="Times New Roman"/>
+          <w:b/>
+          <w:lang w:val="en-US" w:eastAsia="zh-CN"/>
+        </w:rPr>
+      </w:pPr>
+      <w:r>
+        <w:rPr>
+          <w:rFonts w:cs="Times New Roman"/>
+          <w:b/>
+          <w:lang w:val="en-US" w:eastAsia="zh-CN"/>
+        </w:rPr>
+        <w:t>Realized power for proteomic design</w:t>
+      </w:r>
+    </w:p>
+    <w:p>
+      <w:pPr>
+        <w:rPr>
+          <w:rFonts w:cs="Times New Roman"/>
+          <w:lang w:val="en-US" w:eastAsia="zh-CN"/>
+        </w:rPr>
+      </w:pPr>
+      <w:r>
+        <w:rPr>
+          <w:rFonts w:cs="Times New Roman"/>
+          <w:lang w:val="en-US" w:eastAsia="zh-CN"/>
+        </w:rPr>
+        <w:t>Due to missing data,</w:t>
+      </w:r>
+      <w:r>
+        <w:rPr>
+          <w:rFonts w:cs="Times New Roman"/>
+          <w:lang w:val="en-US" w:eastAsia="zh-CN"/>
+        </w:rPr>
+        <w:t xml:space="preserve"> for a certain protein the observed</w:t>
+      </w:r>
+      <w:r>
+        <w:rPr>
+          <w:rFonts w:cs="Times New Roman"/>
+          <w:lang w:val="en-US" w:eastAsia="zh-CN"/>
+        </w:rPr>
+        <w:t xml:space="preserve"> </w:t>
+      </w:r>
+      <m:oMath>
+        <m:sSub>
+          <m:sSubPr>
+            <m:ctrlPr>
+              <w:rPr>
+                <w:rFonts w:ascii="Cambria Math" w:hAnsi="Cambria Math" w:cs="Times New Roman"/>
+                <w:i/>
+                <w:lang w:val="en-US" w:eastAsia="zh-CN"/>
+              </w:rPr>
+            </m:ctrlPr>
+          </m:sSubPr>
+          <m:e>
+            <m:acc>
+              <m:accPr>
+                <m:chr m:val="̃"/>
+                <m:ctrlPr>
+                  <w:rPr>
+                    <w:rFonts w:ascii="Cambria Math" w:hAnsi="Cambria Math" w:cs="Times New Roman"/>
+                    <w:i/>
+                    <w:lang w:val="en-US" w:eastAsia="zh-CN"/>
+                  </w:rPr>
+                </m:ctrlPr>
+              </m:accPr>
+              <m:e>
+                <m:r>
+                  <w:rPr>
+                    <w:rFonts w:ascii="Cambria Math" w:hAnsi="Cambria Math" w:cs="Times New Roman"/>
+                    <w:lang w:val="en-US" w:eastAsia="zh-CN"/>
+                  </w:rPr>
+                  <m:t>n</m:t>
+                </m:r>
+              </m:e>
+            </m:acc>
+          </m:e>
+          <m:sub>
+            <m:r>
+              <w:rPr>
+                <w:rFonts w:ascii="Cambria Math" w:hAnsi="Cambria Math" w:cs="Times New Roman"/>
+                <w:lang w:val="en-US" w:eastAsia="zh-CN"/>
+              </w:rPr>
+              <m:t>cs</m:t>
+            </m:r>
+          </m:sub>
+        </m:sSub>
+      </m:oMath>
+      <w:r>
+        <w:rPr>
+          <w:rFonts w:cs="Times New Roman"/>
+          <w:lang w:val="en-US" w:eastAsia="zh-CN"/>
+        </w:rPr>
+        <w:t xml:space="preserve"> and </w:t>
+      </w:r>
+      <m:oMath>
+        <m:sSub>
+          <m:sSubPr>
+            <m:ctrlPr>
+              <w:rPr>
+                <w:rFonts w:ascii="Cambria Math" w:hAnsi="Cambria Math" w:cs="Times New Roman"/>
+                <w:i/>
+                <w:lang w:val="en-US" w:eastAsia="zh-CN"/>
+              </w:rPr>
+            </m:ctrlPr>
+          </m:sSubPr>
+          <m:e>
+            <m:acc>
+              <m:accPr>
+                <m:chr m:val="̃"/>
+                <m:ctrlPr>
+                  <w:rPr>
+                    <w:rFonts w:ascii="Cambria Math" w:hAnsi="Cambria Math" w:cs="Times New Roman"/>
+                    <w:i/>
+                    <w:lang w:val="en-US" w:eastAsia="zh-CN"/>
+                  </w:rPr>
+                </m:ctrlPr>
+              </m:accPr>
+              <m:e>
+                <m:r>
+                  <w:rPr>
+                    <w:rFonts w:ascii="Cambria Math" w:hAnsi="Cambria Math" w:cs="Times New Roman"/>
+                    <w:lang w:val="en-US" w:eastAsia="zh-CN"/>
+                  </w:rPr>
+                  <m:t>n</m:t>
+                </m:r>
+              </m:e>
+            </m:acc>
+          </m:e>
+          <m:sub>
+            <m:r>
+              <w:rPr>
+                <w:rFonts w:ascii="Cambria Math" w:hAnsi="Cambria Math" w:cs="Times New Roman"/>
+                <w:lang w:val="en-US" w:eastAsia="zh-CN"/>
+              </w:rPr>
+              <m:t>cl</m:t>
+            </m:r>
+          </m:sub>
+        </m:sSub>
+      </m:oMath>
+      <w:r>
+        <w:rPr>
+          <w:rFonts w:cs="Times New Roman"/>
+          <w:lang w:val="en-US" w:eastAsia="zh-CN"/>
+        </w:rPr>
+        <w:t xml:space="preserve"> may be smaller than the real number?</w:t>
+      </w:r>
+    </w:p>
+    <w:p>
+      <w:pPr>
+        <w:rPr>
+          <w:rFonts w:cs="Times New Roman"/>
+          <w:lang w:val="en-US" w:eastAsia="zh-CN"/>
+        </w:rPr>
+      </w:pPr>
+      <w:r>
+        <w:rPr>
+          <w:rFonts w:cs="Times New Roman"/>
+          <w:lang w:val="en-US" w:eastAsia="zh-CN"/>
+        </w:rPr>
+        <w:t>S</w:t>
+      </w:r>
+      <w:r>
+        <w:rPr>
+          <w:rFonts w:cs="Times New Roman"/>
+          <w:lang w:val="en-US" w:eastAsia="zh-CN"/>
+        </w:rPr>
+        <w:t>o, the actual NCP is reduced</w:t>
+      </w:r>
+    </w:p>
+    <w:p>
+      <w:pPr>
+        <w:rPr>
+          <w:rFonts w:cs="Times New Roman" w:hint="eastAsia"/>
+          <w:lang w:val="en-US" w:eastAsia="zh-CN"/>
+        </w:rPr>
+      </w:pPr>
+      <m:oMathPara>
+        <m:oMath>
+          <m:acc>
+            <m:accPr>
+              <m:chr m:val="̃"/>
+              <m:ctrlPr>
+                <w:rPr>
+                  <w:rFonts w:ascii="Cambria Math" w:hAnsi="Cambria Math" w:cs="Times New Roman"/>
+                  <w:i/>
+                  <w:lang w:val="en-US" w:eastAsia="zh-CN"/>
+                </w:rPr>
+              </m:ctrlPr>
+            </m:accPr>
+            <m:e>
+              <m:r>
+                <w:rPr>
+                  <w:rFonts w:ascii="Cambria Math" w:hAnsi="Cambria Math" w:cs="Times New Roman"/>
+                  <w:lang w:val="en-US" w:eastAsia="zh-CN"/>
+                </w:rPr>
+                <m:t>NCP</m:t>
+              </m:r>
+            </m:e>
+          </m:acc>
+          <m:r>
+            <w:rPr>
+              <w:rFonts w:ascii="Cambria Math" w:hAnsi="Cambria Math" w:cs="Times New Roman"/>
+              <w:lang w:val="en-US" w:eastAsia="zh-CN"/>
+            </w:rPr>
+            <m:t>=</m:t>
+          </m:r>
+          <m:f>
+            <m:fPr>
+              <m:ctrlPr>
+                <w:rPr>
+                  <w:rFonts w:ascii="Cambria Math" w:hAnsi="Cambria Math" w:cs="Times New Roman"/>
+                  <w:i/>
+                  <w:lang w:val="en-US" w:eastAsia="zh-CN"/>
+                </w:rPr>
+              </m:ctrlPr>
+            </m:fPr>
+            <m:num>
+              <m:sSup>
+                <m:sSupPr>
+                  <m:ctrlPr>
+                    <w:rPr>
+                      <w:rFonts w:ascii="Cambria Math" w:hAnsi="Cambria Math" w:cs="Times New Roman"/>
+                      <w:i/>
+                      <w:lang w:val="en-US" w:eastAsia="zh-CN"/>
+                    </w:rPr>
+                  </m:ctrlPr>
+                </m:sSupPr>
+                <m:e>
+                  <m:d>
+                    <m:dPr>
+                      <m:ctrlPr>
+                        <w:rPr>
+                          <w:rFonts w:ascii="Cambria Math" w:hAnsi="Cambria Math" w:cs="Times New Roman"/>
+                          <w:i/>
+                          <w:lang w:val="en-US" w:eastAsia="zh-CN"/>
+                        </w:rPr>
+                      </m:ctrlPr>
+                    </m:dPr>
+                    <m:e>
+                      <m:r>
+                        <w:rPr>
+                          <w:rFonts w:ascii="Cambria Math" w:hAnsi="Cambria Math" w:cs="Times New Roman"/>
+                          <w:lang w:val="en-US" w:eastAsia="zh-CN"/>
+                        </w:rPr>
+                        <m:t>μ-</m:t>
+                      </m:r>
+                      <m:sSub>
+                        <m:sSubPr>
+                          <m:ctrlPr>
+                            <w:rPr>
+                              <w:rFonts w:ascii="Cambria Math" w:hAnsi="Cambria Math" w:cs="Times New Roman"/>
+                              <w:i/>
+                              <w:lang w:val="en-US" w:eastAsia="zh-CN"/>
+                            </w:rPr>
+                          </m:ctrlPr>
+                        </m:sSubPr>
+                        <m:e>
+                          <m:r>
+                            <w:rPr>
+                              <w:rFonts w:ascii="Cambria Math" w:hAnsi="Cambria Math" w:cs="Times New Roman"/>
+                              <w:lang w:val="en-US" w:eastAsia="zh-CN"/>
+                            </w:rPr>
+                            <m:t>μ</m:t>
+                          </m:r>
+                        </m:e>
+                        <m:sub>
+                          <m:r>
+                            <w:rPr>
+                              <w:rFonts w:ascii="Cambria Math" w:hAnsi="Cambria Math" w:cs="Times New Roman"/>
+                              <w:lang w:val="en-US" w:eastAsia="zh-CN"/>
+                            </w:rPr>
+                            <m:t>0</m:t>
+                          </m:r>
+                        </m:sub>
+                      </m:sSub>
+                    </m:e>
+                  </m:d>
+                </m:e>
+                <m:sup>
+                  <m:r>
+                    <w:rPr>
+                      <w:rFonts w:ascii="Cambria Math" w:hAnsi="Cambria Math" w:cs="Times New Roman"/>
+                      <w:lang w:val="en-US" w:eastAsia="zh-CN"/>
+                    </w:rPr>
+                    <m:t>2</m:t>
+                  </m:r>
+                </m:sup>
+              </m:sSup>
+            </m:num>
+            <m:den>
+              <m:sSup>
+                <m:sSupPr>
+                  <m:ctrlPr>
+                    <w:rPr>
+                      <w:rFonts w:ascii="Cambria Math" w:hAnsi="Cambria Math" w:cs="Times New Roman"/>
+                      <w:i/>
+                      <w:lang w:val="en-US" w:eastAsia="zh-CN"/>
+                    </w:rPr>
+                  </m:ctrlPr>
+                </m:sSupPr>
+                <m:e>
+                  <m:r>
+                    <w:rPr>
+                      <w:rFonts w:ascii="Cambria Math" w:hAnsi="Cambria Math" w:cs="Times New Roman"/>
+                      <w:lang w:val="en-US" w:eastAsia="zh-CN"/>
+                    </w:rPr>
+                    <m:t>σ</m:t>
+                  </m:r>
+                </m:e>
+                <m:sup>
+                  <m:r>
+                    <w:rPr>
+                      <w:rFonts w:ascii="Cambria Math" w:hAnsi="Cambria Math" w:cs="Times New Roman"/>
+                      <w:lang w:val="en-US" w:eastAsia="zh-CN"/>
+                    </w:rPr>
+                    <m:t>2</m:t>
+                  </m:r>
+                </m:sup>
+              </m:sSup>
+            </m:den>
+          </m:f>
+          <m:f>
+            <m:fPr>
+              <m:ctrlPr>
+                <w:rPr>
+                  <w:rFonts w:ascii="Cambria Math" w:hAnsi="Cambria Math" w:cs="Times New Roman"/>
+                  <w:i/>
+                  <w:lang w:val="en-US" w:eastAsia="zh-CN"/>
+                </w:rPr>
+              </m:ctrlPr>
+            </m:fPr>
+            <m:num>
+              <m:r>
+                <w:rPr>
+                  <w:rFonts w:ascii="Cambria Math" w:hAnsi="Cambria Math" w:cs="Times New Roman"/>
+                  <w:lang w:val="en-US" w:eastAsia="zh-CN"/>
+                </w:rPr>
+                <m:t>(</m:t>
+              </m:r>
+              <m:sSub>
+                <m:sSubPr>
+                  <m:ctrlPr>
+                    <w:rPr>
+                      <w:rFonts w:ascii="Cambria Math" w:hAnsi="Cambria Math" w:cs="Times New Roman"/>
+                      <w:i/>
+                      <w:lang w:val="en-US" w:eastAsia="zh-CN"/>
+                    </w:rPr>
+                  </m:ctrlPr>
+                </m:sSubPr>
+                <m:e>
+                  <m:acc>
+                    <m:accPr>
+                      <m:chr m:val="̃"/>
+                      <m:ctrlPr>
+                        <w:rPr>
+                          <w:rFonts w:ascii="Cambria Math" w:hAnsi="Cambria Math" w:cs="Times New Roman"/>
+                          <w:i/>
+                          <w:lang w:val="en-US" w:eastAsia="zh-CN"/>
+                        </w:rPr>
+                      </m:ctrlPr>
+                    </m:accPr>
+                    <m:e>
+                      <m:r>
+                        <w:rPr>
+                          <w:rFonts w:ascii="Cambria Math" w:hAnsi="Cambria Math" w:cs="Times New Roman"/>
+                          <w:lang w:val="en-US" w:eastAsia="zh-CN"/>
+                        </w:rPr>
+                        <m:t>n</m:t>
+                      </m:r>
+                    </m:e>
+                  </m:acc>
+                </m:e>
+                <m:sub>
+                  <m:r>
+                    <w:rPr>
+                      <w:rFonts w:ascii="Cambria Math" w:hAnsi="Cambria Math" w:cs="Times New Roman"/>
+                      <w:lang w:val="en-US" w:eastAsia="zh-CN"/>
+                    </w:rPr>
+                    <m:t>cs</m:t>
+                  </m:r>
+                </m:sub>
+              </m:sSub>
+              <m:sSub>
+                <m:sSubPr>
+                  <m:ctrlPr>
+                    <w:rPr>
+                      <w:rFonts w:ascii="Cambria Math" w:hAnsi="Cambria Math" w:cs="Times New Roman"/>
+                      <w:i/>
+                      <w:lang w:val="en-US" w:eastAsia="zh-CN"/>
+                    </w:rPr>
+                  </m:ctrlPr>
+                </m:sSubPr>
+                <m:e>
+                  <m:acc>
+                    <m:accPr>
+                      <m:chr m:val="̃"/>
+                      <m:ctrlPr>
+                        <w:rPr>
+                          <w:rFonts w:ascii="Cambria Math" w:hAnsi="Cambria Math" w:cs="Times New Roman"/>
+                          <w:i/>
+                          <w:lang w:val="en-US" w:eastAsia="zh-CN"/>
+                        </w:rPr>
+                      </m:ctrlPr>
+                    </m:accPr>
+                    <m:e>
+                      <m:r>
+                        <w:rPr>
+                          <w:rFonts w:ascii="Cambria Math" w:hAnsi="Cambria Math" w:cs="Times New Roman"/>
+                          <w:lang w:val="en-US" w:eastAsia="zh-CN"/>
+                        </w:rPr>
+                        <m:t>n</m:t>
+                      </m:r>
+                    </m:e>
+                  </m:acc>
+                </m:e>
+                <m:sub>
+                  <m:r>
+                    <w:rPr>
+                      <w:rFonts w:ascii="Cambria Math" w:hAnsi="Cambria Math" w:cs="Times New Roman"/>
+                      <w:lang w:val="en-US" w:eastAsia="zh-CN"/>
+                    </w:rPr>
+                    <m:t>cl</m:t>
+                  </m:r>
+                </m:sub>
+              </m:sSub>
+              <m:r>
+                <w:rPr>
+                  <w:rFonts w:ascii="Cambria Math" w:hAnsi="Cambria Math" w:cs="Times New Roman"/>
+                  <w:lang w:val="en-US" w:eastAsia="zh-CN"/>
+                </w:rPr>
+                <m:t>)</m:t>
+              </m:r>
+            </m:num>
+            <m:den>
+              <m:sSub>
+                <m:sSubPr>
+                  <m:ctrlPr>
+                    <w:rPr>
+                      <w:rFonts w:ascii="Cambria Math" w:hAnsi="Cambria Math" w:cs="Times New Roman"/>
+                      <w:i/>
+                      <w:lang w:val="en-US" w:eastAsia="zh-CN"/>
+                    </w:rPr>
+                  </m:ctrlPr>
+                </m:sSubPr>
+                <m:e>
+                  <m:acc>
+                    <m:accPr>
+                      <m:chr m:val="̃"/>
+                      <m:ctrlPr>
+                        <w:rPr>
+                          <w:rFonts w:ascii="Cambria Math" w:hAnsi="Cambria Math" w:cs="Times New Roman"/>
+                          <w:i/>
+                          <w:lang w:val="en-US" w:eastAsia="zh-CN"/>
+                        </w:rPr>
+                      </m:ctrlPr>
+                    </m:accPr>
+                    <m:e>
+                      <m:r>
+                        <w:rPr>
+                          <w:rFonts w:ascii="Cambria Math" w:hAnsi="Cambria Math" w:cs="Times New Roman"/>
+                          <w:lang w:val="en-US" w:eastAsia="zh-CN"/>
+                        </w:rPr>
+                        <m:t>n</m:t>
+                      </m:r>
+                    </m:e>
+                  </m:acc>
+                </m:e>
+                <m:sub>
+                  <m:r>
+                    <w:rPr>
+                      <w:rFonts w:ascii="Cambria Math" w:hAnsi="Cambria Math" w:cs="Times New Roman"/>
+                      <w:lang w:val="en-US" w:eastAsia="zh-CN"/>
+                    </w:rPr>
+                    <m:t>cl</m:t>
+                  </m:r>
+                </m:sub>
+              </m:sSub>
+              <m:r>
+                <w:rPr>
+                  <w:rFonts w:ascii="Cambria Math" w:hAnsi="Cambria Math" w:cs="Times New Roman"/>
+                  <w:lang w:val="en-US" w:eastAsia="zh-CN"/>
+                </w:rPr>
+                <m:t>+</m:t>
+              </m:r>
+              <m:sSub>
+                <m:sSubPr>
+                  <m:ctrlPr>
+                    <w:rPr>
+                      <w:rFonts w:ascii="Cambria Math" w:hAnsi="Cambria Math" w:cs="Times New Roman"/>
+                      <w:i/>
+                      <w:lang w:val="en-US" w:eastAsia="zh-CN"/>
+                    </w:rPr>
+                  </m:ctrlPr>
+                </m:sSubPr>
+                <m:e>
+                  <m:acc>
+                    <m:accPr>
+                      <m:chr m:val="̃"/>
+                      <m:ctrlPr>
+                        <w:rPr>
+                          <w:rFonts w:ascii="Cambria Math" w:hAnsi="Cambria Math" w:cs="Times New Roman"/>
+                          <w:i/>
+                          <w:lang w:val="en-US" w:eastAsia="zh-CN"/>
+                        </w:rPr>
+                      </m:ctrlPr>
+                    </m:accPr>
+                    <m:e>
+                      <m:r>
+                        <w:rPr>
+                          <w:rFonts w:ascii="Cambria Math" w:hAnsi="Cambria Math" w:cs="Times New Roman"/>
+                          <w:lang w:val="en-US" w:eastAsia="zh-CN"/>
+                        </w:rPr>
+                        <m:t>n</m:t>
+                      </m:r>
+                    </m:e>
+                  </m:acc>
+                </m:e>
+                <m:sub>
+                  <m:r>
+                    <w:rPr>
+                      <w:rFonts w:ascii="Cambria Math" w:hAnsi="Cambria Math" w:cs="Times New Roman"/>
+                      <w:lang w:val="en-US" w:eastAsia="zh-CN"/>
+                    </w:rPr>
+                    <m:t>cs</m:t>
+                  </m:r>
+                </m:sub>
+              </m:sSub>
+            </m:den>
+          </m:f>
+        </m:oMath>
+      </m:oMathPara>
+    </w:p>
+    <w:p>
+      <w:pPr>
+        <w:rPr>
+          <w:rFonts w:cs="Times New Roman" w:hint="eastAsia"/>
+          <w:lang w:val="en-US" w:eastAsia="zh-CN"/>
+        </w:rPr>
+      </w:pPr>
+    </w:p>
+    <w:p>
+      <w:pPr>
+        <w:rPr>
+          <w:rFonts w:cs="Times New Roman"/>
+          <w:lang w:val="en-US" w:eastAsia="zh-CN"/>
+        </w:rPr>
+      </w:pPr>
+      <w:r>
+        <w:rPr>
+          <w:rFonts w:cs="Times New Roman"/>
+          <w:lang w:val="en-US" w:eastAsia="zh-CN"/>
+        </w:rPr>
+        <w:t xml:space="preserve">We can define </w:t>
+      </w:r>
+      <w:r>
+        <w:rPr>
+          <w:rFonts w:cs="Times New Roman"/>
+          <w:lang w:val="en-US" w:eastAsia="zh-CN"/>
+        </w:rPr>
+        <w:t>consequently define the overall power for the study as</w:t>
+      </w:r>
+    </w:p>
+    <w:p>
+      <w:pPr>
+        <w:rPr>
+          <w:rFonts w:cs="Times New Roman"/>
+          <w:lang w:val="en-US" w:eastAsia="zh-CN"/>
+        </w:rPr>
+      </w:pPr>
+      <m:oMathPara>
+        <m:oMath>
+          <m:r>
+            <w:rPr>
+              <w:rFonts w:ascii="Cambria Math" w:hAnsi="Cambria Math" w:cs="Times New Roman"/>
+              <w:lang w:val="en-US" w:eastAsia="zh-CN"/>
+            </w:rPr>
+            <m:t>powe</m:t>
+          </m:r>
+          <m:sSub>
+            <m:sSubPr>
+              <m:ctrlPr>
+                <w:rPr>
+                  <w:rFonts w:ascii="Cambria Math" w:hAnsi="Cambria Math" w:cs="Times New Roman"/>
+                  <w:i/>
+                  <w:lang w:val="en-US" w:eastAsia="zh-CN"/>
+                </w:rPr>
+              </m:ctrlPr>
+            </m:sSubPr>
+            <m:e>
+              <m:r>
+                <w:rPr>
+                  <w:rFonts w:ascii="Cambria Math" w:hAnsi="Cambria Math" w:cs="Times New Roman"/>
+                  <w:lang w:val="en-US" w:eastAsia="zh-CN"/>
+                </w:rPr>
+                <m:t>r</m:t>
+              </m:r>
+            </m:e>
+            <m:sub>
+              <m:r>
+                <w:rPr>
+                  <w:rFonts w:ascii="Cambria Math" w:hAnsi="Cambria Math" w:cs="Times New Roman"/>
+                  <w:lang w:val="en-US" w:eastAsia="zh-CN"/>
+                </w:rPr>
+                <m:t>ave</m:t>
+              </m:r>
+            </m:sub>
+          </m:sSub>
+          <m:r>
+            <w:rPr>
+              <w:rFonts w:ascii="Cambria Math" w:hAnsi="Cambria Math" w:cs="Times New Roman"/>
+              <w:lang w:val="en-US" w:eastAsia="zh-CN"/>
+            </w:rPr>
+            <m:t>=</m:t>
+          </m:r>
+          <m:f>
+            <m:fPr>
+              <m:ctrlPr>
+                <w:rPr>
+                  <w:rFonts w:ascii="Cambria Math" w:hAnsi="Cambria Math" w:cs="Times New Roman"/>
+                  <w:i/>
+                  <w:lang w:val="en-US" w:eastAsia="zh-CN"/>
+                </w:rPr>
+              </m:ctrlPr>
+            </m:fPr>
+            <m:num>
+              <m:r>
+                <w:rPr>
+                  <w:rFonts w:ascii="Cambria Math" w:hAnsi="Cambria Math" w:cs="Times New Roman"/>
+                  <w:lang w:val="en-US" w:eastAsia="zh-CN"/>
+                </w:rPr>
+                <m:t>1</m:t>
+              </m:r>
+            </m:num>
+            <m:den>
+              <m:r>
+                <w:rPr>
+                  <w:rFonts w:ascii="Cambria Math" w:hAnsi="Cambria Math" w:cs="Times New Roman"/>
+                  <w:lang w:val="en-US" w:eastAsia="zh-CN"/>
+                </w:rPr>
+                <m:t>m</m:t>
+              </m:r>
+            </m:den>
+          </m:f>
+          <m:nary>
+            <m:naryPr>
+              <m:chr m:val="∑"/>
+              <m:limLoc m:val="undOvr"/>
+              <m:ctrlPr>
+                <w:rPr>
+                  <w:rFonts w:ascii="Cambria Math" w:hAnsi="Cambria Math" w:cs="Times New Roman"/>
+                  <w:i/>
+                  <w:lang w:val="en-US" w:eastAsia="zh-CN"/>
+                </w:rPr>
+              </m:ctrlPr>
+            </m:naryPr>
+            <m:sub>
+              <m:r>
+                <w:rPr>
+                  <w:rFonts w:ascii="Cambria Math" w:hAnsi="Cambria Math" w:cs="Times New Roman"/>
+                  <w:lang w:val="en-US" w:eastAsia="zh-CN"/>
+                </w:rPr>
+                <m:t>i=1</m:t>
+              </m:r>
+            </m:sub>
+            <m:sup>
+              <m:r>
+                <w:rPr>
+                  <w:rFonts w:ascii="Cambria Math" w:hAnsi="Cambria Math" w:cs="Times New Roman"/>
+                  <w:lang w:val="en-US" w:eastAsia="zh-CN"/>
+                </w:rPr>
+                <m:t>m</m:t>
+              </m:r>
+            </m:sup>
+            <m:e>
+              <m:sSubSup>
+                <m:sSubSupPr>
+                  <m:ctrlPr>
+                    <w:rPr>
+                      <w:rFonts w:ascii="Cambria Math" w:hAnsi="Cambria Math" w:cs="Times New Roman"/>
+                      <w:i/>
+                      <w:lang w:val="en-US" w:eastAsia="zh-CN"/>
+                    </w:rPr>
+                  </m:ctrlPr>
+                </m:sSubSupPr>
+                <m:e>
+                  <m:r>
+                    <w:rPr>
+                      <w:rFonts w:ascii="Cambria Math" w:hAnsi="Cambria Math" w:cs="Times New Roman"/>
+                      <w:lang w:val="en-US" w:eastAsia="zh-CN"/>
+                    </w:rPr>
+                    <m:t>χ</m:t>
+                  </m:r>
+                </m:e>
+                <m:sub>
+                  <m:r>
+                    <w:rPr>
+                      <w:rFonts w:ascii="Cambria Math" w:hAnsi="Cambria Math" w:cs="Times New Roman"/>
+                      <w:lang w:val="en-US" w:eastAsia="zh-CN"/>
+                    </w:rPr>
+                    <m:t>1|</m:t>
+                  </m:r>
+                  <m:acc>
+                    <m:accPr>
+                      <m:chr m:val="̃"/>
+                      <m:ctrlPr>
+                        <w:rPr>
+                          <w:rFonts w:ascii="Cambria Math" w:hAnsi="Cambria Math" w:cs="Times New Roman"/>
+                          <w:i/>
+                          <w:lang w:val="en-US" w:eastAsia="zh-CN"/>
+                        </w:rPr>
+                      </m:ctrlPr>
+                    </m:accPr>
+                    <m:e>
+                      <m:r>
+                        <w:rPr>
+                          <w:rFonts w:ascii="Cambria Math" w:hAnsi="Cambria Math" w:cs="Times New Roman"/>
+                          <w:lang w:val="en-US" w:eastAsia="zh-CN"/>
+                        </w:rPr>
+                        <m:t>NCP</m:t>
+                      </m:r>
+                    </m:e>
+                  </m:acc>
+                </m:sub>
+                <m:sup>
+                  <m:r>
+                    <w:rPr>
+                      <w:rFonts w:ascii="Cambria Math" w:hAnsi="Cambria Math" w:cs="Times New Roman"/>
+                      <w:lang w:val="en-US" w:eastAsia="zh-CN"/>
+                    </w:rPr>
+                    <m:t>2</m:t>
+                  </m:r>
+                </m:sup>
+              </m:sSubSup>
+            </m:e>
+          </m:nary>
+          <m:r>
+            <w:rPr>
+              <w:rFonts w:ascii="Cambria Math" w:hAnsi="Cambria Math" w:cs="Times New Roman"/>
+              <w:lang w:val="en-US" w:eastAsia="zh-CN"/>
+            </w:rPr>
+            <m:t>&gt;</m:t>
+          </m:r>
+          <m:sSubSup>
+            <m:sSubSupPr>
+              <m:ctrlPr>
+                <w:rPr>
+                  <w:rFonts w:ascii="Cambria Math" w:hAnsi="Cambria Math" w:cs="Times New Roman"/>
+                  <w:i/>
+                  <w:lang w:val="en-US" w:eastAsia="zh-CN"/>
+                </w:rPr>
+              </m:ctrlPr>
+            </m:sSubSupPr>
+            <m:e>
+              <m:r>
+                <w:rPr>
+                  <w:rFonts w:ascii="Cambria Math" w:hAnsi="Cambria Math" w:cs="Times New Roman"/>
+                  <w:lang w:val="en-US" w:eastAsia="zh-CN"/>
+                </w:rPr>
+                <m:t>χ</m:t>
+              </m:r>
+            </m:e>
+            <m:sub>
+              <m:r>
+                <w:rPr>
+                  <w:rFonts w:ascii="Cambria Math" w:hAnsi="Cambria Math" w:cs="Times New Roman"/>
+                  <w:lang w:val="en-US" w:eastAsia="zh-CN"/>
+                </w:rPr>
+                <m:t>1,p=</m:t>
+              </m:r>
+              <m:f>
+                <m:fPr>
+                  <m:ctrlPr>
+                    <w:rPr>
+                      <w:rFonts w:ascii="Cambria Math" w:hAnsi="Cambria Math" w:cs="Times New Roman"/>
+                      <w:i/>
+                      <w:lang w:val="en-US" w:eastAsia="zh-CN"/>
+                    </w:rPr>
+                  </m:ctrlPr>
+                </m:fPr>
+                <m:num>
+                  <m:r>
+                    <w:rPr>
+                      <w:rFonts w:ascii="Cambria Math" w:hAnsi="Cambria Math" w:cs="Times New Roman"/>
+                      <w:lang w:val="en-US" w:eastAsia="zh-CN"/>
+                    </w:rPr>
+                    <m:t>α</m:t>
+                  </m:r>
+                </m:num>
+                <m:den>
+                  <m:r>
+                    <w:rPr>
+                      <w:rFonts w:ascii="Cambria Math" w:hAnsi="Cambria Math" w:cs="Times New Roman"/>
+                      <w:lang w:val="en-US" w:eastAsia="zh-CN"/>
+                    </w:rPr>
+                    <m:t>m</m:t>
+                  </m:r>
+                </m:den>
+              </m:f>
+            </m:sub>
+            <m:sup>
+              <m:r>
+                <w:rPr>
+                  <w:rFonts w:ascii="Cambria Math" w:hAnsi="Cambria Math" w:cs="Times New Roman"/>
+                  <w:lang w:val="en-US" w:eastAsia="zh-CN"/>
+                </w:rPr>
+                <m:t>2</m:t>
+              </m:r>
+            </m:sup>
+          </m:sSubSup>
+        </m:oMath>
+      </m:oMathPara>
+    </w:p>
+    <w:p>
+      <w:pPr>
+        <w:rPr>
+          <w:rFonts w:cs="Times New Roman"/>
+          <w:lang w:val="en-US" w:eastAsia="zh-CN"/>
+        </w:rPr>
+      </w:pPr>
+    </w:p>
+    <w:p>
+      <w:pPr>
+        <w:rPr>
+          <w:rFonts w:ascii="Courier" w:hAnsi="Courier" w:cs="Times New Roman"/>
+          <w:sz w:val="20"/>
+          <w:szCs w:val="20"/>
+          <w:highlight w:val="lightGray"/>
+          <w:lang w:val="en-US" w:eastAsia="zh-CN"/>
+        </w:rPr>
+      </w:pPr>
+      <w:r>
+        <w:rPr>
+          <w:rFonts w:ascii="Courier" w:hAnsi="Courier" w:cs="Times New Roman"/>
+          <w:sz w:val="20"/>
+          <w:szCs w:val="20"/>
+          <w:highlight w:val="lightGray"/>
+          <w:lang w:val="en-US" w:eastAsia="zh-CN"/>
+        </w:rPr>
+        <w:t>m=2000 #number of proteins observed</w:t>
+      </w:r>
+    </w:p>
+    <w:p>
+      <w:pPr>
+        <w:rPr>
+          <w:rFonts w:ascii="Courier" w:hAnsi="Courier" w:cs="Times New Roman"/>
+          <w:sz w:val="20"/>
+          <w:szCs w:val="20"/>
+          <w:highlight w:val="lightGray"/>
+          <w:lang w:val="en-US" w:eastAsia="zh-CN"/>
+        </w:rPr>
+      </w:pPr>
+      <w:r>
+        <w:rPr>
+          <w:rFonts w:ascii="Courier" w:hAnsi="Courier" w:cs="Times New Roman"/>
+          <w:sz w:val="20"/>
+          <w:szCs w:val="20"/>
+          <w:highlight w:val="lightGray"/>
+          <w:lang w:val="en-US" w:eastAsia="zh-CN"/>
+        </w:rPr>
+        <w:t>kappa=1 # even sample size</w:t>
+      </w:r>
+    </w:p>
+    <w:p>
+      <w:pPr>
+        <w:rPr>
+          <w:rFonts w:ascii="Courier" w:hAnsi="Courier" w:cs="Times New Roman"/>
+          <w:sz w:val="20"/>
+          <w:szCs w:val="20"/>
+          <w:highlight w:val="lightGray"/>
+          <w:lang w:val="en-US" w:eastAsia="zh-CN"/>
+        </w:rPr>
+      </w:pPr>
+    </w:p>
+    <w:p>
+      <w:pPr>
+        <w:rPr>
+          <w:rFonts w:ascii="Courier" w:hAnsi="Courier" w:cs="Times New Roman"/>
+          <w:sz w:val="20"/>
+          <w:szCs w:val="20"/>
+          <w:highlight w:val="lightGray"/>
+          <w:lang w:val="en-US" w:eastAsia="zh-CN"/>
+        </w:rPr>
+      </w:pPr>
+      <w:r>
+        <w:rPr>
+          <w:rFonts w:ascii="Courier" w:hAnsi="Courier" w:cs="Times New Roman"/>
+          <w:sz w:val="20"/>
+          <w:szCs w:val="20"/>
+          <w:highlight w:val="lightGray"/>
+          <w:lang w:val="en-US" w:eastAsia="zh-CN"/>
+        </w:rPr>
+        <w:t>alpha=0.05/m</w:t>
+      </w:r>
+    </w:p>
+    <w:p>
+      <w:pPr>
+        <w:rPr>
+          <w:rFonts w:ascii="Courier" w:hAnsi="Courier" w:cs="Times New Roman"/>
+          <w:sz w:val="20"/>
+          <w:szCs w:val="20"/>
+          <w:highlight w:val="lightGray"/>
+          <w:lang w:val="en-US" w:eastAsia="zh-CN"/>
+        </w:rPr>
+      </w:pPr>
+      <w:r>
+        <w:rPr>
+          <w:rFonts w:ascii="Courier" w:hAnsi="Courier" w:cs="Times New Roman"/>
+          <w:sz w:val="20"/>
+          <w:szCs w:val="20"/>
+          <w:highlight w:val="lightGray"/>
+          <w:lang w:val="en-US" w:eastAsia="zh-CN"/>
+        </w:rPr>
+        <w:t>beta=0.20</w:t>
+      </w:r>
+    </w:p>
+    <w:p>
+      <w:pPr>
+        <w:rPr>
+          <w:rFonts w:ascii="Courier" w:hAnsi="Courier" w:cs="Times New Roman"/>
+          <w:sz w:val="20"/>
+          <w:szCs w:val="20"/>
+          <w:highlight w:val="lightGray"/>
+          <w:lang w:val="en-US" w:eastAsia="zh-CN"/>
+        </w:rPr>
+      </w:pPr>
+      <w:r>
+        <w:rPr>
+          <w:rFonts w:ascii="Courier" w:hAnsi="Courier" w:cs="Times New Roman"/>
+          <w:sz w:val="20"/>
+          <w:szCs w:val="20"/>
+          <w:highlight w:val="lightGray"/>
+          <w:lang w:val="en-US" w:eastAsia="zh-CN"/>
+        </w:rPr>
+        <w:t>SP=1000</w:t>
+      </w:r>
+    </w:p>
+    <w:p>
+      <w:pPr>
+        <w:rPr>
+          <w:rFonts w:ascii="Courier" w:hAnsi="Courier" w:cs="Times New Roman"/>
+          <w:sz w:val="20"/>
+          <w:szCs w:val="20"/>
+          <w:highlight w:val="lightGray"/>
+          <w:lang w:val="en-US" w:eastAsia="zh-CN"/>
+        </w:rPr>
+      </w:pPr>
+    </w:p>
+    <w:p>
+      <w:pPr>
+        <w:rPr>
+          <w:rFonts w:ascii="Courier" w:hAnsi="Courier" w:cs="Times New Roman"/>
+          <w:sz w:val="20"/>
+          <w:szCs w:val="20"/>
+          <w:highlight w:val="lightGray"/>
+          <w:lang w:val="en-US" w:eastAsia="zh-CN"/>
+        </w:rPr>
+      </w:pPr>
+      <w:proofErr w:type="spellStart"/>
+      <w:r>
+        <w:rPr>
+          <w:rFonts w:ascii="Courier" w:hAnsi="Courier" w:cs="Times New Roman"/>
+          <w:sz w:val="20"/>
+          <w:szCs w:val="20"/>
+          <w:highlight w:val="lightGray"/>
+          <w:lang w:val="en-US" w:eastAsia="zh-CN"/>
+        </w:rPr>
+        <w:t>Pvec</w:t>
+      </w:r>
+      <w:proofErr w:type="spellEnd"/>
+      <w:r>
+        <w:rPr>
+          <w:rFonts w:ascii="Courier" w:hAnsi="Courier" w:cs="Times New Roman"/>
+          <w:sz w:val="20"/>
+          <w:szCs w:val="20"/>
+          <w:highlight w:val="lightGray"/>
+          <w:lang w:val="en-US" w:eastAsia="zh-CN"/>
+        </w:rPr>
+        <w:t>=array(0, dim=m)</w:t>
+      </w:r>
+    </w:p>
+    <w:p>
+      <w:pPr>
+        <w:rPr>
+          <w:rFonts w:ascii="Courier" w:hAnsi="Courier" w:cs="Times New Roman"/>
+          <w:sz w:val="20"/>
+          <w:szCs w:val="20"/>
+          <w:highlight w:val="lightGray"/>
+          <w:lang w:val="en-US" w:eastAsia="zh-CN"/>
+        </w:rPr>
+      </w:pPr>
+      <w:r>
+        <w:rPr>
+          <w:rFonts w:ascii="Courier" w:hAnsi="Courier" w:cs="Times New Roman"/>
+          <w:sz w:val="20"/>
+          <w:szCs w:val="20"/>
+          <w:highlight w:val="lightGray"/>
+          <w:lang w:val="en-US" w:eastAsia="zh-CN"/>
+        </w:rPr>
+        <w:t>for(</w:t>
+      </w:r>
+      <w:proofErr w:type="spellStart"/>
+      <w:r>
+        <w:rPr>
+          <w:rFonts w:ascii="Courier" w:hAnsi="Courier" w:cs="Times New Roman"/>
+          <w:sz w:val="20"/>
+          <w:szCs w:val="20"/>
+          <w:highlight w:val="lightGray"/>
+          <w:lang w:val="en-US" w:eastAsia="zh-CN"/>
+        </w:rPr>
+        <w:t>i</w:t>
+      </w:r>
+      <w:proofErr w:type="spellEnd"/>
+      <w:r>
+        <w:rPr>
+          <w:rFonts w:ascii="Courier" w:hAnsi="Courier" w:cs="Times New Roman"/>
+          <w:sz w:val="20"/>
+          <w:szCs w:val="20"/>
+          <w:highlight w:val="lightGray"/>
+          <w:lang w:val="en-US" w:eastAsia="zh-CN"/>
+        </w:rPr>
+        <w:t xml:space="preserve"> in 1:m)</w:t>
+      </w:r>
+      <w:r>
+        <w:rPr>
+          <w:rFonts w:ascii="Courier" w:hAnsi="Courier" w:cs="Times New Roman"/>
+          <w:sz w:val="20"/>
+          <w:szCs w:val="20"/>
+          <w:highlight w:val="lightGray"/>
+          <w:lang w:val="en-US" w:eastAsia="zh-CN"/>
+        </w:rPr>
+        <w:t>{</w:t>
+      </w:r>
+    </w:p>
+    <w:p>
+      <w:pPr>
+        <w:rPr>
+          <w:rFonts w:ascii="Courier" w:hAnsi="Courier" w:cs="Times New Roman"/>
+          <w:sz w:val="20"/>
+          <w:szCs w:val="20"/>
+          <w:highlight w:val="lightGray"/>
+          <w:lang w:val="en-US" w:eastAsia="zh-CN"/>
+        </w:rPr>
+      </w:pPr>
+      <w:r>
+        <w:rPr>
+          <w:rFonts w:ascii="Courier" w:hAnsi="Courier" w:cs="Times New Roman"/>
+          <w:sz w:val="20"/>
+          <w:szCs w:val="20"/>
+          <w:highlight w:val="lightGray"/>
+          <w:lang w:val="en-US" w:eastAsia="zh-CN"/>
+        </w:rPr>
+        <w:t xml:space="preserve">  mu=</w:t>
+      </w:r>
+      <w:proofErr w:type="spellStart"/>
+      <w:r>
+        <w:rPr>
+          <w:rFonts w:ascii="Courier" w:hAnsi="Courier" w:cs="Times New Roman"/>
+          <w:sz w:val="20"/>
+          <w:szCs w:val="20"/>
+          <w:highlight w:val="lightGray"/>
+          <w:lang w:val="en-US" w:eastAsia="zh-CN"/>
+        </w:rPr>
+        <w:t>runif</w:t>
+      </w:r>
+      <w:proofErr w:type="spellEnd"/>
+      <w:r>
+        <w:rPr>
+          <w:rFonts w:ascii="Courier" w:hAnsi="Courier" w:cs="Times New Roman"/>
+          <w:sz w:val="20"/>
+          <w:szCs w:val="20"/>
+          <w:highlight w:val="lightGray"/>
+          <w:lang w:val="en-US" w:eastAsia="zh-CN"/>
+        </w:rPr>
+        <w:t>(1, 10, 20)</w:t>
+      </w:r>
+    </w:p>
+    <w:p>
+      <w:pPr>
+        <w:rPr>
+          <w:rFonts w:ascii="Courier" w:hAnsi="Courier" w:cs="Times New Roman"/>
+          <w:sz w:val="20"/>
+          <w:szCs w:val="20"/>
+          <w:highlight w:val="lightGray"/>
+          <w:lang w:val="en-US" w:eastAsia="zh-CN"/>
+        </w:rPr>
+      </w:pPr>
+      <w:r>
+        <w:rPr>
+          <w:rFonts w:ascii="Courier" w:hAnsi="Courier" w:cs="Times New Roman"/>
+          <w:sz w:val="20"/>
+          <w:szCs w:val="20"/>
+          <w:highlight w:val="lightGray"/>
+          <w:lang w:val="en-US" w:eastAsia="zh-CN"/>
+        </w:rPr>
+        <w:t xml:space="preserve">  mu0=</w:t>
+      </w:r>
+      <w:proofErr w:type="spellStart"/>
+      <w:r>
+        <w:rPr>
+          <w:rFonts w:ascii="Courier" w:hAnsi="Courier" w:cs="Times New Roman"/>
+          <w:sz w:val="20"/>
+          <w:szCs w:val="20"/>
+          <w:highlight w:val="lightGray"/>
+          <w:lang w:val="en-US" w:eastAsia="zh-CN"/>
+        </w:rPr>
+        <w:t>mu+rnorm</w:t>
+      </w:r>
+      <w:proofErr w:type="spellEnd"/>
+      <w:r>
+        <w:rPr>
+          <w:rFonts w:ascii="Courier" w:hAnsi="Courier" w:cs="Times New Roman"/>
+          <w:sz w:val="20"/>
+          <w:szCs w:val="20"/>
+          <w:highlight w:val="lightGray"/>
+          <w:lang w:val="en-US" w:eastAsia="zh-CN"/>
+        </w:rPr>
+        <w:t>(1, -0.3)</w:t>
+      </w:r>
+    </w:p>
+    <w:p>
+      <w:pPr>
+        <w:rPr>
+          <w:rFonts w:ascii="Courier" w:hAnsi="Courier" w:cs="Times New Roman"/>
+          <w:sz w:val="20"/>
+          <w:szCs w:val="20"/>
+          <w:highlight w:val="lightGray"/>
+          <w:lang w:val="en-US" w:eastAsia="zh-CN"/>
+        </w:rPr>
+      </w:pPr>
+      <w:r>
+        <w:rPr>
+          <w:rFonts w:ascii="Courier" w:hAnsi="Courier" w:cs="Times New Roman"/>
+          <w:sz w:val="20"/>
+          <w:szCs w:val="20"/>
+          <w:highlight w:val="lightGray"/>
+          <w:lang w:val="en-US" w:eastAsia="zh-CN"/>
+        </w:rPr>
+        <w:t xml:space="preserve">  </w:t>
+      </w:r>
+      <w:proofErr w:type="spellStart"/>
+      <w:r>
+        <w:rPr>
+          <w:rFonts w:ascii="Courier" w:hAnsi="Courier" w:cs="Times New Roman"/>
+          <w:sz w:val="20"/>
+          <w:szCs w:val="20"/>
+          <w:highlight w:val="lightGray"/>
+          <w:lang w:val="en-US" w:eastAsia="zh-CN"/>
+        </w:rPr>
+        <w:t>sd</w:t>
+      </w:r>
+      <w:proofErr w:type="spellEnd"/>
+      <w:r>
+        <w:rPr>
+          <w:rFonts w:ascii="Courier" w:hAnsi="Courier" w:cs="Times New Roman"/>
+          <w:sz w:val="20"/>
+          <w:szCs w:val="20"/>
+          <w:highlight w:val="lightGray"/>
+          <w:lang w:val="en-US" w:eastAsia="zh-CN"/>
+        </w:rPr>
+        <w:t>=0.75</w:t>
+      </w:r>
+      <w:bookmarkStart w:id="0" w:name="_GoBack"/>
+      <w:bookmarkEnd w:id="0"/>
+    </w:p>
+    <w:p>
+      <w:pPr>
+        <w:rPr>
+          <w:rFonts w:ascii="Courier" w:hAnsi="Courier" w:cs="Times New Roman"/>
+          <w:sz w:val="20"/>
+          <w:szCs w:val="20"/>
+          <w:highlight w:val="lightGray"/>
+          <w:lang w:val="en-US" w:eastAsia="zh-CN"/>
+        </w:rPr>
+      </w:pPr>
+    </w:p>
+    <w:p>
+      <w:pPr>
+        <w:rPr>
+          <w:rFonts w:ascii="Courier" w:hAnsi="Courier" w:cs="Times New Roman"/>
+          <w:sz w:val="20"/>
+          <w:szCs w:val="20"/>
+          <w:highlight w:val="lightGray"/>
+          <w:lang w:val="en-US" w:eastAsia="zh-CN"/>
+        </w:rPr>
+      </w:pPr>
+      <w:r>
+        <w:rPr>
+          <w:rFonts w:ascii="Courier" w:hAnsi="Courier" w:cs="Times New Roman"/>
+          <w:sz w:val="20"/>
+          <w:szCs w:val="20"/>
+          <w:highlight w:val="lightGray"/>
+          <w:lang w:val="en-US" w:eastAsia="zh-CN"/>
+        </w:rPr>
+        <w:t xml:space="preserve">  </w:t>
+      </w:r>
+      <w:proofErr w:type="spellStart"/>
+      <w:r>
+        <w:rPr>
+          <w:rFonts w:ascii="Courier" w:hAnsi="Courier" w:cs="Times New Roman"/>
+          <w:sz w:val="20"/>
+          <w:szCs w:val="20"/>
+          <w:highlight w:val="lightGray"/>
+          <w:lang w:val="en-US" w:eastAsia="zh-CN"/>
+        </w:rPr>
+        <w:t>ncl</w:t>
+      </w:r>
+      <w:proofErr w:type="spellEnd"/>
+      <w:r>
+        <w:rPr>
+          <w:rFonts w:ascii="Courier" w:hAnsi="Courier" w:cs="Times New Roman"/>
+          <w:sz w:val="20"/>
+          <w:szCs w:val="20"/>
+          <w:highlight w:val="lightGray"/>
+          <w:lang w:val="en-US" w:eastAsia="zh-CN"/>
+        </w:rPr>
+        <w:t>=(1+1/kappa)*(</w:t>
+      </w:r>
+      <w:proofErr w:type="spellStart"/>
+      <w:r>
+        <w:rPr>
+          <w:rFonts w:ascii="Courier" w:hAnsi="Courier" w:cs="Times New Roman"/>
+          <w:sz w:val="20"/>
+          <w:szCs w:val="20"/>
+          <w:highlight w:val="lightGray"/>
+          <w:lang w:val="en-US" w:eastAsia="zh-CN"/>
+        </w:rPr>
+        <w:t>sd</w:t>
+      </w:r>
+      <w:proofErr w:type="spellEnd"/>
+      <w:r>
+        <w:rPr>
+          <w:rFonts w:ascii="Courier" w:hAnsi="Courier" w:cs="Times New Roman"/>
+          <w:sz w:val="20"/>
+          <w:szCs w:val="20"/>
+          <w:highlight w:val="lightGray"/>
+          <w:lang w:val="en-US" w:eastAsia="zh-CN"/>
+        </w:rPr>
+        <w:t>*(</w:t>
+      </w:r>
+      <w:proofErr w:type="spellStart"/>
+      <w:r>
+        <w:rPr>
+          <w:rFonts w:ascii="Courier" w:hAnsi="Courier" w:cs="Times New Roman"/>
+          <w:sz w:val="20"/>
+          <w:szCs w:val="20"/>
+          <w:highlight w:val="lightGray"/>
+          <w:lang w:val="en-US" w:eastAsia="zh-CN"/>
+        </w:rPr>
+        <w:t>qnorm</w:t>
+      </w:r>
+      <w:proofErr w:type="spellEnd"/>
+      <w:r>
+        <w:rPr>
+          <w:rFonts w:ascii="Courier" w:hAnsi="Courier" w:cs="Times New Roman"/>
+          <w:sz w:val="20"/>
+          <w:szCs w:val="20"/>
+          <w:highlight w:val="lightGray"/>
+          <w:lang w:val="en-US" w:eastAsia="zh-CN"/>
+        </w:rPr>
+        <w:t>(1-alpha/2)+</w:t>
+      </w:r>
+      <w:proofErr w:type="spellStart"/>
+      <w:r>
+        <w:rPr>
+          <w:rFonts w:ascii="Courier" w:hAnsi="Courier" w:cs="Times New Roman"/>
+          <w:sz w:val="20"/>
+          <w:szCs w:val="20"/>
+          <w:highlight w:val="lightGray"/>
+          <w:lang w:val="en-US" w:eastAsia="zh-CN"/>
+        </w:rPr>
+        <w:t>qnorm</w:t>
+      </w:r>
+      <w:proofErr w:type="spellEnd"/>
+      <w:r>
+        <w:rPr>
+          <w:rFonts w:ascii="Courier" w:hAnsi="Courier" w:cs="Times New Roman"/>
+          <w:sz w:val="20"/>
+          <w:szCs w:val="20"/>
+          <w:highlight w:val="lightGray"/>
+          <w:lang w:val="en-US" w:eastAsia="zh-CN"/>
+        </w:rPr>
+        <w:t>(1-beta))/(mu-mu0))^2</w:t>
+      </w:r>
+    </w:p>
+    <w:p>
+      <w:pPr>
+        <w:rPr>
+          <w:rFonts w:ascii="Courier" w:hAnsi="Courier" w:cs="Times New Roman"/>
+          <w:sz w:val="20"/>
+          <w:szCs w:val="20"/>
+          <w:highlight w:val="lightGray"/>
+          <w:lang w:val="en-US" w:eastAsia="zh-CN"/>
+        </w:rPr>
+      </w:pPr>
+      <w:r>
+        <w:rPr>
+          <w:rFonts w:ascii="Courier" w:hAnsi="Courier" w:cs="Times New Roman"/>
+          <w:sz w:val="20"/>
+          <w:szCs w:val="20"/>
+          <w:highlight w:val="lightGray"/>
+          <w:lang w:val="en-US" w:eastAsia="zh-CN"/>
+        </w:rPr>
+        <w:t xml:space="preserve">  ceiling(</w:t>
+      </w:r>
+      <w:proofErr w:type="spellStart"/>
+      <w:r>
+        <w:rPr>
+          <w:rFonts w:ascii="Courier" w:hAnsi="Courier" w:cs="Times New Roman"/>
+          <w:sz w:val="20"/>
+          <w:szCs w:val="20"/>
+          <w:highlight w:val="lightGray"/>
+          <w:lang w:val="en-US" w:eastAsia="zh-CN"/>
+        </w:rPr>
+        <w:t>ncl</w:t>
+      </w:r>
+      <w:proofErr w:type="spellEnd"/>
+      <w:r>
+        <w:rPr>
+          <w:rFonts w:ascii="Courier" w:hAnsi="Courier" w:cs="Times New Roman"/>
+          <w:sz w:val="20"/>
+          <w:szCs w:val="20"/>
+          <w:highlight w:val="lightGray"/>
+          <w:lang w:val="en-US" w:eastAsia="zh-CN"/>
+        </w:rPr>
+        <w:t>)# 32</w:t>
+      </w:r>
+    </w:p>
+    <w:p>
+      <w:pPr>
+        <w:rPr>
+          <w:rFonts w:ascii="Courier" w:hAnsi="Courier" w:cs="Times New Roman"/>
+          <w:sz w:val="20"/>
+          <w:szCs w:val="20"/>
+          <w:highlight w:val="lightGray"/>
+          <w:lang w:val="en-US" w:eastAsia="zh-CN"/>
+        </w:rPr>
+      </w:pPr>
+    </w:p>
+    <w:p>
+      <w:pPr>
+        <w:rPr>
+          <w:rFonts w:ascii="Courier" w:hAnsi="Courier" w:cs="Times New Roman"/>
+          <w:sz w:val="20"/>
+          <w:szCs w:val="20"/>
+          <w:highlight w:val="lightGray"/>
+          <w:lang w:val="en-US" w:eastAsia="zh-CN"/>
+        </w:rPr>
+      </w:pPr>
+      <w:r>
+        <w:rPr>
+          <w:rFonts w:ascii="Courier" w:hAnsi="Courier" w:cs="Times New Roman"/>
+          <w:sz w:val="20"/>
+          <w:szCs w:val="20"/>
+          <w:highlight w:val="lightGray"/>
+          <w:lang w:val="en-US" w:eastAsia="zh-CN"/>
+        </w:rPr>
+        <w:t xml:space="preserve">  </w:t>
+      </w:r>
+      <w:proofErr w:type="spellStart"/>
+      <w:r>
+        <w:rPr>
+          <w:rFonts w:ascii="Courier" w:hAnsi="Courier" w:cs="Times New Roman"/>
+          <w:sz w:val="20"/>
+          <w:szCs w:val="20"/>
+          <w:highlight w:val="lightGray"/>
+          <w:lang w:val="en-US" w:eastAsia="zh-CN"/>
+        </w:rPr>
+        <w:t>mRate</w:t>
+      </w:r>
+      <w:proofErr w:type="spellEnd"/>
+      <w:r>
+        <w:rPr>
+          <w:rFonts w:ascii="Courier" w:hAnsi="Courier" w:cs="Times New Roman"/>
+          <w:sz w:val="20"/>
+          <w:szCs w:val="20"/>
+          <w:highlight w:val="lightGray"/>
+          <w:lang w:val="en-US" w:eastAsia="zh-CN"/>
+        </w:rPr>
+        <w:t>=(mu-10)/10</w:t>
+      </w:r>
+    </w:p>
+    <w:p>
+      <w:pPr>
+        <w:rPr>
+          <w:rFonts w:ascii="Courier" w:hAnsi="Courier" w:cs="Times New Roman"/>
+          <w:sz w:val="20"/>
+          <w:szCs w:val="20"/>
+          <w:highlight w:val="lightGray"/>
+          <w:lang w:val="en-US" w:eastAsia="zh-CN"/>
+        </w:rPr>
+      </w:pPr>
+      <w:r>
+        <w:rPr>
+          <w:rFonts w:ascii="Courier" w:hAnsi="Courier" w:cs="Times New Roman"/>
+          <w:sz w:val="20"/>
+          <w:szCs w:val="20"/>
+          <w:highlight w:val="lightGray"/>
+          <w:lang w:val="en-US" w:eastAsia="zh-CN"/>
+        </w:rPr>
+        <w:t xml:space="preserve">  NCP=</w:t>
+      </w:r>
+      <w:proofErr w:type="spellStart"/>
+      <w:r>
+        <w:rPr>
+          <w:rFonts w:ascii="Courier" w:hAnsi="Courier" w:cs="Times New Roman"/>
+          <w:sz w:val="20"/>
+          <w:szCs w:val="20"/>
+          <w:highlight w:val="lightGray"/>
+          <w:lang w:val="en-US" w:eastAsia="zh-CN"/>
+        </w:rPr>
+        <w:t>mRate</w:t>
+      </w:r>
+      <w:proofErr w:type="spellEnd"/>
+      <w:r>
+        <w:rPr>
+          <w:rFonts w:ascii="Courier" w:hAnsi="Courier" w:cs="Times New Roman"/>
+          <w:sz w:val="20"/>
+          <w:szCs w:val="20"/>
+          <w:highlight w:val="lightGray"/>
+          <w:lang w:val="en-US" w:eastAsia="zh-CN"/>
+        </w:rPr>
+        <w:t>*(mu-mu0)^2/sd^2*(</w:t>
+      </w:r>
+      <w:proofErr w:type="spellStart"/>
+      <w:r>
+        <w:rPr>
+          <w:rFonts w:ascii="Courier" w:hAnsi="Courier" w:cs="Times New Roman"/>
+          <w:sz w:val="20"/>
+          <w:szCs w:val="20"/>
+          <w:highlight w:val="lightGray"/>
+          <w:lang w:val="en-US" w:eastAsia="zh-CN"/>
+        </w:rPr>
+        <w:t>ncl</w:t>
+      </w:r>
+      <w:proofErr w:type="spellEnd"/>
+      <w:r>
+        <w:rPr>
+          <w:rFonts w:ascii="Courier" w:hAnsi="Courier" w:cs="Times New Roman"/>
+          <w:sz w:val="20"/>
+          <w:szCs w:val="20"/>
+          <w:highlight w:val="lightGray"/>
+          <w:lang w:val="en-US" w:eastAsia="zh-CN"/>
+        </w:rPr>
+        <w:t>*</w:t>
+      </w:r>
+      <w:proofErr w:type="spellStart"/>
+      <w:r>
+        <w:rPr>
+          <w:rFonts w:ascii="Courier" w:hAnsi="Courier" w:cs="Times New Roman"/>
+          <w:sz w:val="20"/>
+          <w:szCs w:val="20"/>
+          <w:highlight w:val="lightGray"/>
+          <w:lang w:val="en-US" w:eastAsia="zh-CN"/>
+        </w:rPr>
+        <w:t>ncl</w:t>
+      </w:r>
+      <w:proofErr w:type="spellEnd"/>
+      <w:r>
+        <w:rPr>
+          <w:rFonts w:ascii="Courier" w:hAnsi="Courier" w:cs="Times New Roman"/>
+          <w:sz w:val="20"/>
+          <w:szCs w:val="20"/>
+          <w:highlight w:val="lightGray"/>
+          <w:lang w:val="en-US" w:eastAsia="zh-CN"/>
+        </w:rPr>
+        <w:t>*kappa)/(</w:t>
+      </w:r>
+      <w:proofErr w:type="spellStart"/>
+      <w:r>
+        <w:rPr>
+          <w:rFonts w:ascii="Courier" w:hAnsi="Courier" w:cs="Times New Roman"/>
+          <w:sz w:val="20"/>
+          <w:szCs w:val="20"/>
+          <w:highlight w:val="lightGray"/>
+          <w:lang w:val="en-US" w:eastAsia="zh-CN"/>
+        </w:rPr>
+        <w:t>ncl+kappa</w:t>
+      </w:r>
+      <w:proofErr w:type="spellEnd"/>
+      <w:r>
+        <w:rPr>
+          <w:rFonts w:ascii="Courier" w:hAnsi="Courier" w:cs="Times New Roman"/>
+          <w:sz w:val="20"/>
+          <w:szCs w:val="20"/>
+          <w:highlight w:val="lightGray"/>
+          <w:lang w:val="en-US" w:eastAsia="zh-CN"/>
+        </w:rPr>
+        <w:t>*</w:t>
+      </w:r>
+      <w:proofErr w:type="spellStart"/>
+      <w:r>
+        <w:rPr>
+          <w:rFonts w:ascii="Courier" w:hAnsi="Courier" w:cs="Times New Roman"/>
+          <w:sz w:val="20"/>
+          <w:szCs w:val="20"/>
+          <w:highlight w:val="lightGray"/>
+          <w:lang w:val="en-US" w:eastAsia="zh-CN"/>
+        </w:rPr>
+        <w:t>ncl</w:t>
+      </w:r>
+      <w:proofErr w:type="spellEnd"/>
+      <w:r>
+        <w:rPr>
+          <w:rFonts w:ascii="Courier" w:hAnsi="Courier" w:cs="Times New Roman"/>
+          <w:sz w:val="20"/>
+          <w:szCs w:val="20"/>
+          <w:highlight w:val="lightGray"/>
+          <w:lang w:val="en-US" w:eastAsia="zh-CN"/>
+        </w:rPr>
+        <w:t>)</w:t>
+      </w:r>
+    </w:p>
+    <w:p>
+      <w:pPr>
+        <w:rPr>
+          <w:rFonts w:ascii="Courier" w:hAnsi="Courier" w:cs="Times New Roman"/>
+          <w:sz w:val="20"/>
+          <w:szCs w:val="20"/>
+          <w:highlight w:val="lightGray"/>
+          <w:lang w:val="en-US" w:eastAsia="zh-CN"/>
+        </w:rPr>
+      </w:pPr>
+      <w:r>
+        <w:rPr>
+          <w:rFonts w:ascii="Courier" w:hAnsi="Courier" w:cs="Times New Roman"/>
+          <w:sz w:val="20"/>
+          <w:szCs w:val="20"/>
+          <w:highlight w:val="lightGray"/>
+          <w:lang w:val="en-US" w:eastAsia="zh-CN"/>
+        </w:rPr>
+        <w:t xml:space="preserve">  Power=length(which(</w:t>
+      </w:r>
+      <w:proofErr w:type="spellStart"/>
+      <w:r>
+        <w:rPr>
+          <w:rFonts w:ascii="Courier" w:hAnsi="Courier" w:cs="Times New Roman"/>
+          <w:sz w:val="20"/>
+          <w:szCs w:val="20"/>
+          <w:highlight w:val="lightGray"/>
+          <w:lang w:val="en-US" w:eastAsia="zh-CN"/>
+        </w:rPr>
+        <w:t>pchisq</w:t>
+      </w:r>
+      <w:proofErr w:type="spellEnd"/>
+      <w:r>
+        <w:rPr>
+          <w:rFonts w:ascii="Courier" w:hAnsi="Courier" w:cs="Times New Roman"/>
+          <w:sz w:val="20"/>
+          <w:szCs w:val="20"/>
+          <w:highlight w:val="lightGray"/>
+          <w:lang w:val="en-US" w:eastAsia="zh-CN"/>
+        </w:rPr>
+        <w:t>(</w:t>
+      </w:r>
+      <w:proofErr w:type="spellStart"/>
+      <w:r>
+        <w:rPr>
+          <w:rFonts w:ascii="Courier" w:hAnsi="Courier" w:cs="Times New Roman"/>
+          <w:sz w:val="20"/>
+          <w:szCs w:val="20"/>
+          <w:highlight w:val="lightGray"/>
+          <w:lang w:val="en-US" w:eastAsia="zh-CN"/>
+        </w:rPr>
+        <w:t>rchisq</w:t>
+      </w:r>
+      <w:proofErr w:type="spellEnd"/>
+      <w:r>
+        <w:rPr>
+          <w:rFonts w:ascii="Courier" w:hAnsi="Courier" w:cs="Times New Roman"/>
+          <w:sz w:val="20"/>
+          <w:szCs w:val="20"/>
+          <w:highlight w:val="lightGray"/>
+          <w:lang w:val="en-US" w:eastAsia="zh-CN"/>
+        </w:rPr>
+        <w:t>(SP,1,ncp=NCP),1,lower.tail=F) &lt; alpha))</w:t>
+      </w:r>
+    </w:p>
+    <w:p>
+      <w:pPr>
+        <w:rPr>
+          <w:rFonts w:ascii="Courier" w:hAnsi="Courier" w:cs="Times New Roman"/>
+          <w:sz w:val="20"/>
+          <w:szCs w:val="20"/>
+          <w:highlight w:val="lightGray"/>
+          <w:lang w:val="en-US" w:eastAsia="zh-CN"/>
+        </w:rPr>
+      </w:pPr>
+      <w:r>
+        <w:rPr>
+          <w:rFonts w:ascii="Courier" w:hAnsi="Courier" w:cs="Times New Roman"/>
+          <w:sz w:val="20"/>
+          <w:szCs w:val="20"/>
+          <w:highlight w:val="lightGray"/>
+          <w:lang w:val="en-US" w:eastAsia="zh-CN"/>
+        </w:rPr>
+        <w:t xml:space="preserve">  </w:t>
+      </w:r>
+      <w:proofErr w:type="spellStart"/>
+      <w:r>
+        <w:rPr>
+          <w:rFonts w:ascii="Courier" w:hAnsi="Courier" w:cs="Times New Roman"/>
+          <w:sz w:val="20"/>
+          <w:szCs w:val="20"/>
+          <w:highlight w:val="lightGray"/>
+          <w:lang w:val="en-US" w:eastAsia="zh-CN"/>
+        </w:rPr>
+        <w:t>Pvec</w:t>
+      </w:r>
+      <w:proofErr w:type="spellEnd"/>
+      <w:r>
+        <w:rPr>
+          <w:rFonts w:ascii="Courier" w:hAnsi="Courier" w:cs="Times New Roman"/>
+          <w:sz w:val="20"/>
+          <w:szCs w:val="20"/>
+          <w:highlight w:val="lightGray"/>
+          <w:lang w:val="en-US" w:eastAsia="zh-CN"/>
+        </w:rPr>
+        <w:t>[</w:t>
+      </w:r>
+      <w:proofErr w:type="spellStart"/>
+      <w:r>
+        <w:rPr>
+          <w:rFonts w:ascii="Courier" w:hAnsi="Courier" w:cs="Times New Roman"/>
+          <w:sz w:val="20"/>
+          <w:szCs w:val="20"/>
+          <w:highlight w:val="lightGray"/>
+          <w:lang w:val="en-US" w:eastAsia="zh-CN"/>
+        </w:rPr>
+        <w:t>i</w:t>
+      </w:r>
+      <w:proofErr w:type="spellEnd"/>
+      <w:r>
+        <w:rPr>
+          <w:rFonts w:ascii="Courier" w:hAnsi="Courier" w:cs="Times New Roman"/>
+          <w:sz w:val="20"/>
+          <w:szCs w:val="20"/>
+          <w:highlight w:val="lightGray"/>
+          <w:lang w:val="en-US" w:eastAsia="zh-CN"/>
+        </w:rPr>
+        <w:t>]=Power</w:t>
+      </w:r>
+    </w:p>
+    <w:p>
+      <w:pPr>
+        <w:rPr>
+          <w:rFonts w:ascii="Courier" w:hAnsi="Courier" w:cs="Times New Roman"/>
+          <w:sz w:val="20"/>
+          <w:szCs w:val="20"/>
+          <w:highlight w:val="lightGray"/>
+          <w:lang w:val="en-US" w:eastAsia="zh-CN"/>
+        </w:rPr>
+      </w:pPr>
+      <w:r>
+        <w:rPr>
+          <w:rFonts w:ascii="Courier" w:hAnsi="Courier" w:cs="Times New Roman"/>
+          <w:sz w:val="20"/>
+          <w:szCs w:val="20"/>
+          <w:highlight w:val="lightGray"/>
+          <w:lang w:val="en-US" w:eastAsia="zh-CN"/>
+        </w:rPr>
+        <w:t>}</w:t>
+      </w:r>
+    </w:p>
+    <w:p>
+      <w:pPr>
+        <w:rPr>
+          <w:rFonts w:ascii="Courier" w:hAnsi="Courier" w:cs="Times New Roman"/>
+          <w:sz w:val="20"/>
+          <w:szCs w:val="20"/>
+          <w:highlight w:val="lightGray"/>
+          <w:lang w:val="en-US" w:eastAsia="zh-CN"/>
+        </w:rPr>
+      </w:pPr>
+      <w:r>
+        <w:rPr>
+          <w:rFonts w:ascii="Courier" w:hAnsi="Courier" w:cs="Times New Roman"/>
+          <w:sz w:val="20"/>
+          <w:szCs w:val="20"/>
+          <w:highlight w:val="lightGray"/>
+          <w:lang w:val="en-US" w:eastAsia="zh-CN"/>
+        </w:rPr>
+        <w:t>print(mean(</w:t>
+      </w:r>
+      <w:proofErr w:type="spellStart"/>
+      <w:r>
+        <w:rPr>
+          <w:rFonts w:ascii="Courier" w:hAnsi="Courier" w:cs="Times New Roman"/>
+          <w:sz w:val="20"/>
+          <w:szCs w:val="20"/>
+          <w:highlight w:val="lightGray"/>
+          <w:lang w:val="en-US" w:eastAsia="zh-CN"/>
+        </w:rPr>
+        <w:t>Pvec</w:t>
+      </w:r>
+      <w:proofErr w:type="spellEnd"/>
+      <w:r>
+        <w:rPr>
+          <w:rFonts w:ascii="Courier" w:hAnsi="Courier" w:cs="Times New Roman"/>
+          <w:sz w:val="20"/>
+          <w:szCs w:val="20"/>
+          <w:highlight w:val="lightGray"/>
+          <w:lang w:val="en-US" w:eastAsia="zh-CN"/>
+        </w:rPr>
+        <w:t>/SP))</w:t>
+      </w:r>
+    </w:p>
+    <w:p>
+      <w:pPr>
+        <w:rPr>
+          <w:rFonts w:ascii="Courier" w:hAnsi="Courier" w:cs="Times New Roman"/>
+          <w:sz w:val="20"/>
+          <w:szCs w:val="20"/>
+          <w:lang w:val="en-US" w:eastAsia="zh-CN"/>
+        </w:rPr>
+      </w:pPr>
+      <w:r>
+        <w:rPr>
+          <w:rFonts w:ascii="Courier" w:hAnsi="Courier" w:cs="Times New Roman"/>
+          <w:sz w:val="20"/>
+          <w:szCs w:val="20"/>
+          <w:highlight w:val="lightGray"/>
+          <w:lang w:val="en-US" w:eastAsia="zh-CN"/>
+        </w:rPr>
+        <w:t>plot(sort(</w:t>
+      </w:r>
+      <w:proofErr w:type="spellStart"/>
+      <w:r>
+        <w:rPr>
+          <w:rFonts w:ascii="Courier" w:hAnsi="Courier" w:cs="Times New Roman"/>
+          <w:sz w:val="20"/>
+          <w:szCs w:val="20"/>
+          <w:highlight w:val="lightGray"/>
+          <w:lang w:val="en-US" w:eastAsia="zh-CN"/>
+        </w:rPr>
+        <w:t>Pvec</w:t>
+      </w:r>
+      <w:proofErr w:type="spellEnd"/>
+      <w:r>
+        <w:rPr>
+          <w:rFonts w:ascii="Courier" w:hAnsi="Courier" w:cs="Times New Roman"/>
+          <w:sz w:val="20"/>
+          <w:szCs w:val="20"/>
+          <w:highlight w:val="lightGray"/>
+          <w:lang w:val="en-US" w:eastAsia="zh-CN"/>
+        </w:rPr>
+        <w:t>/SP))</w:t>
+      </w:r>
+    </w:p>
+    <w:p>
+      <w:pPr>
         <w:spacing w:line="360" w:lineRule="auto"/>
         <w:rPr>
           <w:lang w:val="en-US"/>
         </w:rPr>
       </w:pPr>
-      <w:bookmarkStart w:id="0" w:name="_GoBack"/>
       <w:r>
         <w:rPr>
           <w:lang w:val="en-US"/>
@@ -5088,7 +6910,6 @@
         <w:br w:type="page"/>
       </w:r>
     </w:p>
-    <w:bookmarkEnd w:id="0"/>
     <w:p>
       <w:pPr>
         <w:jc w:val="center"/>
@@ -7383,7 +9204,7 @@
 </file>
 
 <file path=customXml/itemProps1.xml><?xml version="1.0" encoding="utf-8"?>
-<ds:datastoreItem xmlns:ds="http://schemas.openxmlformats.org/officeDocument/2006/customXml" ds:itemID="{402417EA-49FA-A948-845B-CDE03BA20BB1}">
+<ds:datastoreItem xmlns:ds="http://schemas.openxmlformats.org/officeDocument/2006/customXml" ds:itemID="{27C211D8-E431-2348-BBDD-D08D9C1F18B8}">
   <ds:schemaRefs>
     <ds:schemaRef ds:uri="http://schemas.openxmlformats.org/officeDocument/2006/bibliography"/>
   </ds:schemaRefs>

--- a/doc/PowerAnalysis.docx
+++ b/doc/PowerAnalysis.docx
@@ -4123,14 +4123,7 @@
               <w:rFonts w:ascii="Cambria Math" w:hAnsi="Cambria Math"/>
               <w:lang w:val="en-US"/>
             </w:rPr>
-            <m:t>=</m:t>
-          </m:r>
-          <m:r>
-            <w:rPr>
-              <w:rFonts w:ascii="Cambria Math" w:hAnsi="Cambria Math"/>
-              <w:lang w:val="en-US"/>
-            </w:rPr>
-            <m:t>(1+</m:t>
+            <m:t>=(1+</m:t>
           </m:r>
           <m:f>
             <m:fPr>
@@ -4521,15 +4514,7 @@
                 <w:highlight w:val="yellow"/>
                 <w:lang w:val="en-US"/>
               </w:rPr>
-              <m:t>c</m:t>
-            </m:r>
-            <m:r>
-              <w:rPr>
-                <w:rFonts w:ascii="Cambria Math" w:hAnsi="Cambria Math"/>
-                <w:highlight w:val="yellow"/>
-                <w:lang w:val="en-US"/>
-              </w:rPr>
-              <m:t>l</m:t>
+              <m:t>cl</m:t>
             </m:r>
           </m:sub>
         </m:sSub>
@@ -5320,7 +5305,7 @@
     <w:p>
       <w:pPr>
         <w:rPr>
-          <w:rFonts w:cs="Times New Roman" w:hint="eastAsia"/>
+          <w:rFonts w:cs="Times New Roman"/>
           <w:lang w:val="en-US" w:eastAsia="zh-CN"/>
         </w:rPr>
       </w:pPr>
@@ -5683,7 +5668,7 @@
     <w:p>
       <w:pPr>
         <w:rPr>
-          <w:rFonts w:cs="Times New Roman" w:hint="eastAsia"/>
+          <w:rFonts w:cs="Times New Roman"/>
           <w:lang w:val="en-US" w:eastAsia="zh-CN"/>
         </w:rPr>
       </w:pPr>
@@ -6309,8 +6294,6 @@
         </w:rPr>
         <w:t>=0.75</w:t>
       </w:r>
-      <w:bookmarkStart w:id="0" w:name="_GoBack"/>
-      <w:bookmarkEnd w:id="0"/>
     </w:p>
     <w:p>
       <w:pPr>
@@ -7975,6 +7958,2178 @@
         </w:rPr>
       </w:pPr>
     </w:p>
+    <w:p>
+      <w:pPr>
+        <w:rPr>
+          <w:b/>
+          <w:lang w:val="en-US"/>
+        </w:rPr>
+      </w:pPr>
+    </w:p>
+    <w:p>
+      <w:pPr>
+        <w:jc w:val="center"/>
+        <w:rPr>
+          <w:b/>
+          <w:lang w:val="en-US"/>
+        </w:rPr>
+      </w:pPr>
+      <w:r>
+        <w:rPr>
+          <w:b/>
+          <w:lang w:val="en-US"/>
+        </w:rPr>
+        <w:t>SWATH data simulator</w:t>
+      </w:r>
+    </w:p>
+    <w:p>
+      <w:pPr>
+        <w:rPr>
+          <w:lang w:val="en-US"/>
+        </w:rPr>
+      </w:pPr>
+      <w:r>
+        <w:rPr>
+          <w:lang w:val="en-US"/>
+        </w:rPr>
+        <w:t xml:space="preserve">Consider we have </w:t>
+      </w:r>
+      <m:oMath>
+        <m:r>
+          <w:rPr>
+            <w:rFonts w:ascii="Cambria Math" w:hAnsi="Cambria Math"/>
+            <w:lang w:val="en-US"/>
+          </w:rPr>
+          <m:t>M</m:t>
+        </m:r>
+      </m:oMath>
+      <w:r>
+        <w:rPr>
+          <w:lang w:val="en-US"/>
+        </w:rPr>
+        <w:t xml:space="preserve"> proteins, and assume three independent </w:t>
+      </w:r>
+      <m:oMath>
+        <m:sSubSup>
+          <m:sSubSupPr>
+            <m:ctrlPr>
+              <w:rPr>
+                <w:rFonts w:ascii="Cambria Math" w:hAnsi="Cambria Math"/>
+                <w:i/>
+                <w:lang w:val="en-US"/>
+              </w:rPr>
+            </m:ctrlPr>
+          </m:sSubSupPr>
+          <m:e>
+            <m:r>
+              <w:rPr>
+                <w:rFonts w:ascii="Cambria Math" w:hAnsi="Cambria Math"/>
+                <w:lang w:val="en-US"/>
+              </w:rPr>
+              <m:t>χ</m:t>
+            </m:r>
+          </m:e>
+          <m:sub>
+            <m:r>
+              <w:rPr>
+                <w:rFonts w:ascii="Cambria Math" w:hAnsi="Cambria Math"/>
+                <w:lang w:val="en-US"/>
+              </w:rPr>
+              <m:t>df</m:t>
+            </m:r>
+          </m:sub>
+          <m:sup>
+            <m:r>
+              <w:rPr>
+                <w:rFonts w:ascii="Cambria Math" w:hAnsi="Cambria Math"/>
+                <w:lang w:val="en-US"/>
+              </w:rPr>
+              <m:t>2</m:t>
+            </m:r>
+          </m:sup>
+        </m:sSubSup>
+      </m:oMath>
+      <w:r>
+        <w:rPr>
+          <w:lang w:val="en-US"/>
+        </w:rPr>
+        <w:t xml:space="preserve"> distributions for case-highly expressed genes and control-highly expressed genes, and house keeping genes. Their degree of freedoms are </w:t>
+      </w:r>
+      <m:oMath>
+        <m:r>
+          <w:rPr>
+            <w:rFonts w:ascii="Cambria Math" w:hAnsi="Cambria Math"/>
+            <w:lang w:val="en-US"/>
+          </w:rPr>
+          <m:t>d</m:t>
+        </m:r>
+        <m:sSub>
+          <m:sSubPr>
+            <m:ctrlPr>
+              <w:rPr>
+                <w:rFonts w:ascii="Cambria Math" w:hAnsi="Cambria Math"/>
+                <w:i/>
+                <w:lang w:val="en-US"/>
+              </w:rPr>
+            </m:ctrlPr>
+          </m:sSubPr>
+          <m:e>
+            <m:r>
+              <w:rPr>
+                <w:rFonts w:ascii="Cambria Math" w:hAnsi="Cambria Math"/>
+                <w:lang w:val="en-US"/>
+              </w:rPr>
+              <m:t>f</m:t>
+            </m:r>
+          </m:e>
+          <m:sub>
+            <m:r>
+              <w:rPr>
+                <w:rFonts w:ascii="Cambria Math" w:hAnsi="Cambria Math"/>
+                <w:lang w:val="en-US"/>
+              </w:rPr>
+              <m:t>H</m:t>
+            </m:r>
+          </m:sub>
+        </m:sSub>
+      </m:oMath>
+      <w:r>
+        <w:rPr>
+          <w:lang w:val="en-US"/>
+        </w:rPr>
+        <w:t xml:space="preserve">, </w:t>
+      </w:r>
+      <m:oMath>
+        <m:r>
+          <w:rPr>
+            <w:rFonts w:ascii="Cambria Math" w:hAnsi="Cambria Math"/>
+            <w:lang w:val="en-US"/>
+          </w:rPr>
+          <m:t>d</m:t>
+        </m:r>
+        <m:sSub>
+          <m:sSubPr>
+            <m:ctrlPr>
+              <w:rPr>
+                <w:rFonts w:ascii="Cambria Math" w:hAnsi="Cambria Math"/>
+                <w:i/>
+                <w:lang w:val="en-US"/>
+              </w:rPr>
+            </m:ctrlPr>
+          </m:sSubPr>
+          <m:e>
+            <m:r>
+              <w:rPr>
+                <w:rFonts w:ascii="Cambria Math" w:hAnsi="Cambria Math"/>
+                <w:lang w:val="en-US"/>
+              </w:rPr>
+              <m:t>f</m:t>
+            </m:r>
+          </m:e>
+          <m:sub>
+            <m:r>
+              <w:rPr>
+                <w:rFonts w:ascii="Cambria Math" w:hAnsi="Cambria Math"/>
+                <w:lang w:val="en-US"/>
+              </w:rPr>
+              <m:t>L</m:t>
+            </m:r>
+          </m:sub>
+        </m:sSub>
+      </m:oMath>
+      <w:r>
+        <w:rPr>
+          <w:lang w:val="en-US"/>
+        </w:rPr>
+        <w:t xml:space="preserve">, and </w:t>
+      </w:r>
+      <m:oMath>
+        <m:r>
+          <w:rPr>
+            <w:rFonts w:ascii="Cambria Math" w:hAnsi="Cambria Math"/>
+            <w:lang w:val="en-US"/>
+          </w:rPr>
+          <m:t>d</m:t>
+        </m:r>
+        <m:sSub>
+          <m:sSubPr>
+            <m:ctrlPr>
+              <w:rPr>
+                <w:rFonts w:ascii="Cambria Math" w:hAnsi="Cambria Math"/>
+                <w:i/>
+                <w:lang w:val="en-US"/>
+              </w:rPr>
+            </m:ctrlPr>
+          </m:sSubPr>
+          <m:e>
+            <m:r>
+              <w:rPr>
+                <w:rFonts w:ascii="Cambria Math" w:hAnsi="Cambria Math"/>
+                <w:lang w:val="en-US"/>
+              </w:rPr>
+              <m:t>f</m:t>
+            </m:r>
+          </m:e>
+          <m:sub>
+            <m:r>
+              <w:rPr>
+                <w:rFonts w:ascii="Cambria Math" w:hAnsi="Cambria Math"/>
+                <w:lang w:val="en-US"/>
+              </w:rPr>
+              <m:t>hk</m:t>
+            </m:r>
+          </m:sub>
+        </m:sSub>
+      </m:oMath>
+      <w:r>
+        <w:rPr>
+          <w:lang w:val="en-US"/>
+        </w:rPr>
+        <w:t>, respectively.</w:t>
+      </w:r>
+    </w:p>
+    <w:p>
+      <w:pPr>
+        <w:rPr>
+          <w:lang w:val="en-US"/>
+        </w:rPr>
+      </w:pPr>
+    </w:p>
+    <w:p>
+      <w:pPr>
+        <w:rPr>
+          <w:lang w:val="en-US"/>
+        </w:rPr>
+      </w:pPr>
+      <w:r>
+        <w:rPr>
+          <w:lang w:val="en-US"/>
+        </w:rPr>
+        <w:t xml:space="preserve">In general, </w:t>
+      </w:r>
+      <m:oMath>
+        <m:sSub>
+          <m:sSubPr>
+            <m:ctrlPr>
+              <w:rPr>
+                <w:rFonts w:ascii="Cambria Math" w:hAnsi="Cambria Math"/>
+                <w:i/>
+                <w:lang w:val="en-US"/>
+              </w:rPr>
+            </m:ctrlPr>
+          </m:sSubPr>
+          <m:e>
+            <m:r>
+              <w:rPr>
+                <w:rFonts w:ascii="Cambria Math" w:hAnsi="Cambria Math"/>
+                <w:lang w:val="en-US"/>
+              </w:rPr>
+              <m:t>ω</m:t>
+            </m:r>
+          </m:e>
+          <m:sub>
+            <m:r>
+              <w:rPr>
+                <w:rFonts w:ascii="Cambria Math" w:hAnsi="Cambria Math"/>
+                <w:lang w:val="en-US"/>
+              </w:rPr>
+              <m:t>1</m:t>
+            </m:r>
+          </m:sub>
+        </m:sSub>
+      </m:oMath>
+      <w:r>
+        <w:rPr>
+          <w:lang w:val="en-US"/>
+        </w:rPr>
+        <w:t xml:space="preserve"> proportion of the </w:t>
+      </w:r>
+      <m:oMath>
+        <m:r>
+          <w:rPr>
+            <w:rFonts w:ascii="Cambria Math" w:hAnsi="Cambria Math"/>
+            <w:lang w:val="en-US"/>
+          </w:rPr>
+          <m:t>M</m:t>
+        </m:r>
+      </m:oMath>
+      <w:r>
+        <w:rPr>
+          <w:lang w:val="en-US"/>
+        </w:rPr>
+        <w:t xml:space="preserve"> proteins are housekeeping proteins, and </w:t>
+      </w:r>
+      <m:oMath>
+        <m:r>
+          <w:rPr>
+            <w:rFonts w:ascii="Cambria Math" w:hAnsi="Cambria Math"/>
+            <w:lang w:val="en-US"/>
+          </w:rPr>
+          <m:t>(1-</m:t>
+        </m:r>
+        <m:sSub>
+          <m:sSubPr>
+            <m:ctrlPr>
+              <w:rPr>
+                <w:rFonts w:ascii="Cambria Math" w:hAnsi="Cambria Math"/>
+                <w:i/>
+                <w:lang w:val="en-US"/>
+              </w:rPr>
+            </m:ctrlPr>
+          </m:sSubPr>
+          <m:e>
+            <m:r>
+              <w:rPr>
+                <w:rFonts w:ascii="Cambria Math" w:hAnsi="Cambria Math"/>
+                <w:lang w:val="en-US"/>
+              </w:rPr>
+              <m:t>ω</m:t>
+            </m:r>
+          </m:e>
+          <m:sub>
+            <m:r>
+              <w:rPr>
+                <w:rFonts w:ascii="Cambria Math" w:hAnsi="Cambria Math"/>
+                <w:lang w:val="en-US"/>
+              </w:rPr>
+              <m:t>1</m:t>
+            </m:r>
+          </m:sub>
+        </m:sSub>
+        <m:r>
+          <w:rPr>
+            <w:rFonts w:ascii="Cambria Math" w:hAnsi="Cambria Math"/>
+            <w:lang w:val="en-US"/>
+          </w:rPr>
+          <m:t>)</m:t>
+        </m:r>
+      </m:oMath>
+      <w:r>
+        <w:rPr>
+          <w:lang w:val="en-US"/>
+        </w:rPr>
+        <w:t xml:space="preserve"> are potentially differentially expressed</w:t>
+      </w:r>
+      <w:r>
+        <w:rPr>
+          <w:lang w:val="en-US"/>
+        </w:rPr>
+        <w:t>.</w:t>
+      </w:r>
+      <w:r>
+        <w:rPr>
+          <w:lang w:val="en-US"/>
+        </w:rPr>
+        <w:t xml:space="preserve"> If it is not a housekeep proteins, then it is</w:t>
+      </w:r>
+      <w:r>
+        <w:rPr>
+          <w:lang w:val="en-US"/>
+        </w:rPr>
+        <w:t xml:space="preserve"> of </w:t>
+      </w:r>
+      <w:r>
+        <w:rPr>
+          <w:lang w:val="en-US"/>
+        </w:rPr>
+        <w:t xml:space="preserve">probability </w:t>
+      </w:r>
+      <m:oMath>
+        <m:sSub>
+          <m:sSubPr>
+            <m:ctrlPr>
+              <w:rPr>
+                <w:rFonts w:ascii="Cambria Math" w:hAnsi="Cambria Math"/>
+                <w:i/>
+                <w:lang w:val="en-US"/>
+              </w:rPr>
+            </m:ctrlPr>
+          </m:sSubPr>
+          <m:e>
+            <m:r>
+              <w:rPr>
+                <w:rFonts w:ascii="Cambria Math" w:hAnsi="Cambria Math"/>
+                <w:lang w:val="en-US"/>
+              </w:rPr>
+              <m:t>ω</m:t>
+            </m:r>
+          </m:e>
+          <m:sub>
+            <m:r>
+              <w:rPr>
+                <w:rFonts w:ascii="Cambria Math" w:hAnsi="Cambria Math"/>
+                <w:lang w:val="en-US"/>
+              </w:rPr>
+              <m:t>2</m:t>
+            </m:r>
+          </m:sub>
+        </m:sSub>
+      </m:oMath>
+      <w:r>
+        <w:rPr>
+          <w:lang w:val="en-US"/>
+        </w:rPr>
+        <w:t xml:space="preserve"> </w:t>
+      </w:r>
+      <w:r>
+        <w:rPr>
+          <w:lang w:val="en-US"/>
+        </w:rPr>
+        <w:t xml:space="preserve">that </w:t>
+      </w:r>
+      <w:r>
+        <w:rPr>
+          <w:lang w:val="en-US"/>
+        </w:rPr>
+        <w:t xml:space="preserve">the protein is highly expressed in cases, and of probability </w:t>
+      </w:r>
+      <m:oMath>
+        <m:r>
+          <w:rPr>
+            <w:rFonts w:ascii="Cambria Math" w:hAnsi="Cambria Math"/>
+            <w:lang w:val="en-US"/>
+          </w:rPr>
+          <m:t>(1-</m:t>
+        </m:r>
+        <m:sSub>
+          <m:sSubPr>
+            <m:ctrlPr>
+              <w:rPr>
+                <w:rFonts w:ascii="Cambria Math" w:hAnsi="Cambria Math"/>
+                <w:i/>
+                <w:lang w:val="en-US"/>
+              </w:rPr>
+            </m:ctrlPr>
+          </m:sSubPr>
+          <m:e>
+            <m:r>
+              <w:rPr>
+                <w:rFonts w:ascii="Cambria Math" w:hAnsi="Cambria Math"/>
+                <w:lang w:val="en-US"/>
+              </w:rPr>
+              <m:t>ω</m:t>
+            </m:r>
+          </m:e>
+          <m:sub>
+            <m:r>
+              <w:rPr>
+                <w:rFonts w:ascii="Cambria Math" w:hAnsi="Cambria Math"/>
+                <w:lang w:val="en-US"/>
+              </w:rPr>
+              <m:t>2</m:t>
+            </m:r>
+          </m:sub>
+        </m:sSub>
+        <m:r>
+          <w:rPr>
+            <w:rFonts w:ascii="Cambria Math" w:hAnsi="Cambria Math"/>
+            <w:lang w:val="en-US"/>
+          </w:rPr>
+          <m:t>)</m:t>
+        </m:r>
+      </m:oMath>
+      <w:r>
+        <w:rPr>
+          <w:lang w:val="en-US"/>
+        </w:rPr>
+        <w:t xml:space="preserve"> that the protein is highly expressed in controls.</w:t>
+      </w:r>
+    </w:p>
+    <w:p>
+      <w:pPr>
+        <w:rPr>
+          <w:lang w:val="en-US"/>
+        </w:rPr>
+      </w:pPr>
+    </w:p>
+    <w:p>
+      <w:pPr>
+        <w:rPr>
+          <w:lang w:val="en-US"/>
+        </w:rPr>
+      </w:pPr>
+      <w:r>
+        <w:rPr>
+          <w:lang w:val="en-US"/>
+        </w:rPr>
+        <w:t xml:space="preserve">We need a pair of arrays, </w:t>
+      </w:r>
+      <m:oMath>
+        <m:sSub>
+          <m:sSubPr>
+            <m:ctrlPr>
+              <w:rPr>
+                <w:rFonts w:ascii="Cambria Math" w:hAnsi="Cambria Math"/>
+                <w:i/>
+                <w:lang w:val="en-US"/>
+              </w:rPr>
+            </m:ctrlPr>
+          </m:sSubPr>
+          <m:e>
+            <m:r>
+              <m:rPr>
+                <m:sty m:val="bi"/>
+              </m:rPr>
+              <w:rPr>
+                <w:rFonts w:ascii="Cambria Math" w:hAnsi="Cambria Math"/>
+                <w:lang w:val="en-US"/>
+              </w:rPr>
+              <m:t>y</m:t>
+            </m:r>
+          </m:e>
+          <m:sub>
+            <m:r>
+              <w:rPr>
+                <w:rFonts w:ascii="Cambria Math" w:hAnsi="Cambria Math"/>
+                <w:lang w:val="en-US"/>
+              </w:rPr>
+              <m:t>cs</m:t>
+            </m:r>
+          </m:sub>
+        </m:sSub>
+      </m:oMath>
+      <w:r>
+        <w:rPr>
+          <w:lang w:val="en-US"/>
+        </w:rPr>
+        <w:t xml:space="preserve"> and </w:t>
+      </w:r>
+      <m:oMath>
+        <m:sSub>
+          <m:sSubPr>
+            <m:ctrlPr>
+              <w:rPr>
+                <w:rFonts w:ascii="Cambria Math" w:hAnsi="Cambria Math"/>
+                <w:i/>
+                <w:lang w:val="en-US"/>
+              </w:rPr>
+            </m:ctrlPr>
+          </m:sSubPr>
+          <m:e>
+            <m:r>
+              <m:rPr>
+                <m:sty m:val="bi"/>
+              </m:rPr>
+              <w:rPr>
+                <w:rFonts w:ascii="Cambria Math" w:hAnsi="Cambria Math"/>
+                <w:lang w:val="en-US"/>
+              </w:rPr>
+              <m:t>y</m:t>
+            </m:r>
+          </m:e>
+          <m:sub>
+            <m:r>
+              <w:rPr>
+                <w:rFonts w:ascii="Cambria Math" w:hAnsi="Cambria Math"/>
+                <w:lang w:val="en-US"/>
+              </w:rPr>
+              <m:t>cl</m:t>
+            </m:r>
+          </m:sub>
+        </m:sSub>
+      </m:oMath>
+      <w:r>
+        <w:rPr>
+          <w:lang w:val="en-US"/>
+        </w:rPr>
+        <w:t xml:space="preserve">, that save </w:t>
+      </w:r>
+      <m:oMath>
+        <m:r>
+          <w:rPr>
+            <w:rFonts w:ascii="Cambria Math" w:hAnsi="Cambria Math"/>
+            <w:lang w:val="en-US"/>
+          </w:rPr>
+          <m:t>M</m:t>
+        </m:r>
+      </m:oMath>
+      <w:r>
+        <w:rPr>
+          <w:lang w:val="en-US"/>
+        </w:rPr>
+        <w:t xml:space="preserve"> proteins for the mean expression for cases and controls, respectively</w:t>
+      </w:r>
+    </w:p>
+    <w:p>
+      <w:pPr>
+        <w:rPr>
+          <w:lang w:val="en-US"/>
+        </w:rPr>
+      </w:pPr>
+    </w:p>
+    <w:p>
+      <w:pPr>
+        <w:rPr>
+          <w:lang w:val="en-US"/>
+        </w:rPr>
+      </w:pPr>
+      <w:r>
+        <w:rPr>
+          <w:lang w:val="en-US"/>
+        </w:rPr>
+        <w:t xml:space="preserve">Step 1: </w:t>
+      </w:r>
+      <w:r>
+        <w:rPr>
+          <w:lang w:val="en-US"/>
+        </w:rPr>
+        <w:t xml:space="preserve">Algorithm for simulating </w:t>
+      </w:r>
+      <w:r>
+        <w:rPr>
+          <w:lang w:val="en-US"/>
+        </w:rPr>
+        <w:t>protein expression data</w:t>
+      </w:r>
+    </w:p>
+    <w:p>
+      <w:pPr>
+        <w:pStyle w:val="ListParagraph"/>
+        <w:numPr>
+          <w:ilvl w:val="0"/>
+          <w:numId w:val="5"/>
+        </w:numPr>
+        <w:rPr>
+          <w:lang w:val="en-US"/>
+        </w:rPr>
+      </w:pPr>
+      <w:r>
+        <w:rPr>
+          <w:lang w:val="en-US"/>
+        </w:rPr>
+        <w:t>G</w:t>
+      </w:r>
+      <w:r>
+        <w:rPr>
+          <w:lang w:val="en-US"/>
+        </w:rPr>
+        <w:t xml:space="preserve">enerate a random number </w:t>
+      </w:r>
+      <m:oMath>
+        <m:sSub>
+          <m:sSubPr>
+            <m:ctrlPr>
+              <w:rPr>
+                <w:rFonts w:ascii="Cambria Math" w:hAnsi="Cambria Math"/>
+                <w:i/>
+                <w:lang w:val="en-US"/>
+              </w:rPr>
+            </m:ctrlPr>
+          </m:sSubPr>
+          <m:e>
+            <m:r>
+              <w:rPr>
+                <w:rFonts w:ascii="Cambria Math" w:hAnsi="Cambria Math"/>
+                <w:lang w:val="en-US"/>
+              </w:rPr>
+              <m:t>q</m:t>
+            </m:r>
+          </m:e>
+          <m:sub>
+            <m:r>
+              <w:rPr>
+                <w:rFonts w:ascii="Cambria Math" w:hAnsi="Cambria Math"/>
+                <w:lang w:val="en-US"/>
+              </w:rPr>
+              <m:t>1</m:t>
+            </m:r>
+          </m:sub>
+        </m:sSub>
+      </m:oMath>
+      <w:r>
+        <w:rPr>
+          <w:lang w:val="en-US"/>
+        </w:rPr>
+        <w:t xml:space="preserve"> from uniform distribution between 0 and 1.</w:t>
+      </w:r>
+    </w:p>
+    <w:p>
+      <w:pPr>
+        <w:pStyle w:val="ListParagraph"/>
+        <w:numPr>
+          <w:ilvl w:val="0"/>
+          <w:numId w:val="5"/>
+        </w:numPr>
+        <w:rPr>
+          <w:lang w:val="en-US"/>
+        </w:rPr>
+      </w:pPr>
+      <w:r>
+        <w:rPr>
+          <w:lang w:val="en-US"/>
+        </w:rPr>
+        <w:t>I</w:t>
+      </w:r>
+      <w:r>
+        <w:rPr>
+          <w:lang w:val="en-US"/>
+        </w:rPr>
+        <w:t xml:space="preserve">f </w:t>
+      </w:r>
+      <m:oMath>
+        <m:sSub>
+          <m:sSubPr>
+            <m:ctrlPr>
+              <w:rPr>
+                <w:rFonts w:ascii="Cambria Math" w:hAnsi="Cambria Math"/>
+                <w:i/>
+                <w:lang w:val="en-US"/>
+              </w:rPr>
+            </m:ctrlPr>
+          </m:sSubPr>
+          <m:e>
+            <m:r>
+              <w:rPr>
+                <w:rFonts w:ascii="Cambria Math" w:hAnsi="Cambria Math"/>
+                <w:lang w:val="en-US"/>
+              </w:rPr>
+              <m:t>q</m:t>
+            </m:r>
+          </m:e>
+          <m:sub>
+            <m:r>
+              <w:rPr>
+                <w:rFonts w:ascii="Cambria Math" w:hAnsi="Cambria Math"/>
+                <w:lang w:val="en-US"/>
+              </w:rPr>
+              <m:t>1</m:t>
+            </m:r>
+          </m:sub>
+        </m:sSub>
+        <m:r>
+          <w:rPr>
+            <w:rFonts w:ascii="Cambria Math" w:hAnsi="Cambria Math"/>
+            <w:lang w:val="en-US"/>
+          </w:rPr>
+          <m:t>&lt;</m:t>
+        </m:r>
+        <m:sSub>
+          <m:sSubPr>
+            <m:ctrlPr>
+              <w:rPr>
+                <w:rFonts w:ascii="Cambria Math" w:hAnsi="Cambria Math"/>
+                <w:i/>
+                <w:lang w:val="en-US"/>
+              </w:rPr>
+            </m:ctrlPr>
+          </m:sSubPr>
+          <m:e>
+            <m:r>
+              <w:rPr>
+                <w:rFonts w:ascii="Cambria Math" w:hAnsi="Cambria Math"/>
+                <w:lang w:val="en-US"/>
+              </w:rPr>
+              <m:t>ω</m:t>
+            </m:r>
+          </m:e>
+          <m:sub>
+            <m:r>
+              <w:rPr>
+                <w:rFonts w:ascii="Cambria Math" w:hAnsi="Cambria Math"/>
+                <w:lang w:val="en-US"/>
+              </w:rPr>
+              <m:t>1</m:t>
+            </m:r>
+          </m:sub>
+        </m:sSub>
+      </m:oMath>
+      <w:r>
+        <w:rPr>
+          <w:lang w:val="en-US"/>
+        </w:rPr>
+        <w:t xml:space="preserve">, </w:t>
+      </w:r>
+      <w:r>
+        <w:rPr>
+          <w:lang w:val="en-US"/>
+        </w:rPr>
+        <w:t>generate a protein</w:t>
+      </w:r>
+      <w:r>
+        <w:rPr>
+          <w:lang w:val="en-US"/>
+        </w:rPr>
+        <w:t xml:space="preserve"> expression value </w:t>
+      </w:r>
+      <m:oMath>
+        <m:r>
+          <w:rPr>
+            <w:rFonts w:ascii="Cambria Math" w:hAnsi="Cambria Math"/>
+            <w:lang w:val="en-US"/>
+          </w:rPr>
+          <m:t>v</m:t>
+        </m:r>
+      </m:oMath>
+      <w:r>
+        <w:rPr>
+          <w:lang w:val="en-US"/>
+        </w:rPr>
+        <w:t xml:space="preserve"> from </w:t>
+      </w:r>
+      <m:oMath>
+        <m:sSubSup>
+          <m:sSubSupPr>
+            <m:ctrlPr>
+              <w:rPr>
+                <w:rFonts w:ascii="Cambria Math" w:hAnsi="Cambria Math"/>
+                <w:i/>
+                <w:lang w:val="en-US"/>
+              </w:rPr>
+            </m:ctrlPr>
+          </m:sSubSupPr>
+          <m:e>
+            <m:r>
+              <w:rPr>
+                <w:rFonts w:ascii="Cambria Math" w:hAnsi="Cambria Math"/>
+                <w:lang w:val="en-US"/>
+              </w:rPr>
+              <m:t>χ</m:t>
+            </m:r>
+          </m:e>
+          <m:sub>
+            <m:r>
+              <w:rPr>
+                <w:rFonts w:ascii="Cambria Math" w:hAnsi="Cambria Math"/>
+                <w:lang w:val="en-US"/>
+              </w:rPr>
+              <m:t>d</m:t>
+            </m:r>
+            <m:sSub>
+              <m:sSubPr>
+                <m:ctrlPr>
+                  <w:rPr>
+                    <w:rFonts w:ascii="Cambria Math" w:hAnsi="Cambria Math"/>
+                    <w:i/>
+                    <w:lang w:val="en-US"/>
+                  </w:rPr>
+                </m:ctrlPr>
+              </m:sSubPr>
+              <m:e>
+                <m:r>
+                  <w:rPr>
+                    <w:rFonts w:ascii="Cambria Math" w:hAnsi="Cambria Math"/>
+                    <w:lang w:val="en-US"/>
+                  </w:rPr>
+                  <m:t>f</m:t>
+                </m:r>
+              </m:e>
+              <m:sub>
+                <m:r>
+                  <w:rPr>
+                    <w:rFonts w:ascii="Cambria Math" w:hAnsi="Cambria Math"/>
+                    <w:lang w:val="en-US"/>
+                  </w:rPr>
+                  <m:t>hk</m:t>
+                </m:r>
+              </m:sub>
+            </m:sSub>
+          </m:sub>
+          <m:sup>
+            <m:r>
+              <w:rPr>
+                <w:rFonts w:ascii="Cambria Math" w:hAnsi="Cambria Math"/>
+                <w:lang w:val="en-US"/>
+              </w:rPr>
+              <m:t>2</m:t>
+            </m:r>
+          </m:sup>
+        </m:sSubSup>
+      </m:oMath>
+      <w:r>
+        <w:rPr>
+          <w:lang w:val="en-US"/>
+        </w:rPr>
+        <w:t xml:space="preserve">; </w:t>
+      </w:r>
+      <m:oMath>
+        <m:sSub>
+          <m:sSubPr>
+            <m:ctrlPr>
+              <w:rPr>
+                <w:rFonts w:ascii="Cambria Math" w:hAnsi="Cambria Math"/>
+                <w:i/>
+                <w:lang w:val="en-US"/>
+              </w:rPr>
+            </m:ctrlPr>
+          </m:sSubPr>
+          <m:e>
+            <m:r>
+              <m:rPr>
+                <m:sty m:val="bi"/>
+              </m:rPr>
+              <w:rPr>
+                <w:rFonts w:ascii="Cambria Math" w:hAnsi="Cambria Math"/>
+                <w:lang w:val="en-US"/>
+              </w:rPr>
+              <m:t>y</m:t>
+            </m:r>
+          </m:e>
+          <m:sub>
+            <m:r>
+              <w:rPr>
+                <w:rFonts w:ascii="Cambria Math" w:hAnsi="Cambria Math"/>
+                <w:lang w:val="en-US"/>
+              </w:rPr>
+              <m:t>cs[i]</m:t>
+            </m:r>
+          </m:sub>
+        </m:sSub>
+        <m:r>
+          <w:rPr>
+            <w:rFonts w:ascii="Cambria Math" w:hAnsi="Cambria Math"/>
+            <w:lang w:val="en-US"/>
+          </w:rPr>
+          <m:t>=v</m:t>
+        </m:r>
+      </m:oMath>
+      <w:r>
+        <w:rPr>
+          <w:lang w:val="en-US"/>
+        </w:rPr>
+        <w:t xml:space="preserve"> and </w:t>
+      </w:r>
+      <m:oMath>
+        <m:sSub>
+          <m:sSubPr>
+            <m:ctrlPr>
+              <w:rPr>
+                <w:rFonts w:ascii="Cambria Math" w:hAnsi="Cambria Math"/>
+                <w:i/>
+                <w:lang w:val="en-US"/>
+              </w:rPr>
+            </m:ctrlPr>
+          </m:sSubPr>
+          <m:e>
+            <m:r>
+              <m:rPr>
+                <m:sty m:val="bi"/>
+              </m:rPr>
+              <w:rPr>
+                <w:rFonts w:ascii="Cambria Math" w:hAnsi="Cambria Math"/>
+                <w:lang w:val="en-US"/>
+              </w:rPr>
+              <m:t>y</m:t>
+            </m:r>
+          </m:e>
+          <m:sub>
+            <m:r>
+              <w:rPr>
+                <w:rFonts w:ascii="Cambria Math" w:hAnsi="Cambria Math"/>
+                <w:lang w:val="en-US"/>
+              </w:rPr>
+              <m:t>cl[i]</m:t>
+            </m:r>
+          </m:sub>
+        </m:sSub>
+        <m:r>
+          <w:rPr>
+            <w:rFonts w:ascii="Cambria Math" w:hAnsi="Cambria Math"/>
+            <w:lang w:val="en-US"/>
+          </w:rPr>
+          <m:t>=v</m:t>
+        </m:r>
+      </m:oMath>
+      <w:r>
+        <w:rPr>
+          <w:lang w:val="en-US"/>
+        </w:rPr>
+        <w:br/>
+      </w:r>
+      <w:r>
+        <w:rPr>
+          <w:lang w:val="en-US"/>
+        </w:rPr>
+        <w:t xml:space="preserve">if </w:t>
+      </w:r>
+      <m:oMath>
+        <m:sSub>
+          <m:sSubPr>
+            <m:ctrlPr>
+              <w:rPr>
+                <w:rFonts w:ascii="Cambria Math" w:hAnsi="Cambria Math"/>
+                <w:i/>
+                <w:lang w:val="en-US"/>
+              </w:rPr>
+            </m:ctrlPr>
+          </m:sSubPr>
+          <m:e>
+            <m:r>
+              <w:rPr>
+                <w:rFonts w:ascii="Cambria Math" w:hAnsi="Cambria Math"/>
+                <w:lang w:val="en-US"/>
+              </w:rPr>
+              <m:t>q</m:t>
+            </m:r>
+          </m:e>
+          <m:sub>
+            <m:r>
+              <w:rPr>
+                <w:rFonts w:ascii="Cambria Math" w:hAnsi="Cambria Math"/>
+                <w:lang w:val="en-US"/>
+              </w:rPr>
+              <m:t>1</m:t>
+            </m:r>
+          </m:sub>
+        </m:sSub>
+        <m:r>
+          <w:rPr>
+            <w:rFonts w:ascii="Cambria Math" w:hAnsi="Cambria Math"/>
+            <w:lang w:val="en-US"/>
+          </w:rPr>
+          <m:t>≥</m:t>
+        </m:r>
+        <m:sSub>
+          <m:sSubPr>
+            <m:ctrlPr>
+              <w:rPr>
+                <w:rFonts w:ascii="Cambria Math" w:hAnsi="Cambria Math"/>
+                <w:i/>
+                <w:lang w:val="en-US"/>
+              </w:rPr>
+            </m:ctrlPr>
+          </m:sSubPr>
+          <m:e>
+            <m:r>
+              <w:rPr>
+                <w:rFonts w:ascii="Cambria Math" w:hAnsi="Cambria Math"/>
+                <w:lang w:val="en-US"/>
+              </w:rPr>
+              <m:t>ω</m:t>
+            </m:r>
+          </m:e>
+          <m:sub>
+            <m:r>
+              <w:rPr>
+                <w:rFonts w:ascii="Cambria Math" w:hAnsi="Cambria Math"/>
+                <w:lang w:val="en-US"/>
+              </w:rPr>
+              <m:t>1</m:t>
+            </m:r>
+          </m:sub>
+        </m:sSub>
+      </m:oMath>
+      <w:r>
+        <w:rPr>
+          <w:lang w:val="en-US"/>
+        </w:rPr>
+        <w:t xml:space="preserve">, </w:t>
+      </w:r>
+      <w:r>
+        <w:rPr>
+          <w:lang w:val="en-US"/>
+        </w:rPr>
+        <w:t xml:space="preserve">generate </w:t>
+      </w:r>
+      <m:oMath>
+        <m:sSub>
+          <m:sSubPr>
+            <m:ctrlPr>
+              <w:rPr>
+                <w:rFonts w:ascii="Cambria Math" w:hAnsi="Cambria Math"/>
+                <w:i/>
+                <w:lang w:val="en-US"/>
+              </w:rPr>
+            </m:ctrlPr>
+          </m:sSubPr>
+          <m:e>
+            <m:r>
+              <w:rPr>
+                <w:rFonts w:ascii="Cambria Math" w:hAnsi="Cambria Math"/>
+                <w:lang w:val="en-US"/>
+              </w:rPr>
+              <m:t>q</m:t>
+            </m:r>
+          </m:e>
+          <m:sub>
+            <m:r>
+              <w:rPr>
+                <w:rFonts w:ascii="Cambria Math" w:hAnsi="Cambria Math"/>
+                <w:lang w:val="en-US"/>
+              </w:rPr>
+              <m:t>2</m:t>
+            </m:r>
+          </m:sub>
+        </m:sSub>
+      </m:oMath>
+      <w:r>
+        <w:rPr>
+          <w:lang w:val="en-US"/>
+        </w:rPr>
+        <w:t xml:space="preserve"> from 0 and 1; </w:t>
+      </w:r>
+      <w:r>
+        <w:rPr>
+          <w:lang w:val="en-US"/>
+        </w:rPr>
+        <w:br/>
+      </w:r>
+      <w:r>
+        <w:rPr>
+          <w:lang w:val="en-US"/>
+        </w:rPr>
+        <w:t xml:space="preserve">if </w:t>
+      </w:r>
+      <m:oMath>
+        <m:sSub>
+          <m:sSubPr>
+            <m:ctrlPr>
+              <w:rPr>
+                <w:rFonts w:ascii="Cambria Math" w:hAnsi="Cambria Math"/>
+                <w:i/>
+                <w:lang w:val="en-US"/>
+              </w:rPr>
+            </m:ctrlPr>
+          </m:sSubPr>
+          <m:e>
+            <m:r>
+              <w:rPr>
+                <w:rFonts w:ascii="Cambria Math" w:hAnsi="Cambria Math"/>
+                <w:lang w:val="en-US"/>
+              </w:rPr>
+              <m:t>q</m:t>
+            </m:r>
+          </m:e>
+          <m:sub>
+            <m:r>
+              <w:rPr>
+                <w:rFonts w:ascii="Cambria Math" w:hAnsi="Cambria Math"/>
+                <w:lang w:val="en-US"/>
+              </w:rPr>
+              <m:t>2</m:t>
+            </m:r>
+          </m:sub>
+        </m:sSub>
+        <m:r>
+          <w:rPr>
+            <w:rFonts w:ascii="Cambria Math" w:hAnsi="Cambria Math"/>
+            <w:lang w:val="en-US"/>
+          </w:rPr>
+          <m:t>&lt;</m:t>
+        </m:r>
+        <m:sSub>
+          <m:sSubPr>
+            <m:ctrlPr>
+              <w:rPr>
+                <w:rFonts w:ascii="Cambria Math" w:hAnsi="Cambria Math"/>
+                <w:i/>
+                <w:lang w:val="en-US"/>
+              </w:rPr>
+            </m:ctrlPr>
+          </m:sSubPr>
+          <m:e>
+            <m:r>
+              <w:rPr>
+                <w:rFonts w:ascii="Cambria Math" w:hAnsi="Cambria Math"/>
+                <w:lang w:val="en-US"/>
+              </w:rPr>
+              <m:t>ω</m:t>
+            </m:r>
+          </m:e>
+          <m:sub>
+            <m:r>
+              <w:rPr>
+                <w:rFonts w:ascii="Cambria Math" w:hAnsi="Cambria Math"/>
+                <w:lang w:val="en-US"/>
+              </w:rPr>
+              <m:t>2</m:t>
+            </m:r>
+          </m:sub>
+        </m:sSub>
+      </m:oMath>
+      <w:r>
+        <w:rPr>
+          <w:lang w:val="en-US"/>
+        </w:rPr>
+        <w:t xml:space="preserve">, </w:t>
+      </w:r>
+      <m:oMath>
+        <m:sSub>
+          <m:sSubPr>
+            <m:ctrlPr>
+              <w:rPr>
+                <w:rFonts w:ascii="Cambria Math" w:hAnsi="Cambria Math"/>
+                <w:i/>
+                <w:lang w:val="en-US"/>
+              </w:rPr>
+            </m:ctrlPr>
+          </m:sSubPr>
+          <m:e>
+            <m:r>
+              <m:rPr>
+                <m:sty m:val="bi"/>
+              </m:rPr>
+              <w:rPr>
+                <w:rFonts w:ascii="Cambria Math" w:hAnsi="Cambria Math"/>
+                <w:lang w:val="en-US"/>
+              </w:rPr>
+              <m:t>y</m:t>
+            </m:r>
+          </m:e>
+          <m:sub>
+            <m:r>
+              <w:rPr>
+                <w:rFonts w:ascii="Cambria Math" w:hAnsi="Cambria Math"/>
+                <w:lang w:val="en-US"/>
+              </w:rPr>
+              <m:t>cs[i]</m:t>
+            </m:r>
+          </m:sub>
+        </m:sSub>
+      </m:oMath>
+      <w:r>
+        <w:rPr>
+          <w:lang w:val="en-US"/>
+        </w:rPr>
+        <w:t xml:space="preserve"> is sampled from </w:t>
+      </w:r>
+      <m:oMath>
+        <m:sSubSup>
+          <m:sSubSupPr>
+            <m:ctrlPr>
+              <w:rPr>
+                <w:rFonts w:ascii="Cambria Math" w:hAnsi="Cambria Math"/>
+                <w:i/>
+                <w:lang w:val="en-US"/>
+              </w:rPr>
+            </m:ctrlPr>
+          </m:sSubSupPr>
+          <m:e>
+            <m:r>
+              <w:rPr>
+                <w:rFonts w:ascii="Cambria Math" w:hAnsi="Cambria Math"/>
+                <w:lang w:val="en-US"/>
+              </w:rPr>
+              <m:t>χ</m:t>
+            </m:r>
+          </m:e>
+          <m:sub>
+            <m:r>
+              <w:rPr>
+                <w:rFonts w:ascii="Cambria Math" w:hAnsi="Cambria Math"/>
+                <w:lang w:val="en-US"/>
+              </w:rPr>
+              <m:t>d</m:t>
+            </m:r>
+            <m:sSub>
+              <m:sSubPr>
+                <m:ctrlPr>
+                  <w:rPr>
+                    <w:rFonts w:ascii="Cambria Math" w:hAnsi="Cambria Math"/>
+                    <w:i/>
+                    <w:lang w:val="en-US"/>
+                  </w:rPr>
+                </m:ctrlPr>
+              </m:sSubPr>
+              <m:e>
+                <m:r>
+                  <w:rPr>
+                    <w:rFonts w:ascii="Cambria Math" w:hAnsi="Cambria Math"/>
+                    <w:lang w:val="en-US"/>
+                  </w:rPr>
+                  <m:t>f</m:t>
+                </m:r>
+              </m:e>
+              <m:sub>
+                <m:r>
+                  <w:rPr>
+                    <w:rFonts w:ascii="Cambria Math" w:hAnsi="Cambria Math"/>
+                    <w:lang w:val="en-US"/>
+                  </w:rPr>
+                  <m:t>H</m:t>
+                </m:r>
+              </m:sub>
+            </m:sSub>
+          </m:sub>
+          <m:sup>
+            <m:r>
+              <w:rPr>
+                <w:rFonts w:ascii="Cambria Math" w:hAnsi="Cambria Math"/>
+                <w:lang w:val="en-US"/>
+              </w:rPr>
+              <m:t>2</m:t>
+            </m:r>
+          </m:sup>
+        </m:sSubSup>
+      </m:oMath>
+      <w:r>
+        <w:rPr>
+          <w:lang w:val="en-US"/>
+        </w:rPr>
+        <w:t xml:space="preserve"> and </w:t>
+      </w:r>
+      <m:oMath>
+        <m:sSub>
+          <m:sSubPr>
+            <m:ctrlPr>
+              <w:rPr>
+                <w:rFonts w:ascii="Cambria Math" w:hAnsi="Cambria Math"/>
+                <w:i/>
+                <w:lang w:val="en-US"/>
+              </w:rPr>
+            </m:ctrlPr>
+          </m:sSubPr>
+          <m:e>
+            <m:r>
+              <m:rPr>
+                <m:sty m:val="bi"/>
+              </m:rPr>
+              <w:rPr>
+                <w:rFonts w:ascii="Cambria Math" w:hAnsi="Cambria Math"/>
+                <w:lang w:val="en-US"/>
+              </w:rPr>
+              <m:t>y</m:t>
+            </m:r>
+          </m:e>
+          <m:sub>
+            <m:r>
+              <w:rPr>
+                <w:rFonts w:ascii="Cambria Math" w:hAnsi="Cambria Math"/>
+                <w:lang w:val="en-US"/>
+              </w:rPr>
+              <m:t>cl[i]</m:t>
+            </m:r>
+          </m:sub>
+        </m:sSub>
+      </m:oMath>
+      <w:r>
+        <w:rPr>
+          <w:lang w:val="en-US"/>
+        </w:rPr>
+        <w:t xml:space="preserve"> is sampled from </w:t>
+      </w:r>
+      <m:oMath>
+        <m:sSubSup>
+          <m:sSubSupPr>
+            <m:ctrlPr>
+              <w:rPr>
+                <w:rFonts w:ascii="Cambria Math" w:hAnsi="Cambria Math"/>
+                <w:i/>
+                <w:lang w:val="en-US"/>
+              </w:rPr>
+            </m:ctrlPr>
+          </m:sSubSupPr>
+          <m:e>
+            <m:r>
+              <w:rPr>
+                <w:rFonts w:ascii="Cambria Math" w:hAnsi="Cambria Math"/>
+                <w:lang w:val="en-US"/>
+              </w:rPr>
+              <m:t>χ</m:t>
+            </m:r>
+          </m:e>
+          <m:sub>
+            <m:r>
+              <w:rPr>
+                <w:rFonts w:ascii="Cambria Math" w:hAnsi="Cambria Math"/>
+                <w:lang w:val="en-US"/>
+              </w:rPr>
+              <m:t>d</m:t>
+            </m:r>
+            <m:sSub>
+              <m:sSubPr>
+                <m:ctrlPr>
+                  <w:rPr>
+                    <w:rFonts w:ascii="Cambria Math" w:hAnsi="Cambria Math"/>
+                    <w:i/>
+                    <w:lang w:val="en-US"/>
+                  </w:rPr>
+                </m:ctrlPr>
+              </m:sSubPr>
+              <m:e>
+                <m:r>
+                  <w:rPr>
+                    <w:rFonts w:ascii="Cambria Math" w:hAnsi="Cambria Math"/>
+                    <w:lang w:val="en-US"/>
+                  </w:rPr>
+                  <m:t>f</m:t>
+                </m:r>
+              </m:e>
+              <m:sub>
+                <m:r>
+                  <w:rPr>
+                    <w:rFonts w:ascii="Cambria Math" w:hAnsi="Cambria Math"/>
+                    <w:lang w:val="en-US"/>
+                  </w:rPr>
+                  <m:t>L</m:t>
+                </m:r>
+              </m:sub>
+            </m:sSub>
+          </m:sub>
+          <m:sup>
+            <m:r>
+              <w:rPr>
+                <w:rFonts w:ascii="Cambria Math" w:hAnsi="Cambria Math"/>
+                <w:lang w:val="en-US"/>
+              </w:rPr>
+              <m:t>2</m:t>
+            </m:r>
+          </m:sup>
+        </m:sSubSup>
+      </m:oMath>
+      <w:r>
+        <w:rPr>
+          <w:lang w:val="en-US"/>
+        </w:rPr>
+        <w:t xml:space="preserve">; if </w:t>
+      </w:r>
+      <m:oMath>
+        <m:sSub>
+          <m:sSubPr>
+            <m:ctrlPr>
+              <w:rPr>
+                <w:rFonts w:ascii="Cambria Math" w:hAnsi="Cambria Math"/>
+                <w:i/>
+                <w:lang w:val="en-US"/>
+              </w:rPr>
+            </m:ctrlPr>
+          </m:sSubPr>
+          <m:e>
+            <m:r>
+              <w:rPr>
+                <w:rFonts w:ascii="Cambria Math" w:hAnsi="Cambria Math"/>
+                <w:lang w:val="en-US"/>
+              </w:rPr>
+              <m:t>q</m:t>
+            </m:r>
+          </m:e>
+          <m:sub>
+            <m:r>
+              <w:rPr>
+                <w:rFonts w:ascii="Cambria Math" w:hAnsi="Cambria Math"/>
+                <w:lang w:val="en-US"/>
+              </w:rPr>
+              <m:t>2</m:t>
+            </m:r>
+          </m:sub>
+        </m:sSub>
+        <m:r>
+          <w:rPr>
+            <w:rFonts w:ascii="Cambria Math" w:hAnsi="Cambria Math"/>
+            <w:lang w:val="en-US"/>
+          </w:rPr>
+          <m:t>≥</m:t>
+        </m:r>
+        <m:sSub>
+          <m:sSubPr>
+            <m:ctrlPr>
+              <w:rPr>
+                <w:rFonts w:ascii="Cambria Math" w:hAnsi="Cambria Math"/>
+                <w:i/>
+                <w:lang w:val="en-US"/>
+              </w:rPr>
+            </m:ctrlPr>
+          </m:sSubPr>
+          <m:e>
+            <m:r>
+              <w:rPr>
+                <w:rFonts w:ascii="Cambria Math" w:hAnsi="Cambria Math"/>
+                <w:lang w:val="en-US"/>
+              </w:rPr>
+              <m:t>ω</m:t>
+            </m:r>
+          </m:e>
+          <m:sub>
+            <m:r>
+              <w:rPr>
+                <w:rFonts w:ascii="Cambria Math" w:hAnsi="Cambria Math"/>
+                <w:lang w:val="en-US"/>
+              </w:rPr>
+              <m:t>2</m:t>
+            </m:r>
+          </m:sub>
+        </m:sSub>
+      </m:oMath>
+      <w:r>
+        <w:rPr>
+          <w:lang w:val="en-US"/>
+        </w:rPr>
+        <w:t xml:space="preserve">, </w:t>
+      </w:r>
+      <m:oMath>
+        <m:sSub>
+          <m:sSubPr>
+            <m:ctrlPr>
+              <w:rPr>
+                <w:rFonts w:ascii="Cambria Math" w:hAnsi="Cambria Math"/>
+                <w:i/>
+                <w:lang w:val="en-US"/>
+              </w:rPr>
+            </m:ctrlPr>
+          </m:sSubPr>
+          <m:e>
+            <m:r>
+              <m:rPr>
+                <m:sty m:val="bi"/>
+              </m:rPr>
+              <w:rPr>
+                <w:rFonts w:ascii="Cambria Math" w:hAnsi="Cambria Math"/>
+                <w:lang w:val="en-US"/>
+              </w:rPr>
+              <m:t>y</m:t>
+            </m:r>
+          </m:e>
+          <m:sub>
+            <m:r>
+              <w:rPr>
+                <w:rFonts w:ascii="Cambria Math" w:hAnsi="Cambria Math"/>
+                <w:lang w:val="en-US"/>
+              </w:rPr>
+              <m:t>cs[i]</m:t>
+            </m:r>
+          </m:sub>
+        </m:sSub>
+      </m:oMath>
+      <w:r>
+        <w:rPr>
+          <w:lang w:val="en-US"/>
+        </w:rPr>
+        <w:t xml:space="preserve"> is sampled from </w:t>
+      </w:r>
+      <m:oMath>
+        <m:sSubSup>
+          <m:sSubSupPr>
+            <m:ctrlPr>
+              <w:rPr>
+                <w:rFonts w:ascii="Cambria Math" w:hAnsi="Cambria Math"/>
+                <w:i/>
+                <w:lang w:val="en-US"/>
+              </w:rPr>
+            </m:ctrlPr>
+          </m:sSubSupPr>
+          <m:e>
+            <m:r>
+              <w:rPr>
+                <w:rFonts w:ascii="Cambria Math" w:hAnsi="Cambria Math"/>
+                <w:lang w:val="en-US"/>
+              </w:rPr>
+              <m:t>χ</m:t>
+            </m:r>
+          </m:e>
+          <m:sub>
+            <m:r>
+              <w:rPr>
+                <w:rFonts w:ascii="Cambria Math" w:hAnsi="Cambria Math"/>
+                <w:lang w:val="en-US"/>
+              </w:rPr>
+              <m:t>d</m:t>
+            </m:r>
+            <m:sSub>
+              <m:sSubPr>
+                <m:ctrlPr>
+                  <w:rPr>
+                    <w:rFonts w:ascii="Cambria Math" w:hAnsi="Cambria Math"/>
+                    <w:i/>
+                    <w:lang w:val="en-US"/>
+                  </w:rPr>
+                </m:ctrlPr>
+              </m:sSubPr>
+              <m:e>
+                <m:r>
+                  <w:rPr>
+                    <w:rFonts w:ascii="Cambria Math" w:hAnsi="Cambria Math"/>
+                    <w:lang w:val="en-US"/>
+                  </w:rPr>
+                  <m:t>f</m:t>
+                </m:r>
+              </m:e>
+              <m:sub>
+                <m:r>
+                  <w:rPr>
+                    <w:rFonts w:ascii="Cambria Math" w:hAnsi="Cambria Math"/>
+                    <w:lang w:val="en-US"/>
+                  </w:rPr>
+                  <m:t>L</m:t>
+                </m:r>
+              </m:sub>
+            </m:sSub>
+          </m:sub>
+          <m:sup>
+            <m:r>
+              <w:rPr>
+                <w:rFonts w:ascii="Cambria Math" w:hAnsi="Cambria Math"/>
+                <w:lang w:val="en-US"/>
+              </w:rPr>
+              <m:t>2</m:t>
+            </m:r>
+          </m:sup>
+        </m:sSubSup>
+      </m:oMath>
+      <w:r>
+        <w:rPr>
+          <w:lang w:val="en-US"/>
+        </w:rPr>
+        <w:t xml:space="preserve"> and </w:t>
+      </w:r>
+      <m:oMath>
+        <m:sSub>
+          <m:sSubPr>
+            <m:ctrlPr>
+              <w:rPr>
+                <w:rFonts w:ascii="Cambria Math" w:hAnsi="Cambria Math"/>
+                <w:i/>
+                <w:lang w:val="en-US"/>
+              </w:rPr>
+            </m:ctrlPr>
+          </m:sSubPr>
+          <m:e>
+            <m:r>
+              <m:rPr>
+                <m:sty m:val="bi"/>
+              </m:rPr>
+              <w:rPr>
+                <w:rFonts w:ascii="Cambria Math" w:hAnsi="Cambria Math"/>
+                <w:lang w:val="en-US"/>
+              </w:rPr>
+              <m:t>y</m:t>
+            </m:r>
+          </m:e>
+          <m:sub>
+            <m:r>
+              <w:rPr>
+                <w:rFonts w:ascii="Cambria Math" w:hAnsi="Cambria Math"/>
+                <w:lang w:val="en-US"/>
+              </w:rPr>
+              <m:t>cl[i]</m:t>
+            </m:r>
+          </m:sub>
+        </m:sSub>
+      </m:oMath>
+      <w:r>
+        <w:rPr>
+          <w:lang w:val="en-US"/>
+        </w:rPr>
+        <w:t xml:space="preserve"> is sampled from </w:t>
+      </w:r>
+      <m:oMath>
+        <m:sSubSup>
+          <m:sSubSupPr>
+            <m:ctrlPr>
+              <w:rPr>
+                <w:rFonts w:ascii="Cambria Math" w:hAnsi="Cambria Math"/>
+                <w:i/>
+                <w:lang w:val="en-US"/>
+              </w:rPr>
+            </m:ctrlPr>
+          </m:sSubSupPr>
+          <m:e>
+            <m:r>
+              <w:rPr>
+                <w:rFonts w:ascii="Cambria Math" w:hAnsi="Cambria Math"/>
+                <w:lang w:val="en-US"/>
+              </w:rPr>
+              <m:t>χ</m:t>
+            </m:r>
+          </m:e>
+          <m:sub>
+            <m:r>
+              <w:rPr>
+                <w:rFonts w:ascii="Cambria Math" w:hAnsi="Cambria Math"/>
+                <w:lang w:val="en-US"/>
+              </w:rPr>
+              <m:t>d</m:t>
+            </m:r>
+            <m:sSub>
+              <m:sSubPr>
+                <m:ctrlPr>
+                  <w:rPr>
+                    <w:rFonts w:ascii="Cambria Math" w:hAnsi="Cambria Math"/>
+                    <w:i/>
+                    <w:lang w:val="en-US"/>
+                  </w:rPr>
+                </m:ctrlPr>
+              </m:sSubPr>
+              <m:e>
+                <m:r>
+                  <w:rPr>
+                    <w:rFonts w:ascii="Cambria Math" w:hAnsi="Cambria Math"/>
+                    <w:lang w:val="en-US"/>
+                  </w:rPr>
+                  <m:t>f</m:t>
+                </m:r>
+              </m:e>
+              <m:sub>
+                <m:r>
+                  <w:rPr>
+                    <w:rFonts w:ascii="Cambria Math" w:hAnsi="Cambria Math"/>
+                    <w:lang w:val="en-US"/>
+                  </w:rPr>
+                  <m:t>H</m:t>
+                </m:r>
+              </m:sub>
+            </m:sSub>
+          </m:sub>
+          <m:sup>
+            <m:r>
+              <w:rPr>
+                <w:rFonts w:ascii="Cambria Math" w:hAnsi="Cambria Math"/>
+                <w:lang w:val="en-US"/>
+              </w:rPr>
+              <m:t>2</m:t>
+            </m:r>
+          </m:sup>
+        </m:sSubSup>
+      </m:oMath>
+      <w:r>
+        <w:rPr>
+          <w:lang w:val="en-US"/>
+        </w:rPr>
+        <w:t>;</w:t>
+      </w:r>
+    </w:p>
+    <w:p>
+      <w:pPr>
+        <w:rPr>
+          <w:lang w:val="en-US"/>
+        </w:rPr>
+      </w:pPr>
+      <w:r>
+        <w:rPr>
+          <w:lang w:val="en-US"/>
+        </w:rPr>
+        <w:t xml:space="preserve">Repeat these two steps until </w:t>
+      </w:r>
+      <m:oMath>
+        <m:r>
+          <w:rPr>
+            <w:rFonts w:ascii="Cambria Math" w:hAnsi="Cambria Math"/>
+            <w:lang w:val="en-US"/>
+          </w:rPr>
+          <m:t>M</m:t>
+        </m:r>
+      </m:oMath>
+      <w:r>
+        <w:rPr>
+          <w:lang w:val="en-US"/>
+        </w:rPr>
+        <w:t xml:space="preserve"> proteins are generated.</w:t>
+      </w:r>
+    </w:p>
+    <w:p>
+      <w:pPr>
+        <w:rPr>
+          <w:lang w:val="en-US"/>
+        </w:rPr>
+      </w:pPr>
+    </w:p>
+    <w:p>
+      <w:pPr>
+        <w:rPr>
+          <w:lang w:val="en-US"/>
+        </w:rPr>
+      </w:pPr>
+      <w:r>
+        <w:rPr>
+          <w:lang w:val="en-US"/>
+        </w:rPr>
+        <w:t xml:space="preserve">Step 2: </w:t>
+      </w:r>
+      <w:r>
+        <w:rPr>
+          <w:lang w:val="en-US"/>
+        </w:rPr>
+        <w:t xml:space="preserve">Generating personal-level proteome </w:t>
+      </w:r>
+      <m:oMath>
+        <m:r>
+          <m:rPr>
+            <m:sty m:val="bi"/>
+          </m:rPr>
+          <w:rPr>
+            <w:rFonts w:ascii="Cambria Math" w:hAnsi="Cambria Math"/>
+            <w:lang w:val="en-US"/>
+          </w:rPr>
+          <m:t>x</m:t>
+        </m:r>
+      </m:oMath>
+      <w:r>
+        <w:rPr>
+          <w:b/>
+          <w:lang w:val="en-US"/>
+        </w:rPr>
+        <w:t xml:space="preserve"> </w:t>
+      </w:r>
+      <w:r>
+        <w:rPr>
+          <w:lang w:val="en-US"/>
+        </w:rPr>
+        <w:t xml:space="preserve">on </w:t>
+      </w:r>
+      <w:r>
+        <w:rPr>
+          <w:lang w:val="en-US"/>
+        </w:rPr>
+        <w:t>SWATH</w:t>
+      </w:r>
+    </w:p>
+    <w:p>
+      <w:pPr>
+        <w:pStyle w:val="ListParagraph"/>
+        <w:numPr>
+          <w:ilvl w:val="0"/>
+          <w:numId w:val="4"/>
+        </w:numPr>
+        <w:rPr>
+          <w:lang w:val="en-US"/>
+        </w:rPr>
+      </w:pPr>
+      <m:oMath>
+        <m:sSub>
+          <m:sSubPr>
+            <m:ctrlPr>
+              <w:rPr>
+                <w:rFonts w:ascii="Cambria Math" w:hAnsi="Cambria Math"/>
+                <w:b/>
+                <w:i/>
+                <w:lang w:val="en-US"/>
+              </w:rPr>
+            </m:ctrlPr>
+          </m:sSubPr>
+          <m:e>
+            <m:r>
+              <m:rPr>
+                <m:sty m:val="bi"/>
+              </m:rPr>
+              <w:rPr>
+                <w:rFonts w:ascii="Cambria Math" w:hAnsi="Cambria Math"/>
+                <w:lang w:val="en-US"/>
+              </w:rPr>
+              <m:t>x</m:t>
+            </m:r>
+          </m:e>
+          <m:sub>
+            <m:r>
+              <m:rPr>
+                <m:sty m:val="bi"/>
+              </m:rPr>
+              <w:rPr>
+                <w:rFonts w:ascii="Cambria Math" w:hAnsi="Cambria Math"/>
+                <w:lang w:val="en-US"/>
+              </w:rPr>
+              <m:t>i</m:t>
+            </m:r>
+          </m:sub>
+        </m:sSub>
+      </m:oMath>
+      <w:r>
+        <w:rPr>
+          <w:b/>
+          <w:lang w:val="en-US"/>
+        </w:rPr>
+        <w:t xml:space="preserve"> </w:t>
+      </w:r>
+      <w:r>
+        <w:rPr>
+          <w:lang w:val="en-US"/>
+        </w:rPr>
+        <w:t xml:space="preserve">is generated from </w:t>
+      </w:r>
+      <m:oMath>
+        <m:r>
+          <w:rPr>
+            <w:rFonts w:ascii="Cambria Math" w:hAnsi="Cambria Math"/>
+            <w:lang w:val="en-US"/>
+          </w:rPr>
+          <m:t>N(</m:t>
+        </m:r>
+        <m:sSub>
+          <m:sSubPr>
+            <m:ctrlPr>
+              <w:rPr>
+                <w:rFonts w:ascii="Cambria Math" w:hAnsi="Cambria Math"/>
+                <w:i/>
+                <w:lang w:val="en-US"/>
+              </w:rPr>
+            </m:ctrlPr>
+          </m:sSubPr>
+          <m:e>
+            <m:r>
+              <w:rPr>
+                <w:rFonts w:ascii="Cambria Math" w:hAnsi="Cambria Math"/>
+                <w:lang w:val="en-US"/>
+              </w:rPr>
+              <m:t>y</m:t>
+            </m:r>
+          </m:e>
+          <m:sub>
+            <m:r>
+              <w:rPr>
+                <w:rFonts w:ascii="Cambria Math" w:hAnsi="Cambria Math"/>
+                <w:lang w:val="en-US"/>
+              </w:rPr>
+              <m:t>cs</m:t>
+            </m:r>
+          </m:sub>
+        </m:sSub>
+        <m:r>
+          <w:rPr>
+            <w:rFonts w:ascii="Cambria Math" w:hAnsi="Cambria Math"/>
+            <w:lang w:val="en-US"/>
+          </w:rPr>
+          <m:t xml:space="preserve">, </m:t>
+        </m:r>
+        <m:sSup>
+          <m:sSupPr>
+            <m:ctrlPr>
+              <w:rPr>
+                <w:rFonts w:ascii="Cambria Math" w:hAnsi="Cambria Math"/>
+                <w:i/>
+                <w:highlight w:val="magenta"/>
+                <w:lang w:val="en-US"/>
+              </w:rPr>
+            </m:ctrlPr>
+          </m:sSupPr>
+          <m:e>
+            <m:r>
+              <w:rPr>
+                <w:rFonts w:ascii="Cambria Math" w:hAnsi="Cambria Math"/>
+                <w:highlight w:val="magenta"/>
+                <w:lang w:val="en-US"/>
+              </w:rPr>
+              <m:t>σ</m:t>
+            </m:r>
+          </m:e>
+          <m:sup>
+            <m:r>
+              <w:rPr>
+                <w:rFonts w:ascii="Cambria Math" w:hAnsi="Cambria Math"/>
+                <w:highlight w:val="magenta"/>
+                <w:lang w:val="en-US"/>
+              </w:rPr>
+              <m:t>2</m:t>
+            </m:r>
+          </m:sup>
+        </m:sSup>
+        <m:r>
+          <w:rPr>
+            <w:rFonts w:ascii="Cambria Math" w:hAnsi="Cambria Math"/>
+            <w:lang w:val="en-US"/>
+          </w:rPr>
+          <m:t>)</m:t>
+        </m:r>
+      </m:oMath>
+      <w:r>
+        <w:rPr>
+          <w:lang w:val="en-US"/>
+        </w:rPr>
+        <w:t xml:space="preserve"> for a case, or from </w:t>
+      </w:r>
+      <m:oMath>
+        <m:r>
+          <w:rPr>
+            <w:rFonts w:ascii="Cambria Math" w:hAnsi="Cambria Math"/>
+            <w:lang w:val="en-US"/>
+          </w:rPr>
+          <m:t>N(</m:t>
+        </m:r>
+        <m:sSub>
+          <m:sSubPr>
+            <m:ctrlPr>
+              <w:rPr>
+                <w:rFonts w:ascii="Cambria Math" w:hAnsi="Cambria Math"/>
+                <w:i/>
+                <w:lang w:val="en-US"/>
+              </w:rPr>
+            </m:ctrlPr>
+          </m:sSubPr>
+          <m:e>
+            <m:r>
+              <w:rPr>
+                <w:rFonts w:ascii="Cambria Math" w:hAnsi="Cambria Math"/>
+                <w:lang w:val="en-US"/>
+              </w:rPr>
+              <m:t>y</m:t>
+            </m:r>
+          </m:e>
+          <m:sub>
+            <m:r>
+              <w:rPr>
+                <w:rFonts w:ascii="Cambria Math" w:hAnsi="Cambria Math"/>
+                <w:lang w:val="en-US"/>
+              </w:rPr>
+              <m:t>cl</m:t>
+            </m:r>
+          </m:sub>
+        </m:sSub>
+        <m:r>
+          <w:rPr>
+            <w:rFonts w:ascii="Cambria Math" w:hAnsi="Cambria Math"/>
+            <w:lang w:val="en-US"/>
+          </w:rPr>
+          <m:t xml:space="preserve">, </m:t>
+        </m:r>
+        <m:sSup>
+          <m:sSupPr>
+            <m:ctrlPr>
+              <w:rPr>
+                <w:rFonts w:ascii="Cambria Math" w:hAnsi="Cambria Math"/>
+                <w:i/>
+                <w:highlight w:val="magenta"/>
+                <w:lang w:val="en-US"/>
+              </w:rPr>
+            </m:ctrlPr>
+          </m:sSupPr>
+          <m:e>
+            <m:r>
+              <w:rPr>
+                <w:rFonts w:ascii="Cambria Math" w:hAnsi="Cambria Math"/>
+                <w:highlight w:val="magenta"/>
+                <w:lang w:val="en-US"/>
+              </w:rPr>
+              <m:t>σ</m:t>
+            </m:r>
+          </m:e>
+          <m:sup>
+            <m:r>
+              <w:rPr>
+                <w:rFonts w:ascii="Cambria Math" w:hAnsi="Cambria Math"/>
+                <w:highlight w:val="magenta"/>
+                <w:lang w:val="en-US"/>
+              </w:rPr>
+              <m:t>2</m:t>
+            </m:r>
+          </m:sup>
+        </m:sSup>
+        <m:r>
+          <w:rPr>
+            <w:rFonts w:ascii="Cambria Math" w:hAnsi="Cambria Math"/>
+            <w:lang w:val="en-US"/>
+          </w:rPr>
+          <m:t>)</m:t>
+        </m:r>
+      </m:oMath>
+      <w:r>
+        <w:rPr>
+          <w:lang w:val="en-US"/>
+        </w:rPr>
+        <w:t xml:space="preserve"> for a control.</w:t>
+      </w:r>
+    </w:p>
+    <w:p>
+      <w:pPr>
+        <w:pStyle w:val="ListParagraph"/>
+        <w:numPr>
+          <w:ilvl w:val="0"/>
+          <w:numId w:val="4"/>
+        </w:numPr>
+        <w:rPr>
+          <w:lang w:val="en-US"/>
+        </w:rPr>
+      </w:pPr>
+      <w:r>
+        <w:rPr>
+          <w:lang w:val="en-US"/>
+        </w:rPr>
+        <w:t xml:space="preserve">If </w:t>
+      </w:r>
+      <m:oMath>
+        <m:sSub>
+          <m:sSubPr>
+            <m:ctrlPr>
+              <w:rPr>
+                <w:rFonts w:ascii="Cambria Math" w:hAnsi="Cambria Math"/>
+                <w:i/>
+                <w:lang w:val="en-US"/>
+              </w:rPr>
+            </m:ctrlPr>
+          </m:sSubPr>
+          <m:e>
+            <m:r>
+              <w:rPr>
+                <w:rFonts w:ascii="Cambria Math" w:hAnsi="Cambria Math"/>
+                <w:lang w:val="en-US"/>
+              </w:rPr>
+              <m:t>x</m:t>
+            </m:r>
+          </m:e>
+          <m:sub>
+            <m:r>
+              <w:rPr>
+                <w:rFonts w:ascii="Cambria Math" w:hAnsi="Cambria Math"/>
+                <w:lang w:val="en-US"/>
+              </w:rPr>
+              <m:t>i</m:t>
+            </m:r>
+          </m:sub>
+        </m:sSub>
+      </m:oMath>
+      <w:r>
+        <w:rPr>
+          <w:lang w:val="en-US"/>
+        </w:rPr>
+        <w:t xml:space="preserve"> is smaller than the threshold </w:t>
+      </w:r>
+      <m:oMath>
+        <m:r>
+          <m:rPr>
+            <m:sty m:val="bi"/>
+          </m:rPr>
+          <w:rPr>
+            <w:rFonts w:ascii="Cambria Math" w:hAnsi="Cambria Math"/>
+            <w:lang w:val="en-US"/>
+          </w:rPr>
+          <m:t>T</m:t>
+        </m:r>
+      </m:oMath>
+      <w:r>
+        <w:rPr>
+          <w:lang w:val="en-US"/>
+        </w:rPr>
+        <w:t>,</w:t>
+      </w:r>
+      <w:r>
+        <w:rPr>
+          <w:b/>
+          <w:lang w:val="en-US"/>
+        </w:rPr>
+        <w:t xml:space="preserve"> </w:t>
+      </w:r>
+      <m:oMath>
+        <m:sSub>
+          <m:sSubPr>
+            <m:ctrlPr>
+              <w:rPr>
+                <w:rFonts w:ascii="Cambria Math" w:hAnsi="Cambria Math"/>
+                <w:i/>
+                <w:lang w:val="en-US"/>
+              </w:rPr>
+            </m:ctrlPr>
+          </m:sSubPr>
+          <m:e>
+            <m:r>
+              <w:rPr>
+                <w:rFonts w:ascii="Cambria Math" w:hAnsi="Cambria Math"/>
+                <w:lang w:val="en-US"/>
+              </w:rPr>
+              <m:t>x</m:t>
+            </m:r>
+          </m:e>
+          <m:sub>
+            <m:r>
+              <w:rPr>
+                <w:rFonts w:ascii="Cambria Math" w:hAnsi="Cambria Math"/>
+                <w:lang w:val="en-US"/>
+              </w:rPr>
+              <m:t>i</m:t>
+            </m:r>
+          </m:sub>
+        </m:sSub>
+      </m:oMath>
+      <w:r>
+        <w:rPr>
+          <w:lang w:val="en-US"/>
+        </w:rPr>
+        <w:t xml:space="preserve"> is set zero.</w:t>
+      </w:r>
+    </w:p>
+    <w:p>
+      <w:pPr>
+        <w:rPr>
+          <w:lang w:val="en-US"/>
+        </w:rPr>
+      </w:pPr>
+      <w:bookmarkStart w:id="0" w:name="_GoBack"/>
+      <w:bookmarkEnd w:id="0"/>
+    </w:p>
     <w:sectPr>
       <w:pgSz w:w="11900" w:h="16840"/>
       <w:pgMar w:top="720" w:right="720" w:bottom="720" w:left="720" w:header="708" w:footer="708" w:gutter="0"/>
@@ -7989,16 +10144,16 @@
 <file path=word/numbering.xml><?xml version="1.0" encoding="utf-8"?>
 <w:numbering xmlns:wpc="http://schemas.microsoft.com/office/word/2010/wordprocessingCanvas" xmlns:mo="http://schemas.microsoft.com/office/mac/office/2008/main" xmlns:mc="http://schemas.openxmlformats.org/markup-compatibility/2006" xmlns:mv="urn:schemas-microsoft-com:mac:vml" xmlns:o="urn:schemas-microsoft-com:office:office" xmlns:r="http://schemas.openxmlformats.org/officeDocument/2006/relationships" xmlns:m="http://schemas.openxmlformats.org/officeDocument/2006/math" xmlns:v="urn:schemas-microsoft-com:vml" xmlns:wp14="http://schemas.microsoft.com/office/word/2010/wordprocessingDrawing" xmlns:wp="http://schemas.openxmlformats.org/drawingml/2006/wordprocessingDrawing" xmlns:w10="urn:schemas-microsoft-com:office:word" xmlns:w="http://schemas.openxmlformats.org/wordprocessingml/2006/main" xmlns:w14="http://schemas.microsoft.com/office/word/2010/wordml" xmlns:wpg="http://schemas.microsoft.com/office/word/2010/wordprocessingGroup" xmlns:wpi="http://schemas.microsoft.com/office/word/2010/wordprocessingInk" xmlns:wne="http://schemas.microsoft.com/office/word/2006/wordml" xmlns:wps="http://schemas.microsoft.com/office/word/2010/wordprocessingShape" mc:Ignorable="w14 wp14">
   <w:abstractNum w:abstractNumId="0">
-    <w:nsid w:val="2BCC6319"/>
+    <w:nsid w:val="1853552B"/>
     <w:multiLevelType w:val="hybridMultilevel"/>
-    <w:tmpl w:val="EDFEDEEA"/>
-    <w:lvl w:ilvl="0" w:tplc="04090011">
+    <w:tmpl w:val="A96E70CA"/>
+    <w:lvl w:ilvl="0" w:tplc="91F25ED0">
       <w:start w:val="1"/>
       <w:numFmt w:val="decimal"/>
-      <w:lvlText w:val="%1)"/>
+      <w:lvlText w:val="%1"/>
       <w:lvlJc w:val="left"/>
       <w:pPr>
-        <w:ind w:left="720" w:hanging="360"/>
+        <w:ind w:left="1080" w:hanging="720"/>
       </w:pPr>
       <w:rPr>
         <w:rFonts w:hint="default"/>
@@ -8078,6 +10233,184 @@
     </w:lvl>
   </w:abstractNum>
   <w:abstractNum w:abstractNumId="1">
+    <w:nsid w:val="1DC36EA2"/>
+    <w:multiLevelType w:val="hybridMultilevel"/>
+    <w:tmpl w:val="B9D84C1A"/>
+    <w:lvl w:ilvl="0" w:tplc="756E5984">
+      <w:start w:val="1"/>
+      <w:numFmt w:val="decimal"/>
+      <w:lvlText w:val="%1"/>
+      <w:lvlJc w:val="left"/>
+      <w:pPr>
+        <w:ind w:left="1080" w:hanging="720"/>
+      </w:pPr>
+      <w:rPr>
+        <w:rFonts w:hint="default"/>
+      </w:rPr>
+    </w:lvl>
+    <w:lvl w:ilvl="1" w:tplc="04090019" w:tentative="1">
+      <w:start w:val="1"/>
+      <w:numFmt w:val="lowerLetter"/>
+      <w:lvlText w:val="%2."/>
+      <w:lvlJc w:val="left"/>
+      <w:pPr>
+        <w:ind w:left="1440" w:hanging="360"/>
+      </w:pPr>
+    </w:lvl>
+    <w:lvl w:ilvl="2" w:tplc="0409001B" w:tentative="1">
+      <w:start w:val="1"/>
+      <w:numFmt w:val="lowerRoman"/>
+      <w:lvlText w:val="%3."/>
+      <w:lvlJc w:val="right"/>
+      <w:pPr>
+        <w:ind w:left="2160" w:hanging="180"/>
+      </w:pPr>
+    </w:lvl>
+    <w:lvl w:ilvl="3" w:tplc="0409000F" w:tentative="1">
+      <w:start w:val="1"/>
+      <w:numFmt w:val="decimal"/>
+      <w:lvlText w:val="%4."/>
+      <w:lvlJc w:val="left"/>
+      <w:pPr>
+        <w:ind w:left="2880" w:hanging="360"/>
+      </w:pPr>
+    </w:lvl>
+    <w:lvl w:ilvl="4" w:tplc="04090019" w:tentative="1">
+      <w:start w:val="1"/>
+      <w:numFmt w:val="lowerLetter"/>
+      <w:lvlText w:val="%5."/>
+      <w:lvlJc w:val="left"/>
+      <w:pPr>
+        <w:ind w:left="3600" w:hanging="360"/>
+      </w:pPr>
+    </w:lvl>
+    <w:lvl w:ilvl="5" w:tplc="0409001B" w:tentative="1">
+      <w:start w:val="1"/>
+      <w:numFmt w:val="lowerRoman"/>
+      <w:lvlText w:val="%6."/>
+      <w:lvlJc w:val="right"/>
+      <w:pPr>
+        <w:ind w:left="4320" w:hanging="180"/>
+      </w:pPr>
+    </w:lvl>
+    <w:lvl w:ilvl="6" w:tplc="0409000F" w:tentative="1">
+      <w:start w:val="1"/>
+      <w:numFmt w:val="decimal"/>
+      <w:lvlText w:val="%7."/>
+      <w:lvlJc w:val="left"/>
+      <w:pPr>
+        <w:ind w:left="5040" w:hanging="360"/>
+      </w:pPr>
+    </w:lvl>
+    <w:lvl w:ilvl="7" w:tplc="04090019" w:tentative="1">
+      <w:start w:val="1"/>
+      <w:numFmt w:val="lowerLetter"/>
+      <w:lvlText w:val="%8."/>
+      <w:lvlJc w:val="left"/>
+      <w:pPr>
+        <w:ind w:left="5760" w:hanging="360"/>
+      </w:pPr>
+    </w:lvl>
+    <w:lvl w:ilvl="8" w:tplc="0409001B" w:tentative="1">
+      <w:start w:val="1"/>
+      <w:numFmt w:val="lowerRoman"/>
+      <w:lvlText w:val="%9."/>
+      <w:lvlJc w:val="right"/>
+      <w:pPr>
+        <w:ind w:left="6480" w:hanging="180"/>
+      </w:pPr>
+    </w:lvl>
+  </w:abstractNum>
+  <w:abstractNum w:abstractNumId="2">
+    <w:nsid w:val="2BCC6319"/>
+    <w:multiLevelType w:val="hybridMultilevel"/>
+    <w:tmpl w:val="EDFEDEEA"/>
+    <w:lvl w:ilvl="0" w:tplc="04090011">
+      <w:start w:val="1"/>
+      <w:numFmt w:val="decimal"/>
+      <w:lvlText w:val="%1)"/>
+      <w:lvlJc w:val="left"/>
+      <w:pPr>
+        <w:ind w:left="720" w:hanging="360"/>
+      </w:pPr>
+      <w:rPr>
+        <w:rFonts w:hint="default"/>
+      </w:rPr>
+    </w:lvl>
+    <w:lvl w:ilvl="1" w:tplc="04090019" w:tentative="1">
+      <w:start w:val="1"/>
+      <w:numFmt w:val="lowerLetter"/>
+      <w:lvlText w:val="%2."/>
+      <w:lvlJc w:val="left"/>
+      <w:pPr>
+        <w:ind w:left="1440" w:hanging="360"/>
+      </w:pPr>
+    </w:lvl>
+    <w:lvl w:ilvl="2" w:tplc="0409001B" w:tentative="1">
+      <w:start w:val="1"/>
+      <w:numFmt w:val="lowerRoman"/>
+      <w:lvlText w:val="%3."/>
+      <w:lvlJc w:val="right"/>
+      <w:pPr>
+        <w:ind w:left="2160" w:hanging="180"/>
+      </w:pPr>
+    </w:lvl>
+    <w:lvl w:ilvl="3" w:tplc="0409000F" w:tentative="1">
+      <w:start w:val="1"/>
+      <w:numFmt w:val="decimal"/>
+      <w:lvlText w:val="%4."/>
+      <w:lvlJc w:val="left"/>
+      <w:pPr>
+        <w:ind w:left="2880" w:hanging="360"/>
+      </w:pPr>
+    </w:lvl>
+    <w:lvl w:ilvl="4" w:tplc="04090019" w:tentative="1">
+      <w:start w:val="1"/>
+      <w:numFmt w:val="lowerLetter"/>
+      <w:lvlText w:val="%5."/>
+      <w:lvlJc w:val="left"/>
+      <w:pPr>
+        <w:ind w:left="3600" w:hanging="360"/>
+      </w:pPr>
+    </w:lvl>
+    <w:lvl w:ilvl="5" w:tplc="0409001B" w:tentative="1">
+      <w:start w:val="1"/>
+      <w:numFmt w:val="lowerRoman"/>
+      <w:lvlText w:val="%6."/>
+      <w:lvlJc w:val="right"/>
+      <w:pPr>
+        <w:ind w:left="4320" w:hanging="180"/>
+      </w:pPr>
+    </w:lvl>
+    <w:lvl w:ilvl="6" w:tplc="0409000F" w:tentative="1">
+      <w:start w:val="1"/>
+      <w:numFmt w:val="decimal"/>
+      <w:lvlText w:val="%7."/>
+      <w:lvlJc w:val="left"/>
+      <w:pPr>
+        <w:ind w:left="5040" w:hanging="360"/>
+      </w:pPr>
+    </w:lvl>
+    <w:lvl w:ilvl="7" w:tplc="04090019" w:tentative="1">
+      <w:start w:val="1"/>
+      <w:numFmt w:val="lowerLetter"/>
+      <w:lvlText w:val="%8."/>
+      <w:lvlJc w:val="left"/>
+      <w:pPr>
+        <w:ind w:left="5760" w:hanging="360"/>
+      </w:pPr>
+    </w:lvl>
+    <w:lvl w:ilvl="8" w:tplc="0409001B" w:tentative="1">
+      <w:start w:val="1"/>
+      <w:numFmt w:val="lowerRoman"/>
+      <w:lvlText w:val="%9."/>
+      <w:lvlJc w:val="right"/>
+      <w:pPr>
+        <w:ind w:left="6480" w:hanging="180"/>
+      </w:pPr>
+    </w:lvl>
+  </w:abstractNum>
+  <w:abstractNum w:abstractNumId="3">
     <w:nsid w:val="75FB6106"/>
     <w:multiLevelType w:val="hybridMultilevel"/>
     <w:tmpl w:val="CE7622B2"/>
@@ -8190,7 +10523,7 @@
       </w:rPr>
     </w:lvl>
   </w:abstractNum>
-  <w:abstractNum w:abstractNumId="2">
+  <w:abstractNum w:abstractNumId="4">
     <w:nsid w:val="7BEA1453"/>
     <w:multiLevelType w:val="hybridMultilevel"/>
     <w:tmpl w:val="E82453BA"/>
@@ -8280,13 +10613,19 @@
     </w:lvl>
   </w:abstractNum>
   <w:num w:numId="1">
+    <w:abstractNumId w:val="4"/>
+  </w:num>
+  <w:num w:numId="2">
+    <w:abstractNumId w:val="3"/>
+  </w:num>
+  <w:num w:numId="3">
     <w:abstractNumId w:val="2"/>
   </w:num>
-  <w:num w:numId="2">
+  <w:num w:numId="4">
+    <w:abstractNumId w:val="0"/>
+  </w:num>
+  <w:num w:numId="5">
     <w:abstractNumId w:val="1"/>
-  </w:num>
-  <w:num w:numId="3">
-    <w:abstractNumId w:val="0"/>
   </w:num>
 </w:numbering>
 </file>
@@ -9204,7 +11543,7 @@
 </file>
 
 <file path=customXml/itemProps1.xml><?xml version="1.0" encoding="utf-8"?>
-<ds:datastoreItem xmlns:ds="http://schemas.openxmlformats.org/officeDocument/2006/customXml" ds:itemID="{27C211D8-E431-2348-BBDD-D08D9C1F18B8}">
+<ds:datastoreItem xmlns:ds="http://schemas.openxmlformats.org/officeDocument/2006/customXml" ds:itemID="{BC823FCE-E138-564C-9D57-7F53059EC8BB}">
   <ds:schemaRefs>
     <ds:schemaRef ds:uri="http://schemas.openxmlformats.org/officeDocument/2006/bibliography"/>
   </ds:schemaRefs>
